--- a/toFM.docx
+++ b/toFM.docx
@@ -1,487 +1,1966 @@
 
 <file path=word/document.xml><?xml version="1.0" encoding="utf-8"?>
-<w:document xmlns:wpc="http://schemas.microsoft.com/office/word/2010/wordprocessingCanvas" xmlns:cx="http://schemas.microsoft.com/office/drawing/2014/chartex" xmlns:mc="http://schemas.openxmlformats.org/markup-compatibility/2006" xmlns:o="urn:schemas-microsoft-com:office:office" xmlns:r="http://schemas.openxmlformats.org/officeDocument/2006/relationships" xmlns:m="http://schemas.openxmlformats.org/officeDocument/2006/math" xmlns:v="urn:schemas-microsoft-com:vml" xmlns:wp14="http://schemas.microsoft.com/office/word/2010/wordprocessingDrawing" xmlns:wp="http://schemas.openxmlformats.org/drawingml/2006/wordprocessingDrawing" xmlns:w10="urn:schemas-microsoft-com:office:word" xmlns:w="http://schemas.openxmlformats.org/wordprocessingml/2006/main" xmlns:w14="http://schemas.microsoft.com/office/word/2010/wordml" xmlns:w15="http://schemas.microsoft.com/office/word/2012/wordml" xmlns:w16se="http://schemas.microsoft.com/office/word/2015/wordml/symex" xmlns:wpg="http://schemas.microsoft.com/office/word/2010/wordprocessingGroup" xmlns:wpi="http://schemas.microsoft.com/office/word/2010/wordprocessingInk" xmlns:wne="http://schemas.microsoft.com/office/word/2006/wordml" xmlns:wps="http://schemas.microsoft.com/office/word/2010/wordprocessingShape" mc:Ignorable="w14 w15 w16se wp14">
+<w:document xmlns:wpc="http://schemas.microsoft.com/office/word/2010/wordprocessingCanvas" xmlns:cx="http://schemas.microsoft.com/office/drawing/2014/chartex" xmlns:cx1="http://schemas.microsoft.com/office/drawing/2015/9/8/chartex" xmlns:cx2="http://schemas.microsoft.com/office/drawing/2015/10/21/chartex" xmlns:cx3="http://schemas.microsoft.com/office/drawing/2016/5/9/chartex" xmlns:cx4="http://schemas.microsoft.com/office/drawing/2016/5/10/chartex" xmlns:cx5="http://schemas.microsoft.com/office/drawing/2016/5/11/chartex" xmlns:cx6="http://schemas.microsoft.com/office/drawing/2016/5/12/chartex" xmlns:cx7="http://schemas.microsoft.com/office/drawing/2016/5/13/chartex" xmlns:cx8="http://schemas.microsoft.com/office/drawing/2016/5/14/chartex" xmlns:mc="http://schemas.openxmlformats.org/markup-compatibility/2006" xmlns:o="urn:schemas-microsoft-com:office:office" xmlns:r="http://schemas.openxmlformats.org/officeDocument/2006/relationships" xmlns:m="http://schemas.openxmlformats.org/officeDocument/2006/math" xmlns:v="urn:schemas-microsoft-com:vml" xmlns:wp14="http://schemas.microsoft.com/office/word/2010/wordprocessingDrawing" xmlns:wp="http://schemas.openxmlformats.org/drawingml/2006/wordprocessingDrawing" xmlns:w10="urn:schemas-microsoft-com:office:word" xmlns:w="http://schemas.openxmlformats.org/wordprocessingml/2006/main" xmlns:w14="http://schemas.microsoft.com/office/word/2010/wordml" xmlns:w15="http://schemas.microsoft.com/office/word/2012/wordml" xmlns:w16se="http://schemas.microsoft.com/office/word/2015/wordml/symex" xmlns:wpg="http://schemas.microsoft.com/office/word/2010/wordprocessingGroup" xmlns:wpi="http://schemas.microsoft.com/office/word/2010/wordprocessingInk" xmlns:wne="http://schemas.microsoft.com/office/word/2006/wordml" xmlns:wps="http://schemas.microsoft.com/office/word/2010/wordprocessingShape" mc:Ignorable="w14 w15 w16se wp14">
   <w:body>
     <w:p>
       <w:pPr>
-        <w:rPr>
-          <w:rFonts w:ascii="幼圆" w:eastAsia="幼圆" w:hAnsi="微软雅黑" w:hint="eastAsia"/>
-        </w:rPr>
-      </w:pPr>
-      <w:r>
-        <w:rPr>
-          <w:rFonts w:ascii="幼圆" w:eastAsia="幼圆" w:hAnsi="微软雅黑" w:hint="eastAsia"/>
-        </w:rPr>
-        <w:t>为什么要写这个信？</w:t>
-      </w:r>
-    </w:p>
-    <w:p>
-      <w:pPr>
-        <w:rPr>
-          <w:rFonts w:ascii="幼圆" w:eastAsia="幼圆" w:hAnsi="微软雅黑" w:hint="eastAsia"/>
-        </w:rPr>
-      </w:pPr>
-      <w:r>
-        <w:rPr>
-          <w:rFonts w:ascii="幼圆" w:eastAsia="幼圆" w:hAnsi="微软雅黑" w:hint="eastAsia"/>
-        </w:rPr>
-        <w:t>当前这个时代是一个技术、信息化时代，我们老家的状况已经十分落后，连最基本的电脑设备还没有普及，而诸如“互联网购物”、“人工智能”根本没有人听过！</w:t>
-      </w:r>
-    </w:p>
-    <w:p>
-      <w:pPr>
-        <w:rPr>
-          <w:rFonts w:ascii="幼圆" w:eastAsia="幼圆" w:hAnsi="微软雅黑" w:hint="eastAsia"/>
-        </w:rPr>
-      </w:pPr>
-      <w:r>
-        <w:rPr>
-          <w:rFonts w:ascii="幼圆" w:eastAsia="幼圆" w:hAnsi="微软雅黑" w:hint="eastAsia"/>
-        </w:rPr>
-        <w:t>正因为如此，眼界和视野必然受阻，看问题的方式方法也必然受阻，对下一代的发展也会受阻，跟社会脱节。说了这么多我的意思是想家里添加一台电脑，为什么要添加：</w:t>
-      </w:r>
-    </w:p>
-    <w:p>
-      <w:pPr>
-        <w:rPr>
-          <w:rFonts w:ascii="幼圆" w:eastAsia="幼圆" w:hAnsi="微软雅黑" w:hint="eastAsia"/>
-        </w:rPr>
-      </w:pPr>
-      <w:r>
-        <w:rPr>
-          <w:rFonts w:ascii="幼圆" w:eastAsia="幼圆" w:hAnsi="微软雅黑" w:hint="eastAsia"/>
-        </w:rPr>
-        <w:t>陈雯丽、陈宸、陈海林学习所用，另一个可以跟外面的世界进行沟通</w:t>
-      </w:r>
-    </w:p>
-    <w:p>
-      <w:pPr>
-        <w:rPr>
-          <w:rFonts w:ascii="幼圆" w:eastAsia="幼圆" w:hAnsi="微软雅黑" w:hint="eastAsia"/>
-        </w:rPr>
-      </w:pPr>
-      <w:r>
-        <w:rPr>
-          <w:rFonts w:ascii="幼圆" w:eastAsia="幼圆" w:hAnsi="微软雅黑" w:hint="eastAsia"/>
-        </w:rPr>
-        <w:t>担心有电脑影响成绩则大可不必担心，第一：按照你们的想法，成绩本来就一般，并不会因为有了电脑成绩就不好了，第二：可以通过鼓励的方式让他们合理的上网，比如成绩提升到多少分？每周上网5小时，成绩达到什么标准上网多少小时等等，第三：并不是不买电脑，他们的心思就在学习上了，现在不买，限制他们使用，以后他们自己出生社会了，不在你们视野范围内了怎么办呢？还不如趁早买回来，让他们接触网络，合理使用网络，发现问题及时纠正过来，这才是我们该做的。</w:t>
-      </w:r>
-    </w:p>
-    <w:p>
-      <w:pPr>
-        <w:rPr>
-          <w:rFonts w:ascii="幼圆" w:eastAsia="幼圆" w:hAnsi="微软雅黑" w:hint="eastAsia"/>
-        </w:rPr>
-      </w:pPr>
-      <w:r>
-        <w:rPr>
-          <w:rFonts w:ascii="幼圆" w:eastAsia="幼圆" w:hAnsi="微软雅黑" w:hint="eastAsia"/>
-        </w:rPr>
-        <w:t>我们眼中的家庭</w:t>
-      </w:r>
-    </w:p>
-    <w:p>
-      <w:pPr>
-        <w:rPr>
-          <w:rFonts w:ascii="幼圆" w:eastAsia="幼圆" w:hAnsi="微软雅黑" w:hint="eastAsia"/>
-        </w:rPr>
-      </w:pPr>
-      <w:r>
-        <w:rPr>
-          <w:rFonts w:ascii="幼圆" w:eastAsia="幼圆" w:hAnsi="微软雅黑" w:hint="eastAsia"/>
+        <w:widowControl/>
+        <w:spacing w:line="360" w:lineRule="auto"/>
+        <w:jc w:val="left"/>
+        <w:rPr>
+          <w:rFonts w:ascii="幼圆" w:eastAsia="幼圆" w:hAnsi="微软雅黑"/>
+          <w:sz w:val="24"/>
+          <w:szCs w:val="24"/>
+        </w:rPr>
+      </w:pPr>
+    </w:p>
+    <w:p>
+      <w:pPr>
+        <w:widowControl/>
+        <w:spacing w:line="360" w:lineRule="auto"/>
+        <w:jc w:val="left"/>
+        <w:rPr>
+          <w:rFonts w:ascii="幼圆" w:eastAsia="幼圆" w:hAnsi="微软雅黑"/>
+          <w:sz w:val="24"/>
+          <w:szCs w:val="24"/>
+        </w:rPr>
+      </w:pPr>
+    </w:p>
+    <w:p>
+      <w:pPr>
+        <w:widowControl/>
+        <w:spacing w:line="360" w:lineRule="auto"/>
+        <w:jc w:val="left"/>
+        <w:rPr>
+          <w:rFonts w:ascii="幼圆" w:eastAsia="幼圆" w:hAnsi="微软雅黑"/>
+          <w:sz w:val="24"/>
+          <w:szCs w:val="24"/>
+        </w:rPr>
+      </w:pPr>
+    </w:p>
+    <w:p>
+      <w:pPr>
+        <w:widowControl/>
+        <w:spacing w:line="360" w:lineRule="auto"/>
+        <w:jc w:val="left"/>
+        <w:rPr>
+          <w:rFonts w:ascii="幼圆" w:eastAsia="幼圆" w:hAnsi="微软雅黑"/>
+          <w:sz w:val="24"/>
+          <w:szCs w:val="24"/>
+        </w:rPr>
+      </w:pPr>
+    </w:p>
+    <w:p>
+      <w:pPr>
+        <w:widowControl/>
+        <w:spacing w:line="360" w:lineRule="auto"/>
+        <w:jc w:val="left"/>
+        <w:rPr>
+          <w:rFonts w:ascii="幼圆" w:eastAsia="幼圆" w:hAnsi="微软雅黑" w:hint="eastAsia"/>
+          <w:sz w:val="24"/>
+          <w:szCs w:val="24"/>
+        </w:rPr>
+      </w:pPr>
+    </w:p>
+    <w:p>
+      <w:pPr>
+        <w:widowControl/>
+        <w:spacing w:line="360" w:lineRule="auto"/>
+        <w:jc w:val="left"/>
+        <w:rPr>
+          <w:rFonts w:ascii="幼圆" w:eastAsia="幼圆" w:hAnsi="微软雅黑"/>
+          <w:sz w:val="24"/>
+          <w:szCs w:val="24"/>
+        </w:rPr>
+      </w:pPr>
+    </w:p>
+    <w:p>
+      <w:pPr>
+        <w:widowControl/>
+        <w:spacing w:line="360" w:lineRule="auto"/>
+        <w:jc w:val="center"/>
+        <w:rPr>
+          <w:rFonts w:ascii="幼圆" w:eastAsia="幼圆" w:hAnsi="微软雅黑"/>
+          <w:sz w:val="52"/>
+          <w:szCs w:val="52"/>
+        </w:rPr>
+      </w:pPr>
+      <w:r>
+        <w:rPr>
+          <w:rFonts w:ascii="幼圆" w:eastAsia="幼圆" w:hAnsi="微软雅黑" w:hint="eastAsia"/>
+          <w:sz w:val="52"/>
+          <w:szCs w:val="52"/>
+        </w:rPr>
+        <w:t>致爸妈的一封书信</w:t>
+      </w:r>
+    </w:p>
+    <w:p>
+      <w:pPr>
+        <w:widowControl/>
+        <w:spacing w:line="360" w:lineRule="auto"/>
+        <w:jc w:val="center"/>
+        <w:rPr>
+          <w:rFonts w:ascii="幼圆" w:eastAsia="幼圆" w:hAnsi="微软雅黑"/>
+          <w:sz w:val="24"/>
+          <w:szCs w:val="24"/>
+        </w:rPr>
+      </w:pPr>
+    </w:p>
+    <w:p>
+      <w:pPr>
+        <w:widowControl/>
+        <w:spacing w:line="360" w:lineRule="auto"/>
+        <w:jc w:val="center"/>
+        <w:rPr>
+          <w:rFonts w:ascii="幼圆" w:eastAsia="幼圆" w:hAnsi="微软雅黑"/>
+          <w:sz w:val="24"/>
+          <w:szCs w:val="24"/>
+        </w:rPr>
+      </w:pPr>
+    </w:p>
+    <w:p>
+      <w:pPr>
+        <w:widowControl/>
+        <w:spacing w:line="360" w:lineRule="auto"/>
+        <w:jc w:val="center"/>
+        <w:rPr>
+          <w:rFonts w:ascii="幼圆" w:eastAsia="幼圆" w:hAnsi="微软雅黑"/>
+          <w:sz w:val="24"/>
+          <w:szCs w:val="24"/>
+        </w:rPr>
+      </w:pPr>
+    </w:p>
+    <w:p>
+      <w:pPr>
+        <w:widowControl/>
+        <w:spacing w:line="360" w:lineRule="auto"/>
+        <w:jc w:val="center"/>
+        <w:rPr>
+          <w:rFonts w:ascii="幼圆" w:eastAsia="幼圆" w:hAnsi="微软雅黑"/>
+          <w:sz w:val="24"/>
+          <w:szCs w:val="24"/>
+        </w:rPr>
+      </w:pPr>
+    </w:p>
+    <w:p>
+      <w:pPr>
+        <w:widowControl/>
+        <w:spacing w:line="360" w:lineRule="auto"/>
+        <w:jc w:val="center"/>
+        <w:rPr>
+          <w:rFonts w:ascii="幼圆" w:eastAsia="幼圆" w:hAnsi="微软雅黑"/>
+          <w:sz w:val="24"/>
+          <w:szCs w:val="24"/>
+        </w:rPr>
+      </w:pPr>
+    </w:p>
+    <w:p>
+      <w:pPr>
+        <w:widowControl/>
+        <w:spacing w:line="360" w:lineRule="auto"/>
+        <w:jc w:val="center"/>
+        <w:rPr>
+          <w:rFonts w:ascii="幼圆" w:eastAsia="幼圆" w:hAnsi="微软雅黑"/>
+          <w:sz w:val="24"/>
+          <w:szCs w:val="24"/>
+        </w:rPr>
+      </w:pPr>
+    </w:p>
+    <w:p>
+      <w:pPr>
+        <w:widowControl/>
+        <w:spacing w:line="360" w:lineRule="auto"/>
+        <w:jc w:val="center"/>
+        <w:rPr>
+          <w:rFonts w:ascii="幼圆" w:eastAsia="幼圆" w:hAnsi="微软雅黑"/>
+          <w:sz w:val="24"/>
+          <w:szCs w:val="24"/>
+        </w:rPr>
+      </w:pPr>
+    </w:p>
+    <w:p>
+      <w:pPr>
+        <w:widowControl/>
+        <w:spacing w:line="360" w:lineRule="auto"/>
+        <w:rPr>
+          <w:rFonts w:ascii="幼圆" w:eastAsia="幼圆" w:hAnsi="微软雅黑"/>
+          <w:sz w:val="24"/>
+          <w:szCs w:val="24"/>
+        </w:rPr>
+      </w:pPr>
+    </w:p>
+    <w:p>
+      <w:pPr>
+        <w:widowControl/>
+        <w:spacing w:line="360" w:lineRule="auto"/>
+        <w:rPr>
+          <w:rFonts w:ascii="幼圆" w:eastAsia="幼圆" w:hAnsi="微软雅黑"/>
+          <w:sz w:val="24"/>
+          <w:szCs w:val="24"/>
+        </w:rPr>
+      </w:pPr>
+    </w:p>
+    <w:p>
+      <w:pPr>
+        <w:widowControl/>
+        <w:spacing w:line="360" w:lineRule="auto"/>
+        <w:rPr>
+          <w:rFonts w:ascii="幼圆" w:eastAsia="幼圆" w:hAnsi="微软雅黑"/>
+          <w:sz w:val="24"/>
+          <w:szCs w:val="24"/>
+        </w:rPr>
+      </w:pPr>
+    </w:p>
+    <w:p>
+      <w:pPr>
+        <w:widowControl/>
+        <w:spacing w:line="360" w:lineRule="auto"/>
+        <w:rPr>
+          <w:rFonts w:ascii="幼圆" w:eastAsia="幼圆" w:hAnsi="微软雅黑"/>
+          <w:sz w:val="24"/>
+          <w:szCs w:val="24"/>
+        </w:rPr>
+      </w:pPr>
+    </w:p>
+    <w:p>
+      <w:pPr>
+        <w:widowControl/>
+        <w:spacing w:line="360" w:lineRule="auto"/>
+        <w:rPr>
+          <w:rFonts w:ascii="幼圆" w:eastAsia="幼圆" w:hAnsi="微软雅黑"/>
+          <w:sz w:val="24"/>
+          <w:szCs w:val="24"/>
+        </w:rPr>
+      </w:pPr>
+    </w:p>
+    <w:p>
+      <w:pPr>
+        <w:widowControl/>
+        <w:spacing w:line="360" w:lineRule="auto"/>
+        <w:rPr>
+          <w:rFonts w:ascii="幼圆" w:eastAsia="幼圆" w:hAnsi="微软雅黑"/>
+          <w:sz w:val="24"/>
+          <w:szCs w:val="24"/>
+        </w:rPr>
+      </w:pPr>
+    </w:p>
+    <w:p>
+      <w:pPr>
+        <w:widowControl/>
+        <w:spacing w:line="360" w:lineRule="auto"/>
+        <w:rPr>
+          <w:rFonts w:ascii="幼圆" w:eastAsia="幼圆" w:hAnsi="微软雅黑"/>
+          <w:sz w:val="24"/>
+          <w:szCs w:val="24"/>
+        </w:rPr>
+      </w:pPr>
+    </w:p>
+    <w:p>
+      <w:pPr>
+        <w:widowControl/>
+        <w:spacing w:line="360" w:lineRule="auto"/>
+        <w:rPr>
+          <w:rFonts w:ascii="幼圆" w:eastAsia="幼圆" w:hAnsi="微软雅黑" w:hint="eastAsia"/>
+          <w:sz w:val="24"/>
+          <w:szCs w:val="24"/>
+        </w:rPr>
+      </w:pPr>
+    </w:p>
+    <w:p>
+      <w:pPr>
+        <w:widowControl/>
+        <w:spacing w:line="360" w:lineRule="auto"/>
+        <w:rPr>
+          <w:rFonts w:ascii="幼圆" w:eastAsia="幼圆" w:hAnsi="微软雅黑"/>
+          <w:sz w:val="24"/>
+          <w:szCs w:val="24"/>
+        </w:rPr>
+      </w:pPr>
+    </w:p>
+    <w:p>
+      <w:pPr>
+        <w:widowControl/>
+        <w:spacing w:line="360" w:lineRule="auto"/>
+        <w:rPr>
+          <w:rFonts w:ascii="幼圆" w:eastAsia="幼圆" w:hAnsi="微软雅黑"/>
+          <w:sz w:val="24"/>
+          <w:szCs w:val="24"/>
+        </w:rPr>
+      </w:pPr>
+    </w:p>
+    <w:p>
+      <w:pPr>
+        <w:widowControl/>
+        <w:spacing w:line="360" w:lineRule="auto"/>
+        <w:rPr>
+          <w:rFonts w:ascii="幼圆" w:eastAsia="幼圆" w:hAnsi="微软雅黑" w:hint="eastAsia"/>
+          <w:sz w:val="24"/>
+          <w:szCs w:val="24"/>
+        </w:rPr>
+      </w:pPr>
+    </w:p>
+    <w:p>
+      <w:pPr>
+        <w:widowControl/>
+        <w:spacing w:line="360" w:lineRule="auto"/>
+        <w:jc w:val="right"/>
+        <w:rPr>
+          <w:rFonts w:ascii="幼圆" w:eastAsia="幼圆" w:hAnsi="微软雅黑"/>
+          <w:sz w:val="24"/>
+          <w:szCs w:val="24"/>
+        </w:rPr>
+      </w:pPr>
+      <w:r>
+        <w:rPr>
+          <w:rFonts w:ascii="幼圆" w:eastAsia="幼圆" w:hAnsi="微软雅黑"/>
+          <w:sz w:val="24"/>
+          <w:szCs w:val="24"/>
+        </w:rPr>
+        <w:t>2017年4月2日星期日</w:t>
+      </w:r>
+    </w:p>
+    <w:p>
+      <w:pPr>
+        <w:widowControl/>
+        <w:spacing w:line="360" w:lineRule="auto"/>
+        <w:jc w:val="right"/>
+        <w:rPr>
+          <w:rFonts w:ascii="幼圆" w:eastAsia="幼圆" w:hAnsi="微软雅黑"/>
+          <w:sz w:val="24"/>
+          <w:szCs w:val="24"/>
+        </w:rPr>
+      </w:pPr>
+      <w:r>
+        <w:rPr>
+          <w:rFonts w:ascii="幼圆" w:eastAsia="幼圆" w:hAnsi="微软雅黑" w:hint="eastAsia"/>
+          <w:sz w:val="24"/>
+          <w:szCs w:val="24"/>
+        </w:rPr>
+        <w:t>儿子：陈伦</w:t>
+      </w:r>
+      <w:r>
+        <w:rPr>
+          <w:rFonts w:ascii="幼圆" w:eastAsia="幼圆" w:hAnsi="微软雅黑"/>
+          <w:sz w:val="24"/>
+          <w:szCs w:val="24"/>
+        </w:rPr>
+        <w:br w:type="page"/>
+      </w:r>
+    </w:p>
+    <w:p>
+      <w:pPr>
+        <w:spacing w:line="360" w:lineRule="auto"/>
+        <w:rPr>
+          <w:rFonts w:ascii="幼圆" w:eastAsia="幼圆" w:hAnsi="微软雅黑"/>
+          <w:sz w:val="24"/>
+          <w:szCs w:val="24"/>
+        </w:rPr>
+      </w:pPr>
+      <w:r>
+        <w:rPr>
+          <w:rFonts w:ascii="幼圆" w:eastAsia="幼圆" w:hAnsi="微软雅黑" w:hint="eastAsia"/>
+          <w:sz w:val="24"/>
+          <w:szCs w:val="24"/>
+        </w:rPr>
+        <w:lastRenderedPageBreak/>
+        <w:t>敬爱</w:t>
+      </w:r>
+      <w:r>
+        <w:rPr>
+          <w:rFonts w:ascii="幼圆" w:eastAsia="幼圆" w:hAnsi="微软雅黑" w:hint="eastAsia"/>
+          <w:sz w:val="24"/>
+          <w:szCs w:val="24"/>
+        </w:rPr>
+        <w:t>的爸</w:t>
+      </w:r>
+      <w:r>
+        <w:rPr>
+          <w:rFonts w:ascii="幼圆" w:eastAsia="幼圆" w:hAnsi="微软雅黑" w:hint="eastAsia"/>
+          <w:sz w:val="24"/>
+          <w:szCs w:val="24"/>
+        </w:rPr>
+        <w:t>、</w:t>
+      </w:r>
+      <w:r>
+        <w:rPr>
+          <w:rFonts w:ascii="幼圆" w:eastAsia="幼圆" w:hAnsi="微软雅黑" w:hint="eastAsia"/>
+          <w:sz w:val="24"/>
+          <w:szCs w:val="24"/>
+        </w:rPr>
+        <w:t>妈：</w:t>
+      </w:r>
+    </w:p>
+    <w:p>
+      <w:pPr>
+        <w:spacing w:line="360" w:lineRule="auto"/>
+        <w:ind w:firstLine="420"/>
+        <w:rPr>
+          <w:rFonts w:ascii="幼圆" w:eastAsia="幼圆" w:hAnsi="微软雅黑"/>
+          <w:sz w:val="24"/>
+          <w:szCs w:val="24"/>
+        </w:rPr>
+      </w:pPr>
+      <w:r>
+        <w:rPr>
+          <w:rFonts w:ascii="幼圆" w:eastAsia="幼圆" w:hAnsi="微软雅黑" w:hint="eastAsia"/>
+          <w:sz w:val="24"/>
+          <w:szCs w:val="24"/>
+        </w:rPr>
+        <w:t>你们好：</w:t>
+      </w:r>
+    </w:p>
+    <w:p>
+      <w:pPr>
+        <w:spacing w:line="360" w:lineRule="auto"/>
+        <w:ind w:firstLine="420"/>
+        <w:rPr>
+          <w:rFonts w:ascii="幼圆" w:eastAsia="幼圆" w:hAnsi="微软雅黑"/>
+          <w:sz w:val="24"/>
+          <w:szCs w:val="24"/>
+        </w:rPr>
+      </w:pPr>
+      <w:r>
+        <w:rPr>
+          <w:rFonts w:ascii="幼圆" w:eastAsia="幼圆" w:hAnsi="微软雅黑" w:hint="eastAsia"/>
+          <w:sz w:val="24"/>
+          <w:szCs w:val="24"/>
+        </w:rPr>
+        <w:t>抽了几天时间写了这封信，主要是想</w:t>
+      </w:r>
+      <w:r>
+        <w:rPr>
+          <w:rFonts w:ascii="幼圆" w:eastAsia="幼圆" w:hAnsi="微软雅黑" w:hint="eastAsia"/>
+          <w:sz w:val="24"/>
+          <w:szCs w:val="24"/>
+        </w:rPr>
+        <w:t>一起讨论</w:t>
+      </w:r>
+      <w:r>
+        <w:rPr>
+          <w:rFonts w:ascii="幼圆" w:eastAsia="幼圆" w:hAnsi="微软雅黑" w:hint="eastAsia"/>
+          <w:sz w:val="24"/>
+          <w:szCs w:val="24"/>
+        </w:rPr>
+        <w:t>一下以下</w:t>
+      </w:r>
+      <w:r>
+        <w:rPr>
+          <w:rFonts w:ascii="幼圆" w:eastAsia="幼圆" w:hAnsi="微软雅黑" w:hint="eastAsia"/>
+          <w:sz w:val="24"/>
+          <w:szCs w:val="24"/>
+        </w:rPr>
+        <w:t>几个</w:t>
+      </w:r>
+      <w:r>
+        <w:rPr>
+          <w:rFonts w:ascii="幼圆" w:eastAsia="幼圆" w:hAnsi="微软雅黑" w:hint="eastAsia"/>
+          <w:sz w:val="24"/>
+          <w:szCs w:val="24"/>
+        </w:rPr>
+        <w:t>问题，</w:t>
+      </w:r>
+      <w:r>
+        <w:rPr>
+          <w:rFonts w:ascii="幼圆" w:eastAsia="幼圆" w:hAnsi="微软雅黑" w:hint="eastAsia"/>
+          <w:sz w:val="24"/>
+          <w:szCs w:val="24"/>
+        </w:rPr>
+        <w:t>电话太仓促，</w:t>
+      </w:r>
+      <w:bookmarkStart w:id="0" w:name="_GoBack"/>
+      <w:bookmarkEnd w:id="0"/>
+      <w:r>
+        <w:rPr>
+          <w:rFonts w:ascii="幼圆" w:eastAsia="幼圆" w:hAnsi="微软雅黑" w:hint="eastAsia"/>
+          <w:sz w:val="24"/>
+          <w:szCs w:val="24"/>
+        </w:rPr>
+        <w:t>记得抽空闲时间看一下。</w:t>
+      </w:r>
+    </w:p>
+    <w:p>
+      <w:pPr>
+        <w:pStyle w:val="1"/>
+        <w:rPr>
+          <w:sz w:val="24"/>
+          <w:szCs w:val="24"/>
+        </w:rPr>
+      </w:pPr>
+      <w:r>
+        <w:rPr>
+          <w:rFonts w:hint="eastAsia"/>
+          <w:sz w:val="24"/>
+          <w:szCs w:val="24"/>
+        </w:rPr>
+        <w:t>为什么要写</w:t>
+      </w:r>
+      <w:r>
+        <w:rPr>
+          <w:rFonts w:hint="eastAsia"/>
+          <w:sz w:val="24"/>
+          <w:szCs w:val="24"/>
+        </w:rPr>
+        <w:t>这个</w:t>
+      </w:r>
+      <w:r>
+        <w:rPr>
+          <w:rFonts w:hint="eastAsia"/>
+          <w:sz w:val="24"/>
+          <w:szCs w:val="24"/>
+        </w:rPr>
+        <w:t>信？</w:t>
+      </w:r>
+    </w:p>
+    <w:p>
+      <w:pPr>
+        <w:pStyle w:val="a7"/>
+        <w:numPr>
+          <w:ilvl w:val="1"/>
+          <w:numId w:val="3"/>
+        </w:numPr>
+        <w:spacing w:line="360" w:lineRule="auto"/>
+        <w:ind w:firstLineChars="0"/>
+        <w:rPr>
+          <w:rFonts w:ascii="幼圆" w:eastAsia="幼圆" w:hAnsi="微软雅黑"/>
+          <w:sz w:val="24"/>
+          <w:szCs w:val="24"/>
+        </w:rPr>
+      </w:pPr>
+      <w:r>
+        <w:rPr>
+          <w:rFonts w:ascii="幼圆" w:eastAsia="幼圆" w:hAnsi="微软雅黑" w:hint="eastAsia"/>
+          <w:sz w:val="24"/>
+          <w:szCs w:val="24"/>
+        </w:rPr>
+        <w:t>希望我们家越来越好</w:t>
+      </w:r>
+      <w:r>
+        <w:rPr>
+          <w:rFonts w:ascii="幼圆" w:eastAsia="幼圆" w:hAnsi="微软雅黑" w:hint="eastAsia"/>
+          <w:sz w:val="24"/>
+          <w:szCs w:val="24"/>
+        </w:rPr>
+        <w:t>，越来越和睦</w:t>
+      </w:r>
+    </w:p>
+    <w:p>
+      <w:pPr>
+        <w:pStyle w:val="a7"/>
+        <w:numPr>
+          <w:ilvl w:val="1"/>
+          <w:numId w:val="3"/>
+        </w:numPr>
+        <w:spacing w:line="360" w:lineRule="auto"/>
+        <w:ind w:firstLineChars="0"/>
+        <w:rPr>
+          <w:rFonts w:ascii="幼圆" w:eastAsia="幼圆" w:hAnsi="微软雅黑"/>
+          <w:sz w:val="24"/>
+          <w:szCs w:val="24"/>
+        </w:rPr>
+      </w:pPr>
+      <w:r>
+        <w:rPr>
+          <w:rFonts w:ascii="幼圆" w:eastAsia="幼圆" w:hAnsi="微软雅黑" w:hint="eastAsia"/>
+          <w:sz w:val="24"/>
+          <w:szCs w:val="24"/>
+        </w:rPr>
+        <w:t>看到了我们家存在的一些问题，</w:t>
+      </w:r>
+      <w:r>
+        <w:rPr>
+          <w:rFonts w:ascii="幼圆" w:eastAsia="幼圆" w:hAnsi="微软雅黑" w:hint="eastAsia"/>
+          <w:sz w:val="24"/>
+          <w:szCs w:val="24"/>
+        </w:rPr>
+        <w:t>作为家庭一员，</w:t>
+      </w:r>
+      <w:r>
+        <w:rPr>
+          <w:rFonts w:ascii="幼圆" w:eastAsia="幼圆" w:hAnsi="微软雅黑" w:hint="eastAsia"/>
+          <w:sz w:val="24"/>
+          <w:szCs w:val="24"/>
+        </w:rPr>
+        <w:t>不能置若罔闻</w:t>
+      </w:r>
+    </w:p>
+    <w:p>
+      <w:pPr>
+        <w:pStyle w:val="a7"/>
+        <w:numPr>
+          <w:ilvl w:val="1"/>
+          <w:numId w:val="3"/>
+        </w:numPr>
+        <w:spacing w:line="360" w:lineRule="auto"/>
+        <w:ind w:firstLineChars="0"/>
+        <w:rPr>
+          <w:rFonts w:ascii="幼圆" w:eastAsia="幼圆" w:hAnsi="微软雅黑"/>
+          <w:sz w:val="24"/>
+          <w:szCs w:val="24"/>
+        </w:rPr>
+      </w:pPr>
+      <w:r>
+        <w:rPr>
+          <w:rFonts w:ascii="幼圆" w:eastAsia="幼圆" w:hAnsi="微软雅黑" w:hint="eastAsia"/>
+          <w:sz w:val="24"/>
+          <w:szCs w:val="24"/>
+        </w:rPr>
+        <w:t>讨论的</w:t>
+      </w:r>
+      <w:r>
+        <w:rPr>
+          <w:rFonts w:ascii="幼圆" w:eastAsia="幼圆" w:hAnsi="微软雅黑" w:hint="eastAsia"/>
+          <w:sz w:val="24"/>
+          <w:szCs w:val="24"/>
+        </w:rPr>
+        <w:t>东西多，打电话</w:t>
+      </w:r>
+      <w:r>
+        <w:rPr>
+          <w:rFonts w:ascii="幼圆" w:eastAsia="幼圆" w:hAnsi="微软雅黑" w:hint="eastAsia"/>
+          <w:sz w:val="24"/>
+          <w:szCs w:val="24"/>
+        </w:rPr>
+        <w:t>容易</w:t>
+      </w:r>
+      <w:r>
+        <w:rPr>
+          <w:rFonts w:ascii="幼圆" w:eastAsia="幼圆" w:hAnsi="微软雅黑" w:hint="eastAsia"/>
+          <w:sz w:val="24"/>
+          <w:szCs w:val="24"/>
+        </w:rPr>
+        <w:t>遗漏</w:t>
+      </w:r>
+      <w:r>
+        <w:rPr>
+          <w:rFonts w:ascii="幼圆" w:eastAsia="幼圆" w:hAnsi="微软雅黑" w:hint="eastAsia"/>
+          <w:sz w:val="24"/>
+          <w:szCs w:val="24"/>
+        </w:rPr>
+        <w:t>，</w:t>
+      </w:r>
+      <w:r>
+        <w:rPr>
+          <w:rFonts w:ascii="幼圆" w:eastAsia="幼圆" w:hAnsi="微软雅黑" w:hint="eastAsia"/>
+          <w:sz w:val="24"/>
+          <w:szCs w:val="24"/>
+        </w:rPr>
+        <w:t>写</w:t>
+      </w:r>
+      <w:r>
+        <w:rPr>
+          <w:rFonts w:ascii="幼圆" w:eastAsia="幼圆" w:hAnsi="微软雅黑" w:hint="eastAsia"/>
+          <w:sz w:val="24"/>
+          <w:szCs w:val="24"/>
+        </w:rPr>
+        <w:t>信可以理清思路</w:t>
+      </w:r>
+      <w:r>
+        <w:rPr>
+          <w:rFonts w:ascii="幼圆" w:eastAsia="幼圆" w:hAnsi="微软雅黑" w:hint="eastAsia"/>
+          <w:sz w:val="24"/>
+          <w:szCs w:val="24"/>
+        </w:rPr>
+        <w:t>，</w:t>
+      </w:r>
+      <w:r>
+        <w:rPr>
+          <w:rFonts w:ascii="幼圆" w:eastAsia="幼圆" w:hAnsi="微软雅黑" w:hint="eastAsia"/>
+          <w:sz w:val="24"/>
+          <w:szCs w:val="24"/>
+        </w:rPr>
+        <w:t>更全</w:t>
+      </w:r>
+    </w:p>
+    <w:p>
+      <w:pPr>
+        <w:pStyle w:val="a7"/>
+        <w:numPr>
+          <w:ilvl w:val="1"/>
+          <w:numId w:val="3"/>
+        </w:numPr>
+        <w:spacing w:line="360" w:lineRule="auto"/>
+        <w:ind w:firstLineChars="0"/>
+        <w:rPr>
+          <w:rFonts w:ascii="幼圆" w:eastAsia="幼圆" w:hAnsi="微软雅黑"/>
+          <w:sz w:val="24"/>
+          <w:szCs w:val="24"/>
+        </w:rPr>
+      </w:pPr>
+      <w:r>
+        <w:rPr>
+          <w:rFonts w:ascii="幼圆" w:eastAsia="幼圆" w:hAnsi="微软雅黑" w:hint="eastAsia"/>
+          <w:sz w:val="24"/>
+          <w:szCs w:val="24"/>
+        </w:rPr>
+        <w:t>平时上班比较忙，本来没得时间写信的，但是这事关很多重要的事情，所以我抽了几天时间屡了屡思路</w:t>
+      </w:r>
+    </w:p>
+    <w:p>
+      <w:pPr>
+        <w:pStyle w:val="1"/>
+        <w:rPr>
+          <w:sz w:val="24"/>
+          <w:szCs w:val="24"/>
+        </w:rPr>
+      </w:pPr>
+      <w:r>
+        <w:rPr>
+          <w:rFonts w:hint="eastAsia"/>
+          <w:sz w:val="24"/>
+          <w:szCs w:val="24"/>
+        </w:rPr>
+        <w:t>我们家目前</w:t>
+      </w:r>
+      <w:r>
+        <w:rPr>
+          <w:rFonts w:hint="eastAsia"/>
+          <w:sz w:val="24"/>
+          <w:szCs w:val="24"/>
+        </w:rPr>
+        <w:t>存在哪些问题？</w:t>
+      </w:r>
+    </w:p>
+    <w:p>
+      <w:pPr>
+        <w:pStyle w:val="a7"/>
+        <w:numPr>
+          <w:ilvl w:val="0"/>
+          <w:numId w:val="7"/>
+        </w:numPr>
+        <w:spacing w:line="360" w:lineRule="auto"/>
+        <w:ind w:firstLineChars="0"/>
+        <w:rPr>
+          <w:rFonts w:ascii="幼圆" w:eastAsia="幼圆" w:hAnsi="微软雅黑"/>
+          <w:sz w:val="24"/>
+          <w:szCs w:val="24"/>
+        </w:rPr>
+      </w:pPr>
+      <w:r>
+        <w:rPr>
+          <w:rFonts w:ascii="幼圆" w:eastAsia="幼圆" w:hAnsi="微软雅黑" w:hint="eastAsia"/>
+          <w:sz w:val="24"/>
+          <w:szCs w:val="24"/>
+        </w:rPr>
+        <w:t>关于家庭内部相互误解，</w:t>
+      </w:r>
+      <w:r>
+        <w:rPr>
+          <w:rFonts w:ascii="幼圆" w:eastAsia="幼圆" w:hAnsi="微软雅黑" w:hint="eastAsia"/>
+          <w:sz w:val="24"/>
+          <w:szCs w:val="24"/>
+        </w:rPr>
+        <w:t>缺乏有效沟通，</w:t>
+      </w:r>
+      <w:r>
+        <w:rPr>
+          <w:rFonts w:ascii="幼圆" w:eastAsia="幼圆" w:hAnsi="微软雅黑" w:hint="eastAsia"/>
+          <w:sz w:val="24"/>
+          <w:szCs w:val="24"/>
+        </w:rPr>
+        <w:t>相互怄气的问题</w:t>
+      </w:r>
+    </w:p>
+    <w:p>
+      <w:pPr>
+        <w:pStyle w:val="a7"/>
+        <w:numPr>
+          <w:ilvl w:val="0"/>
+          <w:numId w:val="7"/>
+        </w:numPr>
+        <w:spacing w:line="360" w:lineRule="auto"/>
+        <w:ind w:firstLineChars="0"/>
+        <w:rPr>
+          <w:rFonts w:ascii="幼圆" w:eastAsia="幼圆" w:hAnsi="微软雅黑"/>
+          <w:sz w:val="24"/>
+          <w:szCs w:val="24"/>
+        </w:rPr>
+      </w:pPr>
+      <w:r>
+        <w:rPr>
+          <w:rFonts w:ascii="幼圆" w:eastAsia="幼圆" w:hAnsi="微软雅黑" w:hint="eastAsia"/>
+          <w:sz w:val="24"/>
+          <w:szCs w:val="24"/>
+        </w:rPr>
+        <w:t>关于对孩子教育方式的问题</w:t>
+      </w:r>
+    </w:p>
+    <w:p>
+      <w:pPr>
+        <w:pStyle w:val="a7"/>
+        <w:numPr>
+          <w:ilvl w:val="0"/>
+          <w:numId w:val="7"/>
+        </w:numPr>
+        <w:spacing w:line="360" w:lineRule="auto"/>
+        <w:ind w:firstLineChars="0"/>
+        <w:rPr>
+          <w:rFonts w:ascii="幼圆" w:eastAsia="幼圆" w:hAnsi="微软雅黑"/>
+          <w:sz w:val="24"/>
+          <w:szCs w:val="24"/>
+        </w:rPr>
+      </w:pPr>
+      <w:r>
+        <w:rPr>
+          <w:rFonts w:ascii="幼圆" w:eastAsia="幼圆" w:hAnsi="微软雅黑" w:hint="eastAsia"/>
+          <w:sz w:val="24"/>
+          <w:szCs w:val="24"/>
+        </w:rPr>
+        <w:t>关于</w:t>
+      </w:r>
+      <w:r>
+        <w:rPr>
+          <w:rFonts w:ascii="幼圆" w:eastAsia="幼圆" w:hAnsi="微软雅黑" w:hint="eastAsia"/>
+          <w:sz w:val="24"/>
+          <w:szCs w:val="24"/>
+        </w:rPr>
+        <w:t>钱与</w:t>
+      </w:r>
+      <w:r>
+        <w:rPr>
+          <w:rFonts w:ascii="幼圆" w:eastAsia="幼圆" w:hAnsi="微软雅黑" w:hint="eastAsia"/>
+          <w:sz w:val="24"/>
+          <w:szCs w:val="24"/>
+        </w:rPr>
+        <w:t>健康的问题</w:t>
+      </w:r>
+    </w:p>
+    <w:p>
+      <w:pPr>
+        <w:pStyle w:val="a7"/>
+        <w:numPr>
+          <w:ilvl w:val="0"/>
+          <w:numId w:val="7"/>
+        </w:numPr>
+        <w:spacing w:line="360" w:lineRule="auto"/>
+        <w:ind w:firstLineChars="0"/>
+        <w:rPr>
+          <w:rFonts w:ascii="幼圆" w:eastAsia="幼圆" w:hAnsi="微软雅黑"/>
+          <w:sz w:val="24"/>
+          <w:szCs w:val="24"/>
+        </w:rPr>
+      </w:pPr>
+      <w:r>
+        <w:rPr>
+          <w:rFonts w:ascii="幼圆" w:eastAsia="幼圆" w:hAnsi="微软雅黑" w:hint="eastAsia"/>
+          <w:sz w:val="24"/>
+          <w:szCs w:val="24"/>
+        </w:rPr>
+        <w:t>不能有效沟通</w:t>
+      </w:r>
+      <w:r>
+        <w:rPr>
+          <w:rFonts w:ascii="幼圆" w:eastAsia="幼圆" w:hAnsi="微软雅黑" w:hint="eastAsia"/>
+          <w:sz w:val="24"/>
+          <w:szCs w:val="24"/>
+        </w:rPr>
+        <w:t>的问题</w:t>
+      </w:r>
+    </w:p>
+    <w:p>
+      <w:pPr>
+        <w:pStyle w:val="1"/>
+        <w:rPr>
+          <w:sz w:val="24"/>
+          <w:szCs w:val="24"/>
+        </w:rPr>
+      </w:pPr>
+      <w:r>
+        <w:rPr>
+          <w:rFonts w:hint="eastAsia"/>
+          <w:sz w:val="24"/>
+          <w:szCs w:val="24"/>
+        </w:rPr>
+        <w:t>为什么会有这些问题？</w:t>
+      </w:r>
+    </w:p>
+    <w:p>
+      <w:pPr>
+        <w:spacing w:line="360" w:lineRule="auto"/>
+        <w:ind w:left="425" w:firstLine="415"/>
+        <w:rPr>
+          <w:rFonts w:ascii="幼圆" w:eastAsia="幼圆" w:hAnsi="微软雅黑"/>
+          <w:sz w:val="24"/>
+          <w:szCs w:val="24"/>
+        </w:rPr>
+      </w:pPr>
+      <w:r>
+        <w:rPr>
+          <w:rFonts w:ascii="幼圆" w:eastAsia="幼圆" w:hAnsi="微软雅黑" w:hint="eastAsia"/>
+          <w:sz w:val="24"/>
+          <w:szCs w:val="24"/>
+        </w:rPr>
+        <w:t>这个问题十分的复杂，不是一两句能够说清楚的，这样的问题不止我们家有，在中国99%的家庭都存在各种各样的类似问题，</w:t>
+      </w:r>
+      <w:r>
+        <w:rPr>
+          <w:rFonts w:ascii="幼圆" w:eastAsia="幼圆" w:hAnsi="微软雅黑" w:hint="eastAsia"/>
+          <w:sz w:val="24"/>
+          <w:szCs w:val="24"/>
+        </w:rPr>
+        <w:t>各种家庭矛盾，</w:t>
+      </w:r>
+      <w:r>
+        <w:rPr>
+          <w:rFonts w:ascii="幼圆" w:eastAsia="幼圆" w:hAnsi="微软雅黑" w:hint="eastAsia"/>
+          <w:sz w:val="24"/>
+          <w:szCs w:val="24"/>
+        </w:rPr>
+        <w:t>不管是</w:t>
+      </w:r>
+      <w:r>
+        <w:rPr>
+          <w:rFonts w:ascii="幼圆" w:eastAsia="幼圆" w:hAnsi="微软雅黑" w:hint="eastAsia"/>
+          <w:sz w:val="24"/>
+          <w:szCs w:val="24"/>
+        </w:rPr>
+        <w:t>当官的家庭，</w:t>
+      </w:r>
+      <w:r>
+        <w:rPr>
+          <w:rFonts w:ascii="幼圆" w:eastAsia="幼圆" w:hAnsi="微软雅黑" w:hint="eastAsia"/>
+          <w:sz w:val="24"/>
+          <w:szCs w:val="24"/>
+        </w:rPr>
+        <w:t>还是</w:t>
+      </w:r>
+      <w:r>
+        <w:rPr>
+          <w:rFonts w:ascii="幼圆" w:eastAsia="幼圆" w:hAnsi="微软雅黑" w:hint="eastAsia"/>
+          <w:sz w:val="24"/>
+          <w:szCs w:val="24"/>
+        </w:rPr>
+        <w:t>有钱的、没钱的家庭</w:t>
+      </w:r>
+      <w:r>
+        <w:rPr>
+          <w:rFonts w:ascii="幼圆" w:eastAsia="幼圆" w:hAnsi="微软雅黑" w:hint="eastAsia"/>
+          <w:sz w:val="24"/>
+          <w:szCs w:val="24"/>
+        </w:rPr>
+        <w:t>。归纳了一下，原因可以分为以下几类：</w:t>
+      </w:r>
+    </w:p>
+    <w:p>
+      <w:pPr>
+        <w:pStyle w:val="a7"/>
+        <w:numPr>
+          <w:ilvl w:val="2"/>
+          <w:numId w:val="12"/>
+        </w:numPr>
+        <w:spacing w:line="360" w:lineRule="auto"/>
+        <w:ind w:firstLineChars="0"/>
+        <w:rPr>
+          <w:rFonts w:ascii="幼圆" w:eastAsia="幼圆" w:hAnsi="微软雅黑"/>
+          <w:sz w:val="24"/>
+          <w:szCs w:val="24"/>
+        </w:rPr>
+      </w:pPr>
+      <w:r>
+        <w:rPr>
+          <w:rFonts w:ascii="幼圆" w:eastAsia="幼圆" w:hAnsi="微软雅黑" w:hint="eastAsia"/>
+          <w:sz w:val="24"/>
+          <w:szCs w:val="24"/>
+        </w:rPr>
+        <w:t>说大一点是</w:t>
+      </w:r>
+      <w:r>
+        <w:rPr>
+          <w:rFonts w:ascii="幼圆" w:eastAsia="幼圆" w:hAnsi="微软雅黑" w:hint="eastAsia"/>
+          <w:sz w:val="24"/>
+          <w:szCs w:val="24"/>
+        </w:rPr>
+        <w:t>社会</w:t>
+      </w:r>
+      <w:r>
+        <w:rPr>
+          <w:rFonts w:ascii="幼圆" w:eastAsia="幼圆" w:hAnsi="微软雅黑" w:hint="eastAsia"/>
+          <w:sz w:val="24"/>
+          <w:szCs w:val="24"/>
+        </w:rPr>
+        <w:t>制度本身带来的，当然了这一点我们无法改变</w:t>
+      </w:r>
+    </w:p>
+    <w:p>
+      <w:pPr>
+        <w:pStyle w:val="a7"/>
+        <w:numPr>
+          <w:ilvl w:val="2"/>
+          <w:numId w:val="12"/>
+        </w:numPr>
+        <w:spacing w:line="360" w:lineRule="auto"/>
+        <w:ind w:firstLineChars="0"/>
+        <w:rPr>
+          <w:rFonts w:ascii="幼圆" w:eastAsia="幼圆" w:hAnsi="微软雅黑"/>
+          <w:sz w:val="24"/>
+          <w:szCs w:val="24"/>
+        </w:rPr>
+      </w:pPr>
+      <w:r>
+        <w:rPr>
+          <w:rFonts w:ascii="幼圆" w:eastAsia="幼圆" w:hAnsi="微软雅黑" w:hint="eastAsia"/>
+          <w:sz w:val="24"/>
+          <w:szCs w:val="24"/>
+        </w:rPr>
+        <w:t>说小一点是</w:t>
+      </w:r>
+      <w:r>
+        <w:rPr>
+          <w:rFonts w:ascii="幼圆" w:eastAsia="幼圆" w:hAnsi="微软雅黑" w:hint="eastAsia"/>
+          <w:sz w:val="24"/>
+          <w:szCs w:val="24"/>
+        </w:rPr>
+        <w:t>家庭</w:t>
+      </w:r>
+      <w:r>
+        <w:rPr>
+          <w:rFonts w:ascii="幼圆" w:eastAsia="幼圆" w:hAnsi="微软雅黑" w:hint="eastAsia"/>
+          <w:sz w:val="24"/>
+          <w:szCs w:val="24"/>
+        </w:rPr>
+        <w:t>本身</w:t>
+      </w:r>
+      <w:r>
+        <w:rPr>
+          <w:rFonts w:ascii="幼圆" w:eastAsia="幼圆" w:hAnsi="微软雅黑" w:hint="eastAsia"/>
+          <w:sz w:val="24"/>
+          <w:szCs w:val="24"/>
+        </w:rPr>
+        <w:t>的</w:t>
+      </w:r>
+      <w:r>
+        <w:rPr>
+          <w:rFonts w:ascii="幼圆" w:eastAsia="幼圆" w:hAnsi="微软雅黑" w:hint="eastAsia"/>
+          <w:sz w:val="24"/>
+          <w:szCs w:val="24"/>
+        </w:rPr>
+        <w:t>局限性</w:t>
+      </w:r>
+      <w:r>
+        <w:rPr>
+          <w:rFonts w:ascii="幼圆" w:eastAsia="幼圆" w:hAnsi="微软雅黑" w:hint="eastAsia"/>
+          <w:sz w:val="24"/>
+          <w:szCs w:val="24"/>
+        </w:rPr>
+        <w:t>，家庭成员能力的局限性，这一点可以改变</w:t>
+      </w:r>
+    </w:p>
+    <w:p>
+      <w:pPr>
+        <w:pStyle w:val="a7"/>
+        <w:numPr>
+          <w:ilvl w:val="2"/>
+          <w:numId w:val="12"/>
+        </w:numPr>
+        <w:spacing w:line="360" w:lineRule="auto"/>
+        <w:ind w:firstLineChars="0"/>
+        <w:rPr>
+          <w:rFonts w:ascii="幼圆" w:eastAsia="幼圆" w:hAnsi="微软雅黑"/>
+          <w:sz w:val="24"/>
+          <w:szCs w:val="24"/>
+        </w:rPr>
+      </w:pPr>
+      <w:r>
+        <w:rPr>
+          <w:rFonts w:ascii="幼圆" w:eastAsia="幼圆" w:hAnsi="微软雅黑" w:hint="eastAsia"/>
+          <w:sz w:val="24"/>
+          <w:szCs w:val="24"/>
+        </w:rPr>
+        <w:t>生活</w:t>
+      </w:r>
+      <w:r>
+        <w:rPr>
+          <w:rFonts w:ascii="幼圆" w:eastAsia="幼圆" w:hAnsi="微软雅黑" w:hint="eastAsia"/>
+          <w:sz w:val="24"/>
+          <w:szCs w:val="24"/>
+        </w:rPr>
+        <w:t>环境的影响</w:t>
+      </w:r>
+      <w:r>
+        <w:rPr>
+          <w:rFonts w:ascii="幼圆" w:eastAsia="幼圆" w:hAnsi="微软雅黑" w:hint="eastAsia"/>
+          <w:sz w:val="24"/>
+          <w:szCs w:val="24"/>
+        </w:rPr>
+        <w:t>，</w:t>
+      </w:r>
+      <w:r>
+        <w:rPr>
+          <w:rFonts w:ascii="幼圆" w:eastAsia="幼圆" w:hAnsi="微软雅黑" w:hint="eastAsia"/>
+          <w:sz w:val="24"/>
+          <w:szCs w:val="24"/>
+        </w:rPr>
+        <w:t>坐井观天，</w:t>
+      </w:r>
+      <w:r>
+        <w:rPr>
+          <w:rFonts w:ascii="幼圆" w:eastAsia="幼圆" w:hAnsi="微软雅黑" w:hint="eastAsia"/>
+          <w:sz w:val="24"/>
+          <w:szCs w:val="24"/>
+        </w:rPr>
+        <w:t>眼界不够开阔，</w:t>
+      </w:r>
+      <w:r>
+        <w:rPr>
+          <w:rFonts w:ascii="幼圆" w:eastAsia="幼圆" w:hAnsi="微软雅黑" w:hint="eastAsia"/>
+          <w:sz w:val="24"/>
+          <w:szCs w:val="24"/>
+        </w:rPr>
+        <w:t>跟社会脱了节</w:t>
+      </w:r>
+    </w:p>
+    <w:p>
+      <w:pPr>
+        <w:pStyle w:val="1"/>
+        <w:spacing w:line="360" w:lineRule="auto"/>
+        <w:rPr>
+          <w:rFonts w:ascii="幼圆" w:eastAsia="幼圆"/>
+          <w:sz w:val="24"/>
+          <w:szCs w:val="24"/>
+        </w:rPr>
+      </w:pPr>
+      <w:r>
+        <w:rPr>
+          <w:rFonts w:ascii="幼圆" w:eastAsia="幼圆" w:hint="eastAsia"/>
+          <w:sz w:val="24"/>
+          <w:szCs w:val="24"/>
+        </w:rPr>
+        <w:t>如何看待这些问题？</w:t>
+      </w:r>
+    </w:p>
+    <w:p>
+      <w:pPr>
+        <w:spacing w:line="360" w:lineRule="auto"/>
+        <w:ind w:left="425" w:firstLine="415"/>
+        <w:rPr>
+          <w:rFonts w:ascii="幼圆" w:eastAsia="幼圆" w:hAnsi="微软雅黑"/>
+          <w:sz w:val="24"/>
+          <w:szCs w:val="24"/>
+        </w:rPr>
+      </w:pPr>
+      <w:r>
+        <w:rPr>
+          <w:rFonts w:ascii="幼圆" w:eastAsia="幼圆" w:hAnsi="微软雅黑" w:hint="eastAsia"/>
+          <w:sz w:val="24"/>
+          <w:szCs w:val="24"/>
+        </w:rPr>
+        <w:t>每家都有各种各样的问题，不同的是</w:t>
+      </w:r>
+      <w:r>
+        <w:rPr>
+          <w:rFonts w:ascii="幼圆" w:eastAsia="幼圆" w:hAnsi="微软雅黑" w:hint="eastAsia"/>
+          <w:sz w:val="24"/>
+          <w:szCs w:val="24"/>
+        </w:rPr>
+        <w:t>每个家庭处理问题的</w:t>
+      </w:r>
+      <w:r>
+        <w:rPr>
+          <w:rFonts w:ascii="幼圆" w:eastAsia="幼圆" w:hAnsi="微软雅黑" w:hint="eastAsia"/>
+          <w:sz w:val="24"/>
+          <w:szCs w:val="24"/>
+        </w:rPr>
+        <w:t>方式</w:t>
+      </w:r>
+      <w:r>
+        <w:rPr>
+          <w:rFonts w:ascii="幼圆" w:eastAsia="幼圆" w:hAnsi="微软雅黑" w:hint="eastAsia"/>
+          <w:sz w:val="24"/>
+          <w:szCs w:val="24"/>
+        </w:rPr>
+        <w:t>和</w:t>
+      </w:r>
+      <w:r>
+        <w:rPr>
+          <w:rFonts w:ascii="幼圆" w:eastAsia="幼圆" w:hAnsi="微软雅黑" w:hint="eastAsia"/>
+          <w:sz w:val="24"/>
+          <w:szCs w:val="24"/>
+        </w:rPr>
+        <w:t>态度，</w:t>
+      </w:r>
+      <w:r>
+        <w:rPr>
+          <w:rFonts w:ascii="幼圆" w:eastAsia="幼圆" w:hAnsi="微软雅黑" w:hint="eastAsia"/>
+          <w:sz w:val="24"/>
+          <w:szCs w:val="24"/>
+        </w:rPr>
+        <w:t>总之要坚持</w:t>
+      </w:r>
+      <w:r>
+        <w:rPr>
+          <w:rFonts w:ascii="幼圆" w:eastAsia="幼圆" w:hAnsi="微软雅黑" w:hint="eastAsia"/>
+          <w:sz w:val="24"/>
+          <w:szCs w:val="24"/>
+        </w:rPr>
+        <w:t>理性</w:t>
+      </w:r>
+      <w:r>
+        <w:rPr>
+          <w:rFonts w:ascii="幼圆" w:eastAsia="幼圆" w:hAnsi="微软雅黑" w:hint="eastAsia"/>
+          <w:sz w:val="24"/>
+          <w:szCs w:val="24"/>
+        </w:rPr>
+        <w:t>，乐观看待，</w:t>
+      </w:r>
+      <w:r>
+        <w:rPr>
+          <w:rFonts w:ascii="幼圆" w:eastAsia="幼圆" w:hAnsi="微软雅黑" w:hint="eastAsia"/>
+          <w:sz w:val="24"/>
+          <w:szCs w:val="24"/>
+        </w:rPr>
+        <w:t>多些</w:t>
+      </w:r>
+      <w:r>
+        <w:rPr>
+          <w:rFonts w:ascii="幼圆" w:eastAsia="幼圆" w:hAnsi="微软雅黑" w:hint="eastAsia"/>
+          <w:sz w:val="24"/>
+          <w:szCs w:val="24"/>
+        </w:rPr>
+        <w:t>包容，不埋怨，积极向上，</w:t>
+      </w:r>
+      <w:r>
+        <w:rPr>
+          <w:rFonts w:ascii="幼圆" w:eastAsia="幼圆" w:hAnsi="微软雅黑" w:hint="eastAsia"/>
+          <w:sz w:val="24"/>
+          <w:szCs w:val="24"/>
+        </w:rPr>
+        <w:t>相互</w:t>
+      </w:r>
+      <w:r>
+        <w:rPr>
+          <w:rFonts w:ascii="幼圆" w:eastAsia="幼圆" w:hAnsi="微软雅黑" w:hint="eastAsia"/>
+          <w:sz w:val="24"/>
+          <w:szCs w:val="24"/>
+        </w:rPr>
+        <w:t>帮助</w:t>
+      </w:r>
+      <w:r>
+        <w:rPr>
+          <w:rFonts w:ascii="幼圆" w:eastAsia="幼圆" w:hAnsi="微软雅黑" w:hint="eastAsia"/>
+          <w:sz w:val="24"/>
+          <w:szCs w:val="24"/>
+        </w:rPr>
+        <w:t>，有效沟通，</w:t>
+      </w:r>
+      <w:r>
+        <w:rPr>
+          <w:rFonts w:ascii="幼圆" w:eastAsia="幼圆" w:hAnsi="微软雅黑" w:hint="eastAsia"/>
+          <w:sz w:val="24"/>
+          <w:szCs w:val="24"/>
+        </w:rPr>
+        <w:t>扬长避短，长辈更应该以身作则，做好榜样。</w:t>
+      </w:r>
+    </w:p>
+    <w:p>
+      <w:pPr>
+        <w:spacing w:line="360" w:lineRule="auto"/>
+        <w:ind w:left="425" w:firstLine="415"/>
+        <w:rPr>
+          <w:rFonts w:ascii="幼圆" w:eastAsia="幼圆" w:hAnsi="微软雅黑"/>
+          <w:sz w:val="24"/>
+          <w:szCs w:val="24"/>
+        </w:rPr>
+      </w:pPr>
+      <w:r>
+        <w:rPr>
+          <w:rFonts w:ascii="幼圆" w:eastAsia="幼圆" w:hAnsi="微软雅黑" w:hint="eastAsia"/>
+          <w:sz w:val="24"/>
+          <w:szCs w:val="24"/>
+        </w:rPr>
+        <w:lastRenderedPageBreak/>
+        <w:t>什么是乐观什么是悲观？举个例子：</w:t>
+      </w:r>
+    </w:p>
+    <w:p>
+      <w:pPr>
+        <w:spacing w:line="360" w:lineRule="auto"/>
+        <w:ind w:left="425" w:firstLine="415"/>
+        <w:rPr>
+          <w:rFonts w:ascii="幼圆" w:eastAsia="幼圆" w:hAnsi="微软雅黑"/>
+          <w:sz w:val="24"/>
+          <w:szCs w:val="24"/>
+        </w:rPr>
+      </w:pPr>
+      <w:r>
+        <w:rPr>
+          <w:rFonts w:ascii="幼圆" w:eastAsia="幼圆" w:hAnsi="微软雅黑"/>
+          <w:sz w:val="24"/>
+          <w:szCs w:val="24"/>
+        </w:rPr>
+        <w:t>有位老太太，她的两个女儿长大后一个嫁给卖伞的、一个嫁给卖鞋的。从此，她整天坐在路口哭，被人称为</w:t>
+      </w:r>
+      <w:r>
+        <w:rPr>
+          <w:rFonts w:ascii="幼圆" w:eastAsia="幼圆" w:hAnsi="微软雅黑"/>
+          <w:sz w:val="24"/>
+          <w:szCs w:val="24"/>
+        </w:rPr>
+        <w:t>“</w:t>
+      </w:r>
+      <w:r>
+        <w:rPr>
+          <w:rFonts w:ascii="幼圆" w:eastAsia="幼圆" w:hAnsi="微软雅黑"/>
+          <w:sz w:val="24"/>
+          <w:szCs w:val="24"/>
+        </w:rPr>
+        <w:t>哭婆婆</w:t>
+      </w:r>
+      <w:r>
+        <w:rPr>
+          <w:rFonts w:ascii="幼圆" w:eastAsia="幼圆" w:hAnsi="微软雅黑"/>
+          <w:sz w:val="24"/>
+          <w:szCs w:val="24"/>
+        </w:rPr>
+        <w:t>”</w:t>
+      </w:r>
+      <w:r>
+        <w:rPr>
+          <w:rFonts w:ascii="幼圆" w:eastAsia="幼圆" w:hAnsi="微软雅黑"/>
+          <w:sz w:val="24"/>
+          <w:szCs w:val="24"/>
+        </w:rPr>
+        <w:t>。一天，一位禅师路过，问其缘由。老太太告诉禅师：每当天晴的时候，就想起了卖伞女儿的伞会卖不出去，因此伤心而哭；而每当天下雨的时候，又想起卖鞋女儿的鞋一定不好卖，因此也伤心落泪.禅师说：下雨的时候，你要想卖伞女儿的生意好；天晴的时候，你要想卖鞋的女儿卖得好，这样你就不会哭了。</w:t>
+      </w:r>
+      <w:r>
+        <w:rPr>
+          <w:rFonts w:ascii="幼圆" w:eastAsia="幼圆" w:hAnsi="微软雅黑"/>
+          <w:sz w:val="24"/>
+          <w:szCs w:val="24"/>
+        </w:rPr>
+        <w:br/>
+        <w:t>禅师一番话，老太太顿悟。从此，街头便有了一个总是乐呵呵的</w:t>
+      </w:r>
+      <w:r>
+        <w:rPr>
+          <w:rFonts w:ascii="幼圆" w:eastAsia="幼圆" w:hAnsi="微软雅黑"/>
+          <w:sz w:val="24"/>
+          <w:szCs w:val="24"/>
+        </w:rPr>
+        <w:t>“</w:t>
+      </w:r>
+      <w:r>
+        <w:rPr>
+          <w:rFonts w:ascii="幼圆" w:eastAsia="幼圆" w:hAnsi="微软雅黑"/>
+          <w:sz w:val="24"/>
+          <w:szCs w:val="24"/>
+        </w:rPr>
+        <w:t>笑婆婆</w:t>
+      </w:r>
+      <w:r>
+        <w:rPr>
+          <w:rFonts w:ascii="幼圆" w:eastAsia="幼圆" w:hAnsi="微软雅黑"/>
+          <w:sz w:val="24"/>
+          <w:szCs w:val="24"/>
+        </w:rPr>
+        <w:t>”</w:t>
+      </w:r>
+      <w:r>
+        <w:rPr>
+          <w:rFonts w:ascii="幼圆" w:eastAsia="幼圆" w:hAnsi="微软雅黑"/>
+          <w:sz w:val="24"/>
+          <w:szCs w:val="24"/>
+        </w:rPr>
+        <w:t>。</w:t>
+      </w:r>
+    </w:p>
+    <w:p>
+      <w:pPr>
+        <w:pStyle w:val="1"/>
+        <w:spacing w:line="360" w:lineRule="auto"/>
+        <w:rPr>
+          <w:rFonts w:ascii="幼圆" w:eastAsia="幼圆"/>
+          <w:sz w:val="24"/>
+          <w:szCs w:val="24"/>
+        </w:rPr>
+      </w:pPr>
+      <w:r>
+        <w:rPr>
+          <w:rFonts w:ascii="幼圆" w:eastAsia="幼圆" w:hint="eastAsia"/>
+          <w:sz w:val="24"/>
+          <w:szCs w:val="24"/>
+        </w:rPr>
+        <w:t>怎么处理好这些问题？</w:t>
+      </w:r>
+    </w:p>
+    <w:p>
+      <w:pPr>
+        <w:spacing w:line="360" w:lineRule="auto"/>
+        <w:ind w:left="425" w:firstLine="415"/>
+        <w:rPr>
+          <w:rFonts w:ascii="幼圆" w:eastAsia="幼圆" w:hAnsi="微软雅黑"/>
+          <w:sz w:val="24"/>
+          <w:szCs w:val="24"/>
+        </w:rPr>
+      </w:pPr>
+      <w:r>
+        <w:rPr>
+          <w:rFonts w:ascii="幼圆" w:eastAsia="幼圆" w:hAnsi="微软雅黑" w:hint="eastAsia"/>
+          <w:sz w:val="24"/>
+          <w:szCs w:val="24"/>
+        </w:rPr>
+        <w:t>处理好家庭问题真的</w:t>
+      </w:r>
+      <w:r>
+        <w:rPr>
+          <w:rFonts w:ascii="幼圆" w:eastAsia="幼圆" w:hAnsi="微软雅黑" w:hint="eastAsia"/>
+          <w:sz w:val="24"/>
+          <w:szCs w:val="24"/>
+        </w:rPr>
+        <w:t>是一门艺术，说起来</w:t>
+      </w:r>
+      <w:r>
+        <w:rPr>
+          <w:rFonts w:ascii="幼圆" w:eastAsia="幼圆" w:hAnsi="微软雅黑" w:hint="eastAsia"/>
+          <w:sz w:val="24"/>
+          <w:szCs w:val="24"/>
+        </w:rPr>
+        <w:t>容易</w:t>
+      </w:r>
+      <w:r>
+        <w:rPr>
+          <w:rFonts w:ascii="幼圆" w:eastAsia="幼圆" w:hAnsi="微软雅黑" w:hint="eastAsia"/>
+          <w:sz w:val="24"/>
+          <w:szCs w:val="24"/>
+        </w:rPr>
+        <w:t>做起来</w:t>
+      </w:r>
+      <w:r>
+        <w:rPr>
+          <w:rFonts w:ascii="幼圆" w:eastAsia="幼圆" w:hAnsi="微软雅黑" w:hint="eastAsia"/>
+          <w:sz w:val="24"/>
+          <w:szCs w:val="24"/>
+        </w:rPr>
+        <w:t>却很</w:t>
+      </w:r>
+      <w:r>
+        <w:rPr>
+          <w:rFonts w:ascii="幼圆" w:eastAsia="幼圆" w:hAnsi="微软雅黑" w:hint="eastAsia"/>
+          <w:sz w:val="24"/>
+          <w:szCs w:val="24"/>
+        </w:rPr>
+        <w:t>难，改变不了别人</w:t>
+      </w:r>
+      <w:r>
+        <w:rPr>
+          <w:rFonts w:ascii="幼圆" w:eastAsia="幼圆" w:hAnsi="微软雅黑" w:hint="eastAsia"/>
+          <w:sz w:val="24"/>
+          <w:szCs w:val="24"/>
+        </w:rPr>
+        <w:t>我们就</w:t>
+      </w:r>
+      <w:r>
+        <w:rPr>
+          <w:rFonts w:ascii="幼圆" w:eastAsia="幼圆" w:hAnsi="微软雅黑" w:hint="eastAsia"/>
+          <w:sz w:val="24"/>
+          <w:szCs w:val="24"/>
+        </w:rPr>
+        <w:t>改变自己，</w:t>
+      </w:r>
+      <w:r>
+        <w:rPr>
+          <w:rFonts w:ascii="幼圆" w:eastAsia="幼圆" w:hAnsi="微软雅黑" w:hint="eastAsia"/>
+          <w:sz w:val="24"/>
+          <w:szCs w:val="24"/>
+        </w:rPr>
+        <w:t>改变自己的习惯，改变自己的脾气，改变自己的做事方式，</w:t>
+      </w:r>
+      <w:r>
+        <w:rPr>
+          <w:rFonts w:ascii="幼圆" w:eastAsia="幼圆" w:hAnsi="微软雅黑" w:hint="eastAsia"/>
+          <w:sz w:val="24"/>
+          <w:szCs w:val="24"/>
+        </w:rPr>
+        <w:t>而改变自己则是很难的一件事，特别是几十年养成的脾气</w:t>
+      </w:r>
+      <w:r>
+        <w:rPr>
+          <w:rFonts w:ascii="幼圆" w:eastAsia="幼圆" w:hAnsi="微软雅黑" w:hint="eastAsia"/>
+          <w:sz w:val="24"/>
+          <w:szCs w:val="24"/>
+        </w:rPr>
+        <w:t>和习惯</w:t>
+      </w:r>
+      <w:r>
+        <w:rPr>
+          <w:rFonts w:ascii="幼圆" w:eastAsia="幼圆" w:hAnsi="微软雅黑" w:hint="eastAsia"/>
+          <w:sz w:val="24"/>
+          <w:szCs w:val="24"/>
+        </w:rPr>
+        <w:t>。</w:t>
+      </w:r>
+    </w:p>
+    <w:p>
+      <w:pPr>
+        <w:pStyle w:val="1"/>
+        <w:spacing w:line="360" w:lineRule="auto"/>
+        <w:rPr>
+          <w:rFonts w:ascii="幼圆" w:eastAsia="幼圆"/>
+          <w:sz w:val="24"/>
+          <w:szCs w:val="24"/>
+        </w:rPr>
+      </w:pPr>
+      <w:r>
+        <w:rPr>
+          <w:rFonts w:ascii="幼圆" w:eastAsia="幼圆" w:hint="eastAsia"/>
+          <w:sz w:val="24"/>
+          <w:szCs w:val="24"/>
         </w:rPr>
         <w:tab/>
-        <w:t>刚认识世界</w:t>
-      </w:r>
-    </w:p>
-    <w:p>
-      <w:pPr>
-        <w:rPr>
-          <w:rFonts w:ascii="幼圆" w:eastAsia="幼圆" w:hAnsi="微软雅黑" w:hint="eastAsia"/>
-        </w:rPr>
-      </w:pPr>
-      <w:r>
-        <w:rPr>
-          <w:rFonts w:ascii="幼圆" w:eastAsia="幼圆" w:hAnsi="微软雅黑" w:hint="eastAsia"/>
+        <w:t>家庭内部如何</w:t>
+      </w:r>
+      <w:r>
+        <w:rPr>
+          <w:rFonts w:ascii="幼圆" w:eastAsia="幼圆" w:hint="eastAsia"/>
+          <w:sz w:val="24"/>
+          <w:szCs w:val="24"/>
+        </w:rPr>
+        <w:t>有效</w:t>
+      </w:r>
+      <w:r>
+        <w:rPr>
+          <w:rFonts w:ascii="幼圆" w:eastAsia="幼圆" w:hint="eastAsia"/>
+          <w:sz w:val="24"/>
+          <w:szCs w:val="24"/>
+        </w:rPr>
+        <w:t>沟通</w:t>
+      </w:r>
+    </w:p>
+    <w:p>
+      <w:pPr>
+        <w:spacing w:line="360" w:lineRule="auto"/>
+        <w:rPr>
+          <w:rFonts w:ascii="幼圆" w:eastAsia="幼圆" w:hAnsi="微软雅黑"/>
+          <w:sz w:val="24"/>
+          <w:szCs w:val="24"/>
+        </w:rPr>
+      </w:pPr>
+      <w:r>
+        <w:rPr>
+          <w:rFonts w:ascii="幼圆" w:eastAsia="幼圆" w:hAnsi="微软雅黑" w:hint="eastAsia"/>
+          <w:sz w:val="24"/>
+          <w:szCs w:val="24"/>
         </w:rPr>
         <w:tab/>
       </w:r>
       <w:r>
         <w:rPr>
           <w:rFonts w:ascii="幼圆" w:eastAsia="幼圆" w:hAnsi="微软雅黑" w:hint="eastAsia"/>
+          <w:sz w:val="24"/>
+          <w:szCs w:val="24"/>
         </w:rPr>
         <w:tab/>
-        <w:t>刚来到这个世界的时候，对世界基本没有认识，爸爸妈妈、爷爷奶奶是我们的第一任老师，我们的言行举止、道德品行、做人做事都是从父辈学来的，其次才是学校书本知识。来到这个世界充满了好奇，喜欢跟父母进行沟通，这个时候人的沟通、毅力、处事方法 逐渐萌芽，慢慢形成，这个阶段也是比较重要的阶段，对孩子以后的发展、耐心、毅力、脾气都影响极大，区分对错，认识是非等等</w:t>
-      </w:r>
-    </w:p>
-    <w:p>
-      <w:pPr>
-        <w:rPr>
-          <w:rFonts w:ascii="幼圆" w:eastAsia="幼圆" w:hAnsi="微软雅黑" w:hint="eastAsia"/>
-        </w:rPr>
-      </w:pPr>
-      <w:r>
-        <w:rPr>
-          <w:rFonts w:ascii="幼圆" w:eastAsia="幼圆" w:hAnsi="微软雅黑" w:hint="eastAsia"/>
-        </w:rPr>
-        <w:tab/>
-        <w:t>成长之路</w:t>
-      </w:r>
-    </w:p>
-    <w:p>
-      <w:pPr>
-        <w:rPr>
-          <w:rFonts w:ascii="幼圆" w:eastAsia="幼圆" w:hAnsi="微软雅黑" w:hint="eastAsia"/>
-        </w:rPr>
-      </w:pPr>
-      <w:r>
-        <w:rPr>
-          <w:rFonts w:ascii="幼圆" w:eastAsia="幼圆" w:hAnsi="微软雅黑" w:hint="eastAsia"/>
-        </w:rPr>
-        <w:tab/>
-      </w:r>
-      <w:r>
-        <w:rPr>
-          <w:rFonts w:ascii="幼圆" w:eastAsia="幼圆" w:hAnsi="微软雅黑" w:hint="eastAsia"/>
-        </w:rPr>
-        <w:tab/>
-        <w:t>成长中，每个娃儿对同一件事看法往往是不一样的，有看到好的一面，有看到差的一面，这个时候父母的言行举止，直接影响孩子，说白了就是怎么去教他看待问题。</w:t>
-      </w:r>
-    </w:p>
-    <w:p>
-      <w:pPr>
-        <w:rPr>
-          <w:rFonts w:ascii="幼圆" w:eastAsia="幼圆" w:hAnsi="微软雅黑"/>
-        </w:rPr>
-      </w:pPr>
-      <w:r>
-        <w:rPr>
-          <w:rFonts w:ascii="幼圆" w:eastAsia="幼圆" w:hAnsi="微软雅黑"/>
-        </w:rPr>
-        <w:tab/>
-      </w:r>
-      <w:r>
-        <w:rPr>
-          <w:rFonts w:ascii="幼圆" w:eastAsia="幼圆" w:hAnsi="微软雅黑"/>
-        </w:rPr>
-        <w:tab/>
-      </w:r>
-    </w:p>
-    <w:p>
-      <w:pPr>
-        <w:rPr>
-          <w:rFonts w:ascii="幼圆" w:eastAsia="幼圆" w:hAnsi="微软雅黑" w:hint="eastAsia"/>
-        </w:rPr>
-      </w:pPr>
-      <w:r>
-        <w:rPr>
-          <w:rFonts w:ascii="幼圆" w:eastAsia="幼圆" w:hAnsi="微软雅黑" w:hint="eastAsia"/>
-        </w:rPr>
-        <w:tab/>
-        <w:t>重新认识这个世界</w:t>
-      </w:r>
-    </w:p>
-    <w:p>
-      <w:pPr>
-        <w:rPr>
-          <w:rFonts w:ascii="幼圆" w:eastAsia="幼圆" w:hAnsi="微软雅黑" w:hint="eastAsia"/>
-        </w:rPr>
-      </w:pPr>
-      <w:r>
-        <w:rPr>
-          <w:rFonts w:ascii="幼圆" w:eastAsia="幼圆" w:hAnsi="微软雅黑" w:hint="eastAsia"/>
-        </w:rPr>
-        <w:tab/>
-      </w:r>
-      <w:r>
-        <w:rPr>
-          <w:rFonts w:ascii="幼圆" w:eastAsia="幼圆" w:hAnsi="微软雅黑" w:hint="eastAsia"/>
-        </w:rPr>
-        <w:tab/>
-        <w:t>大学毕业之后对社会人事更深，现实残酷，竞争激烈，并不影响我的积极性，但不是每一个都会看到正的一面，相反，可能会被打消积极性。</w:t>
-      </w:r>
-    </w:p>
-    <w:p>
-      <w:pPr>
-        <w:rPr>
-          <w:rFonts w:ascii="幼圆" w:eastAsia="幼圆" w:hAnsi="微软雅黑" w:hint="eastAsia"/>
-        </w:rPr>
-      </w:pPr>
-      <w:r>
-        <w:rPr>
-          <w:rFonts w:ascii="幼圆" w:eastAsia="幼圆" w:hAnsi="微软雅黑" w:hint="eastAsia"/>
-        </w:rPr>
-        <w:tab/>
-        <w:t>家庭内部如何沟通</w:t>
-      </w:r>
-    </w:p>
-    <w:p>
-      <w:pPr>
-        <w:rPr>
-          <w:rFonts w:ascii="幼圆" w:eastAsia="幼圆" w:hAnsi="微软雅黑" w:hint="eastAsia"/>
-        </w:rPr>
-      </w:pPr>
-      <w:r>
-        <w:rPr>
-          <w:rFonts w:ascii="幼圆" w:eastAsia="幼圆" w:hAnsi="微软雅黑" w:hint="eastAsia"/>
-        </w:rPr>
-        <w:tab/>
-      </w:r>
-      <w:r>
-        <w:rPr>
-          <w:rFonts w:ascii="幼圆" w:eastAsia="幼圆" w:hAnsi="微软雅黑" w:hint="eastAsia"/>
-        </w:rPr>
-        <w:tab/>
-        <w:t>首先家庭是一个讲感情的地方，不是讲对与错的地方，所以很多时候睁一只眼闭一只眼家庭更和谐，什么事情非得论个对错，伤害的只能是自己和家人，即便是有理由或者争赢了，那也是在家里，输的却是家庭和谐，孩子模仿等等。</w:t>
-      </w:r>
-    </w:p>
-    <w:p>
-      <w:pPr>
-        <w:rPr>
-          <w:rFonts w:ascii="幼圆" w:eastAsia="幼圆" w:hAnsi="微软雅黑" w:hint="eastAsia"/>
-        </w:rPr>
-      </w:pPr>
-      <w:r>
-        <w:rPr>
-          <w:rFonts w:ascii="幼圆" w:eastAsia="幼圆" w:hAnsi="微软雅黑" w:hint="eastAsia"/>
-        </w:rPr>
-        <w:tab/>
-      </w:r>
-      <w:r>
-        <w:rPr>
-          <w:rFonts w:ascii="幼圆" w:eastAsia="幼圆" w:hAnsi="微软雅黑" w:hint="eastAsia"/>
-        </w:rPr>
-        <w:tab/>
+      </w:r>
+      <w:r>
+        <w:rPr>
+          <w:rFonts w:ascii="幼圆" w:eastAsia="幼圆" w:hint="eastAsia"/>
+          <w:sz w:val="24"/>
+          <w:szCs w:val="24"/>
+        </w:rPr>
+        <w:t>首先家庭是一个讲感情的地方，不是讲对与错的地方，所以很多时候睁一只眼闭一只眼家庭更和谐</w:t>
+      </w:r>
+      <w:r>
+        <w:rPr>
+          <w:rFonts w:ascii="幼圆" w:eastAsia="幼圆" w:hAnsi="微软雅黑" w:hint="eastAsia"/>
+          <w:sz w:val="24"/>
+          <w:szCs w:val="24"/>
+        </w:rPr>
+        <w:t>，什么事情非得论个</w:t>
+      </w:r>
+      <w:r>
+        <w:rPr>
+          <w:rFonts w:ascii="幼圆" w:eastAsia="幼圆" w:hint="eastAsia"/>
+          <w:sz w:val="24"/>
+          <w:szCs w:val="24"/>
+        </w:rPr>
+        <w:t>对错，伤害的只能是自己</w:t>
+      </w:r>
+      <w:r>
+        <w:rPr>
+          <w:rFonts w:ascii="幼圆" w:eastAsia="幼圆" w:hint="eastAsia"/>
+          <w:sz w:val="24"/>
+          <w:szCs w:val="24"/>
+        </w:rPr>
+        <w:t>和家人，即便是有理由或者争赢了，那也是在家里，输的却是家庭和谐、家</w:t>
+      </w:r>
+      <w:r>
+        <w:rPr>
+          <w:rFonts w:ascii="幼圆" w:eastAsia="幼圆" w:hAnsi="微软雅黑" w:hint="eastAsia"/>
+          <w:sz w:val="24"/>
+          <w:szCs w:val="24"/>
+        </w:rPr>
+        <w:t>人健康</w:t>
+      </w:r>
+      <w:r>
+        <w:rPr>
+          <w:rFonts w:ascii="幼圆" w:eastAsia="幼圆" w:hAnsi="微软雅黑" w:hint="eastAsia"/>
+          <w:sz w:val="24"/>
+          <w:szCs w:val="24"/>
+        </w:rPr>
+        <w:t>等等</w:t>
+      </w:r>
+      <w:r>
+        <w:rPr>
+          <w:rFonts w:ascii="幼圆" w:eastAsia="幼圆" w:hAnsi="微软雅黑" w:hint="eastAsia"/>
+          <w:sz w:val="24"/>
+          <w:szCs w:val="24"/>
+        </w:rPr>
+        <w:t>：</w:t>
+      </w:r>
+    </w:p>
+    <w:p>
+      <w:pPr>
+        <w:pStyle w:val="a7"/>
+        <w:numPr>
+          <w:ilvl w:val="2"/>
+          <w:numId w:val="10"/>
+        </w:numPr>
+        <w:spacing w:line="360" w:lineRule="auto"/>
+        <w:ind w:firstLineChars="0"/>
+        <w:rPr>
+          <w:rFonts w:ascii="幼圆" w:eastAsia="幼圆" w:hAnsi="微软雅黑"/>
+          <w:sz w:val="24"/>
+          <w:szCs w:val="24"/>
+        </w:rPr>
+      </w:pPr>
+      <w:r>
+        <w:rPr>
+          <w:rFonts w:ascii="幼圆" w:eastAsia="幼圆" w:hAnsi="微软雅黑" w:hint="eastAsia"/>
+          <w:sz w:val="24"/>
+          <w:szCs w:val="24"/>
+        </w:rPr>
         <w:t>不指责</w:t>
       </w:r>
     </w:p>
     <w:p>
       <w:pPr>
-        <w:rPr>
-          <w:rFonts w:ascii="幼圆" w:eastAsia="幼圆" w:hAnsi="微软雅黑" w:hint="eastAsia"/>
-        </w:rPr>
-      </w:pPr>
-      <w:r>
-        <w:rPr>
-          <w:rFonts w:ascii="幼圆" w:eastAsia="幼圆" w:hAnsi="微软雅黑" w:hint="eastAsia"/>
-        </w:rPr>
-        <w:tab/>
-      </w:r>
-      <w:r>
-        <w:rPr>
-          <w:rFonts w:ascii="幼圆" w:eastAsia="幼圆" w:hAnsi="微软雅黑" w:hint="eastAsia"/>
-        </w:rPr>
-        <w:tab/>
+        <w:pStyle w:val="a7"/>
+        <w:numPr>
+          <w:ilvl w:val="2"/>
+          <w:numId w:val="10"/>
+        </w:numPr>
+        <w:spacing w:line="360" w:lineRule="auto"/>
+        <w:ind w:firstLineChars="0"/>
+        <w:rPr>
+          <w:rFonts w:ascii="幼圆" w:eastAsia="幼圆" w:hAnsi="微软雅黑"/>
+          <w:sz w:val="24"/>
+          <w:szCs w:val="24"/>
+        </w:rPr>
+      </w:pPr>
+      <w:r>
+        <w:rPr>
+          <w:rFonts w:ascii="幼圆" w:eastAsia="幼圆" w:hAnsi="微软雅黑" w:hint="eastAsia"/>
+          <w:sz w:val="24"/>
+          <w:szCs w:val="24"/>
+        </w:rPr>
         <w:t>不起哄</w:t>
       </w:r>
     </w:p>
     <w:p>
       <w:pPr>
-        <w:rPr>
-          <w:rFonts w:ascii="幼圆" w:eastAsia="幼圆" w:hAnsi="微软雅黑" w:hint="eastAsia"/>
-        </w:rPr>
-      </w:pPr>
-      <w:r>
-        <w:rPr>
-          <w:rFonts w:ascii="幼圆" w:eastAsia="幼圆" w:hAnsi="微软雅黑" w:hint="eastAsia"/>
-        </w:rPr>
-        <w:tab/>
-      </w:r>
-      <w:r>
-        <w:rPr>
-          <w:rFonts w:ascii="幼圆" w:eastAsia="幼圆" w:hAnsi="微软雅黑" w:hint="eastAsia"/>
-        </w:rPr>
-        <w:tab/>
-        <w:t>不在外人面前论家人的是非，好与不好自有公断</w:t>
-      </w:r>
-    </w:p>
-    <w:p>
-      <w:pPr>
-        <w:rPr>
-          <w:rFonts w:ascii="幼圆" w:eastAsia="幼圆" w:hAnsi="微软雅黑" w:hint="eastAsia"/>
-        </w:rPr>
-      </w:pPr>
-      <w:r>
-        <w:rPr>
-          <w:rFonts w:ascii="幼圆" w:eastAsia="幼圆" w:hAnsi="微软雅黑" w:hint="eastAsia"/>
-        </w:rPr>
-        <w:t>当前存在哪些问题？</w:t>
-      </w:r>
-    </w:p>
-    <w:p>
-      <w:pPr>
-        <w:rPr>
-          <w:rFonts w:ascii="幼圆" w:eastAsia="幼圆" w:hAnsi="微软雅黑" w:hint="eastAsia"/>
-        </w:rPr>
-      </w:pPr>
-      <w:r>
-        <w:rPr>
-          <w:rFonts w:ascii="幼圆" w:eastAsia="幼圆" w:hAnsi="微软雅黑" w:hint="eastAsia"/>
-        </w:rPr>
-        <w:tab/>
-        <w:t>读书的问题</w:t>
-      </w:r>
-    </w:p>
-    <w:p>
-      <w:pPr>
-        <w:rPr>
-          <w:rFonts w:ascii="幼圆" w:eastAsia="幼圆" w:hAnsi="微软雅黑" w:hint="eastAsia"/>
-        </w:rPr>
-      </w:pPr>
-      <w:r>
-        <w:rPr>
-          <w:rFonts w:ascii="幼圆" w:eastAsia="幼圆" w:hAnsi="微软雅黑" w:hint="eastAsia"/>
-        </w:rPr>
-        <w:tab/>
-        <w:t>关于成才和丢人的问题</w:t>
-      </w:r>
-    </w:p>
-    <w:p>
-      <w:pPr>
-        <w:rPr>
-          <w:rFonts w:ascii="幼圆" w:eastAsia="幼圆" w:hAnsi="微软雅黑" w:hint="eastAsia"/>
-        </w:rPr>
-      </w:pPr>
-      <w:r>
-        <w:rPr>
-          <w:rFonts w:ascii="幼圆" w:eastAsia="幼圆" w:hAnsi="微软雅黑" w:hint="eastAsia"/>
-        </w:rPr>
-        <w:t>如何看待这些问题？</w:t>
-      </w:r>
-    </w:p>
-    <w:p>
-      <w:pPr>
-        <w:rPr>
-          <w:rFonts w:ascii="幼圆" w:eastAsia="幼圆" w:hAnsi="微软雅黑" w:hint="eastAsia"/>
-        </w:rPr>
-      </w:pPr>
-      <w:r>
-        <w:rPr>
-          <w:rFonts w:ascii="幼圆" w:eastAsia="幼圆" w:hAnsi="微软雅黑" w:hint="eastAsia"/>
-        </w:rPr>
-        <w:tab/>
-        <w:t>理性对待，乐观看待，包容，不埋怨，积极向上，帮助</w:t>
-      </w:r>
-    </w:p>
-    <w:p>
-      <w:pPr>
-        <w:rPr>
-          <w:rFonts w:ascii="幼圆" w:eastAsia="幼圆" w:hAnsi="微软雅黑" w:hint="eastAsia"/>
-        </w:rPr>
-      </w:pPr>
-      <w:r>
-        <w:rPr>
-          <w:rFonts w:ascii="幼圆" w:eastAsia="幼圆" w:hAnsi="微软雅黑" w:hint="eastAsia"/>
-        </w:rPr>
-        <w:t>怎么处理好这些问题？</w:t>
-      </w:r>
-    </w:p>
-    <w:p>
-      <w:pPr>
-        <w:rPr>
-          <w:rFonts w:ascii="幼圆" w:eastAsia="幼圆" w:hAnsi="微软雅黑" w:hint="eastAsia"/>
-        </w:rPr>
-      </w:pPr>
-      <w:r>
-        <w:rPr>
-          <w:rFonts w:ascii="幼圆" w:eastAsia="幼圆" w:hAnsi="微软雅黑" w:hint="eastAsia"/>
-        </w:rPr>
-        <w:tab/>
-        <w:t>这是一门艺术，说起来简单做起来难，改变不了别人只能改变自己，而改变自己则是很难的一件事，特别是几十年养成的脾气。</w:t>
-      </w:r>
-    </w:p>
-    <w:p>
-      <w:pPr>
-        <w:rPr>
-          <w:rFonts w:ascii="幼圆" w:eastAsia="幼圆" w:hAnsi="微软雅黑" w:hint="eastAsia"/>
-        </w:rPr>
-      </w:pPr>
-      <w:r>
-        <w:rPr>
-          <w:rFonts w:ascii="幼圆" w:eastAsia="幼圆" w:hAnsi="微软雅黑" w:hint="eastAsia"/>
-        </w:rPr>
-        <w:t>为什么会有这些问题？</w:t>
-      </w:r>
-    </w:p>
-    <w:p>
-      <w:pPr>
-        <w:rPr>
-          <w:rFonts w:ascii="幼圆" w:eastAsia="幼圆" w:hAnsi="微软雅黑" w:hint="eastAsia"/>
-        </w:rPr>
-      </w:pPr>
-      <w:r>
-        <w:rPr>
-          <w:rFonts w:ascii="幼圆" w:eastAsia="幼圆" w:hAnsi="微软雅黑" w:hint="eastAsia"/>
-        </w:rPr>
-        <w:tab/>
-        <w:t>社会问题</w:t>
-      </w:r>
-    </w:p>
-    <w:p>
-      <w:pPr>
-        <w:rPr>
-          <w:rFonts w:ascii="幼圆" w:eastAsia="幼圆" w:hAnsi="微软雅黑" w:hint="eastAsia"/>
-        </w:rPr>
-      </w:pPr>
-      <w:r>
-        <w:rPr>
-          <w:rFonts w:ascii="幼圆" w:eastAsia="幼圆" w:hAnsi="微软雅黑" w:hint="eastAsia"/>
-        </w:rPr>
-        <w:tab/>
-        <w:t>自身的局限性、父母的局限性</w:t>
-      </w:r>
-    </w:p>
-    <w:p>
-      <w:pPr>
-        <w:rPr>
-          <w:rFonts w:ascii="幼圆" w:eastAsia="幼圆" w:hAnsi="微软雅黑" w:hint="eastAsia"/>
-        </w:rPr>
-      </w:pPr>
-      <w:r>
-        <w:rPr>
-          <w:rFonts w:ascii="幼圆" w:eastAsia="幼圆" w:hAnsi="微软雅黑" w:hint="eastAsia"/>
+        <w:pStyle w:val="a7"/>
+        <w:numPr>
+          <w:ilvl w:val="2"/>
+          <w:numId w:val="10"/>
+        </w:numPr>
+        <w:spacing w:line="360" w:lineRule="auto"/>
+        <w:ind w:firstLineChars="0"/>
+        <w:rPr>
+          <w:rFonts w:ascii="幼圆" w:eastAsia="幼圆" w:hAnsi="微软雅黑"/>
+          <w:sz w:val="24"/>
+          <w:szCs w:val="24"/>
+        </w:rPr>
+      </w:pPr>
+      <w:r>
+        <w:rPr>
+          <w:rFonts w:ascii="幼圆" w:eastAsia="幼圆" w:hAnsi="微软雅黑" w:hint="eastAsia"/>
+          <w:sz w:val="24"/>
+          <w:szCs w:val="24"/>
+        </w:rPr>
+        <w:t>不在外人面前讨论</w:t>
+      </w:r>
+      <w:r>
+        <w:rPr>
+          <w:rFonts w:ascii="幼圆" w:eastAsia="幼圆" w:hAnsi="微软雅黑" w:hint="eastAsia"/>
+          <w:sz w:val="24"/>
+          <w:szCs w:val="24"/>
+        </w:rPr>
+        <w:t>家人的是非，好与不好</w:t>
+      </w:r>
+      <w:r>
+        <w:rPr>
+          <w:rFonts w:ascii="幼圆" w:eastAsia="幼圆" w:hAnsi="微软雅黑" w:hint="eastAsia"/>
+          <w:sz w:val="24"/>
+          <w:szCs w:val="24"/>
+        </w:rPr>
+        <w:t>无需挑明</w:t>
+      </w:r>
+    </w:p>
+    <w:p>
+      <w:pPr>
+        <w:pStyle w:val="a7"/>
+        <w:numPr>
+          <w:ilvl w:val="2"/>
+          <w:numId w:val="10"/>
+        </w:numPr>
+        <w:spacing w:line="360" w:lineRule="auto"/>
+        <w:ind w:firstLineChars="0"/>
+        <w:rPr>
+          <w:rFonts w:ascii="幼圆" w:eastAsia="幼圆" w:hAnsi="微软雅黑"/>
+          <w:sz w:val="24"/>
+          <w:szCs w:val="24"/>
+        </w:rPr>
+      </w:pPr>
+      <w:r>
+        <w:rPr>
+          <w:rFonts w:ascii="幼圆" w:eastAsia="幼圆" w:hAnsi="微软雅黑" w:hint="eastAsia"/>
+          <w:sz w:val="24"/>
+          <w:szCs w:val="24"/>
+        </w:rPr>
+        <w:t>平心静气的交流</w:t>
+      </w:r>
+      <w:r>
+        <w:rPr>
+          <w:rFonts w:ascii="幼圆" w:eastAsia="幼圆" w:hAnsi="微软雅黑" w:hint="eastAsia"/>
+          <w:sz w:val="24"/>
+          <w:szCs w:val="24"/>
+        </w:rPr>
+        <w:t>。</w:t>
+      </w:r>
+      <w:r>
+        <w:rPr>
+          <w:rFonts w:ascii="幼圆" w:eastAsia="幼圆" w:hAnsi="微软雅黑" w:hint="eastAsia"/>
+          <w:sz w:val="24"/>
+          <w:szCs w:val="24"/>
+        </w:rPr>
+        <w:t>交流</w:t>
+      </w:r>
+      <w:r>
+        <w:rPr>
+          <w:rFonts w:ascii="幼圆" w:eastAsia="幼圆" w:hAnsi="微软雅黑" w:hint="eastAsia"/>
+          <w:sz w:val="24"/>
+          <w:szCs w:val="24"/>
+        </w:rPr>
+        <w:t>不是责备，</w:t>
+      </w:r>
+      <w:r>
+        <w:rPr>
+          <w:rFonts w:ascii="幼圆" w:eastAsia="幼圆" w:hAnsi="微软雅黑" w:hint="eastAsia"/>
+          <w:sz w:val="24"/>
+          <w:szCs w:val="24"/>
+        </w:rPr>
+        <w:t>更</w:t>
+      </w:r>
+      <w:r>
+        <w:rPr>
+          <w:rFonts w:ascii="幼圆" w:eastAsia="幼圆" w:hAnsi="微软雅黑" w:hint="eastAsia"/>
+          <w:sz w:val="24"/>
+          <w:szCs w:val="24"/>
+        </w:rPr>
+        <w:t>不是命令</w:t>
+      </w:r>
+      <w:r>
+        <w:rPr>
+          <w:rFonts w:ascii="幼圆" w:eastAsia="幼圆" w:hAnsi="微软雅黑" w:hint="eastAsia"/>
+          <w:sz w:val="24"/>
+          <w:szCs w:val="24"/>
+        </w:rPr>
+        <w:t>，反之</w:t>
+      </w:r>
+      <w:r>
+        <w:rPr>
+          <w:rFonts w:ascii="幼圆" w:eastAsia="幼圆" w:hAnsi="微软雅黑" w:hint="eastAsia"/>
+          <w:sz w:val="24"/>
+          <w:szCs w:val="24"/>
+        </w:rPr>
+        <w:t>则达不到沟通的目的</w:t>
+      </w:r>
+    </w:p>
+    <w:p>
+      <w:pPr>
+        <w:spacing w:line="360" w:lineRule="auto"/>
+        <w:ind w:firstLine="420"/>
+        <w:rPr>
+          <w:rFonts w:ascii="幼圆" w:eastAsia="幼圆" w:hAnsi="微软雅黑"/>
+          <w:sz w:val="24"/>
+          <w:szCs w:val="24"/>
+        </w:rPr>
+      </w:pPr>
+      <w:r>
+        <w:rPr>
+          <w:rFonts w:ascii="幼圆" w:eastAsia="幼圆" w:hAnsi="微软雅黑" w:hint="eastAsia"/>
+          <w:sz w:val="24"/>
+          <w:szCs w:val="24"/>
+        </w:rPr>
+        <w:t>很多时候，我们想的和嘴里说的完全不一样，表达的方式也不一样，达到的效果也不一样，明明表达的是一种关心，而对方听到的</w:t>
+      </w:r>
+      <w:r>
+        <w:rPr>
+          <w:rFonts w:ascii="幼圆" w:eastAsia="幼圆" w:hAnsi="微软雅黑" w:hint="eastAsia"/>
+          <w:sz w:val="24"/>
+          <w:szCs w:val="24"/>
+        </w:rPr>
+        <w:t>却</w:t>
+      </w:r>
+      <w:r>
+        <w:rPr>
+          <w:rFonts w:ascii="幼圆" w:eastAsia="幼圆" w:hAnsi="微软雅黑" w:hint="eastAsia"/>
+          <w:sz w:val="24"/>
+          <w:szCs w:val="24"/>
+        </w:rPr>
+        <w:t>是责备和抱怨</w:t>
+      </w:r>
+      <w:r>
+        <w:rPr>
+          <w:rFonts w:ascii="幼圆" w:eastAsia="幼圆" w:hAnsi="微软雅黑" w:hint="eastAsia"/>
+          <w:sz w:val="24"/>
+          <w:szCs w:val="24"/>
+        </w:rPr>
+        <w:t>，这根我们的说话习惯有很大关系，跟我们的“不好意思”也有很大关系，我们是这样，孩子们也会学我们，也会是这样。</w:t>
+      </w:r>
+    </w:p>
+    <w:p>
+      <w:pPr>
+        <w:spacing w:line="360" w:lineRule="auto"/>
+        <w:ind w:firstLine="420"/>
+        <w:rPr>
+          <w:rFonts w:ascii="幼圆" w:eastAsia="幼圆" w:hAnsi="微软雅黑"/>
+          <w:sz w:val="24"/>
+          <w:szCs w:val="24"/>
+        </w:rPr>
+      </w:pPr>
+      <w:r>
+        <w:rPr>
+          <w:rFonts w:ascii="幼圆" w:eastAsia="幼圆" w:hAnsi="微软雅黑" w:hint="eastAsia"/>
+          <w:sz w:val="24"/>
+          <w:szCs w:val="24"/>
+        </w:rPr>
+        <w:t>举个例子：</w:t>
+      </w:r>
+    </w:p>
+    <w:p>
+      <w:pPr>
+        <w:spacing w:line="360" w:lineRule="auto"/>
+        <w:ind w:firstLine="420"/>
+        <w:rPr>
+          <w:rFonts w:ascii="幼圆" w:eastAsia="幼圆" w:hAnsi="微软雅黑"/>
+          <w:sz w:val="24"/>
+          <w:szCs w:val="24"/>
+        </w:rPr>
+      </w:pPr>
+      <w:r>
+        <w:rPr>
+          <w:rFonts w:ascii="幼圆" w:eastAsia="幼圆" w:hAnsi="微软雅黑" w:hint="eastAsia"/>
+          <w:sz w:val="24"/>
+          <w:szCs w:val="24"/>
+        </w:rPr>
+        <w:t>老师给学生布置了一份作业：“</w:t>
+      </w:r>
+      <w:r>
+        <w:rPr>
+          <w:rFonts w:ascii="幼圆" w:eastAsia="幼圆" w:hAnsi="微软雅黑" w:hint="eastAsia"/>
+          <w:sz w:val="24"/>
+          <w:szCs w:val="24"/>
+        </w:rPr>
+        <w:t>作业的内容是</w:t>
+      </w:r>
+      <w:r>
+        <w:rPr>
+          <w:rFonts w:ascii="幼圆" w:eastAsia="幼圆" w:hAnsi="微软雅黑" w:hint="eastAsia"/>
+          <w:sz w:val="24"/>
+          <w:szCs w:val="24"/>
+        </w:rPr>
+        <w:t>让每个孩子回家给自己的爸妈洗脚”，城市的孩子觉得可能很正常，而农村的孩子回家可能</w:t>
+      </w:r>
+      <w:r>
+        <w:rPr>
+          <w:rFonts w:ascii="幼圆" w:eastAsia="幼圆" w:hAnsi="微软雅黑" w:hint="eastAsia"/>
+          <w:sz w:val="24"/>
+          <w:szCs w:val="24"/>
+        </w:rPr>
+        <w:t>提都不好意思提</w:t>
+      </w:r>
+      <w:r>
+        <w:rPr>
+          <w:rFonts w:ascii="幼圆" w:eastAsia="幼圆" w:hAnsi="微软雅黑" w:hint="eastAsia"/>
+          <w:sz w:val="24"/>
+          <w:szCs w:val="24"/>
+        </w:rPr>
+        <w:t>，</w:t>
+      </w:r>
+      <w:r>
+        <w:rPr>
+          <w:rFonts w:ascii="幼圆" w:eastAsia="幼圆" w:hAnsi="微软雅黑" w:hint="eastAsia"/>
+          <w:sz w:val="24"/>
+          <w:szCs w:val="24"/>
         </w:rPr>
         <w:lastRenderedPageBreak/>
-        <w:tab/>
-        <w:t>社会阶级的问题</w:t>
-      </w:r>
-    </w:p>
-    <w:p>
-      <w:pPr>
-        <w:rPr>
-          <w:rFonts w:ascii="幼圆" w:eastAsia="幼圆" w:hAnsi="微软雅黑" w:hint="eastAsia"/>
-        </w:rPr>
-      </w:pPr>
-      <w:r>
-        <w:rPr>
-          <w:rFonts w:ascii="幼圆" w:eastAsia="幼圆" w:hAnsi="微软雅黑" w:hint="eastAsia"/>
-        </w:rPr>
-        <w:tab/>
-        <w:t>环境的影响</w:t>
-      </w:r>
-    </w:p>
-    <w:p>
-      <w:pPr>
-        <w:rPr>
-          <w:rFonts w:ascii="幼圆" w:eastAsia="幼圆" w:hAnsi="微软雅黑" w:hint="eastAsia"/>
-        </w:rPr>
-      </w:pPr>
-      <w:r>
-        <w:rPr>
-          <w:rFonts w:ascii="幼圆" w:eastAsia="幼圆" w:hAnsi="微软雅黑" w:hint="eastAsia"/>
+        <w:t>为什么呢？因为</w:t>
+      </w:r>
+      <w:r>
+        <w:rPr>
+          <w:rFonts w:ascii="幼圆" w:eastAsia="幼圆" w:hAnsi="微软雅黑" w:hint="eastAsia"/>
+          <w:sz w:val="24"/>
+          <w:szCs w:val="24"/>
+        </w:rPr>
+        <w:t>农村的</w:t>
+      </w:r>
+      <w:r>
+        <w:rPr>
+          <w:rFonts w:ascii="幼圆" w:eastAsia="幼圆" w:hAnsi="微软雅黑" w:hint="eastAsia"/>
+          <w:sz w:val="24"/>
+          <w:szCs w:val="24"/>
+        </w:rPr>
+        <w:t>父母从小就不好意思交他们这些，也没提过这些事，所以他们也不好意思</w:t>
+      </w:r>
+      <w:r>
+        <w:rPr>
+          <w:rFonts w:ascii="幼圆" w:eastAsia="幼圆" w:hAnsi="微软雅黑" w:hint="eastAsia"/>
+          <w:sz w:val="24"/>
+          <w:szCs w:val="24"/>
+        </w:rPr>
+        <w:t>，一代影响一代，而父母浑然不知</w:t>
+      </w:r>
+      <w:r>
+        <w:rPr>
+          <w:rFonts w:ascii="幼圆" w:eastAsia="幼圆" w:hAnsi="微软雅黑" w:hint="eastAsia"/>
+          <w:sz w:val="24"/>
+          <w:szCs w:val="24"/>
+        </w:rPr>
+        <w:t>。</w:t>
+      </w:r>
+    </w:p>
+    <w:p>
+      <w:pPr>
+        <w:pStyle w:val="1"/>
+        <w:spacing w:line="360" w:lineRule="auto"/>
+        <w:rPr>
+          <w:rFonts w:ascii="幼圆" w:eastAsia="幼圆"/>
+          <w:sz w:val="24"/>
+          <w:szCs w:val="24"/>
+        </w:rPr>
+      </w:pPr>
+      <w:r>
+        <w:rPr>
+          <w:rFonts w:ascii="幼圆" w:eastAsia="幼圆" w:hint="eastAsia"/>
+          <w:sz w:val="24"/>
+          <w:szCs w:val="24"/>
         </w:rPr>
         <w:t>家家有本难念的经。</w:t>
       </w:r>
     </w:p>
     <w:p>
       <w:pPr>
-        <w:rPr>
-          <w:rFonts w:ascii="幼圆" w:eastAsia="幼圆" w:hAnsi="微软雅黑" w:hint="eastAsia"/>
-        </w:rPr>
-      </w:pPr>
-      <w:r>
-        <w:rPr>
-          <w:rFonts w:ascii="幼圆" w:eastAsia="幼圆" w:hAnsi="微软雅黑" w:hint="eastAsia"/>
+        <w:spacing w:line="360" w:lineRule="auto"/>
+        <w:rPr>
+          <w:rFonts w:ascii="幼圆" w:eastAsia="幼圆" w:hAnsi="微软雅黑"/>
+          <w:sz w:val="24"/>
+          <w:szCs w:val="24"/>
+        </w:rPr>
+      </w:pPr>
+      <w:r>
+        <w:rPr>
+          <w:rFonts w:ascii="幼圆" w:eastAsia="幼圆" w:hAnsi="微软雅黑" w:hint="eastAsia"/>
+          <w:sz w:val="24"/>
+          <w:szCs w:val="24"/>
         </w:rPr>
         <w:tab/>
         <w:t>其实并不是我们家有这些问题，很多家庭都有乱七八糟的问题，遇到相同的问题，采取不同的处理方式，得到的结果也不一样</w:t>
@@ -489,109 +1968,1660 @@
     </w:p>
     <w:p>
       <w:pPr>
-        <w:rPr>
-          <w:rFonts w:ascii="幼圆" w:eastAsia="幼圆" w:hAnsi="微软雅黑" w:hint="eastAsia"/>
-        </w:rPr>
-      </w:pPr>
-      <w:r>
-        <w:rPr>
-          <w:rFonts w:ascii="幼圆" w:eastAsia="幼圆" w:hAnsi="微软雅黑" w:hint="eastAsia"/>
+        <w:spacing w:line="360" w:lineRule="auto"/>
+        <w:rPr>
+          <w:rFonts w:ascii="幼圆" w:eastAsia="幼圆" w:hAnsi="微软雅黑"/>
+          <w:sz w:val="24"/>
+          <w:szCs w:val="24"/>
+        </w:rPr>
+      </w:pPr>
+      <w:r>
+        <w:rPr>
+          <w:rFonts w:ascii="幼圆" w:eastAsia="幼圆" w:hAnsi="微软雅黑" w:hint="eastAsia"/>
+          <w:sz w:val="24"/>
+          <w:szCs w:val="24"/>
         </w:rPr>
         <w:tab/>
-        <w:t>比我们家问题严重多的是，是我们自己把问题看的太严重，太放在心上，太在意外人对我们的看法。</w:t>
-      </w:r>
-    </w:p>
-    <w:p>
-      <w:pPr>
-        <w:rPr>
-          <w:rFonts w:ascii="幼圆" w:eastAsia="幼圆" w:hAnsi="微软雅黑" w:hint="eastAsia"/>
-        </w:rPr>
-      </w:pPr>
-      <w:r>
-        <w:rPr>
-          <w:rFonts w:ascii="幼圆" w:eastAsia="幼圆" w:hAnsi="微软雅黑" w:hint="eastAsia"/>
-        </w:rPr>
-        <w:t>简单的比较，权衡利弊。</w:t>
-      </w:r>
-    </w:p>
-    <w:p>
-      <w:pPr>
-        <w:rPr>
-          <w:rFonts w:ascii="幼圆" w:eastAsia="幼圆" w:hAnsi="微软雅黑" w:hint="eastAsia"/>
-        </w:rPr>
-      </w:pPr>
-      <w:r>
-        <w:rPr>
-          <w:rFonts w:ascii="幼圆" w:eastAsia="幼圆" w:hAnsi="微软雅黑" w:hint="eastAsia"/>
+        <w:t>比我们家问题严重多的是，</w:t>
+      </w:r>
+      <w:r>
+        <w:rPr>
+          <w:rFonts w:ascii="幼圆" w:eastAsia="幼圆" w:hAnsi="微软雅黑" w:hint="eastAsia"/>
+          <w:sz w:val="24"/>
+          <w:szCs w:val="24"/>
+        </w:rPr>
+        <w:t>我们家只算是个小问题，</w:t>
+      </w:r>
+      <w:r>
+        <w:rPr>
+          <w:rFonts w:ascii="幼圆" w:eastAsia="幼圆" w:hAnsi="微软雅黑" w:hint="eastAsia"/>
+          <w:sz w:val="24"/>
+          <w:szCs w:val="24"/>
+        </w:rPr>
+        <w:t>是我们自己把问题看的太严重，太放在心上，太在意外人对我们的看法。</w:t>
+      </w:r>
+    </w:p>
+    <w:p>
+      <w:pPr>
+        <w:pStyle w:val="1"/>
+        <w:spacing w:line="360" w:lineRule="auto"/>
+        <w:rPr>
+          <w:rFonts w:ascii="幼圆" w:eastAsia="幼圆"/>
+          <w:sz w:val="24"/>
+          <w:szCs w:val="24"/>
+        </w:rPr>
+      </w:pPr>
+      <w:r>
+        <w:rPr>
+          <w:rFonts w:ascii="幼圆" w:eastAsia="幼圆" w:hint="eastAsia"/>
+          <w:sz w:val="24"/>
+          <w:szCs w:val="24"/>
+        </w:rPr>
+        <w:t>该不该在家里吵架</w:t>
+      </w:r>
+    </w:p>
+    <w:p>
+      <w:pPr>
+        <w:spacing w:line="360" w:lineRule="auto"/>
+        <w:ind w:left="420" w:firstLine="420"/>
+        <w:rPr>
+          <w:rFonts w:ascii="幼圆" w:eastAsia="幼圆" w:hAnsi="微软雅黑"/>
+          <w:sz w:val="24"/>
+          <w:szCs w:val="24"/>
+        </w:rPr>
+      </w:pPr>
+      <w:r>
+        <w:rPr>
+          <w:rFonts w:ascii="幼圆" w:eastAsia="幼圆" w:hAnsi="微软雅黑" w:hint="eastAsia"/>
+          <w:sz w:val="24"/>
+          <w:szCs w:val="24"/>
+        </w:rPr>
+        <w:t>不论因为什么事情绝不能在孩子们面前吵架，不论谁对谁错，谁是谁非，而要用更加理智的方法去解决问题，在孩子们眼里是没有对错的，因为他们这个年龄还分不清对错，大人的言行举止直接影响到孩子，孩子们也会以你们为榜样，模仿大人的做事方法和处事方式。如果一个孩子在一个天天吵架的家庭长大，势必会影响他的健康成长，我反正是深有体会，所以我现在也慢慢的在纠正自己的毛病，不想把坏毛病带给</w:t>
+      </w:r>
+      <w:r>
+        <w:rPr>
+          <w:rFonts w:ascii="幼圆" w:eastAsia="幼圆" w:hAnsi="微软雅黑" w:hint="eastAsia"/>
+          <w:sz w:val="24"/>
+          <w:szCs w:val="24"/>
+        </w:rPr>
+        <w:t>娃儿，总之，家庭不和谐，大人吵架直接的受害者就是下一代。</w:t>
+      </w:r>
+    </w:p>
+    <w:p>
+      <w:pPr>
+        <w:pStyle w:val="1"/>
+        <w:spacing w:line="360" w:lineRule="auto"/>
+        <w:rPr>
+          <w:rFonts w:ascii="幼圆" w:eastAsia="幼圆"/>
+          <w:sz w:val="24"/>
+          <w:szCs w:val="24"/>
+        </w:rPr>
+      </w:pPr>
+      <w:r>
+        <w:rPr>
+          <w:rFonts w:ascii="幼圆" w:eastAsia="幼圆" w:hint="eastAsia"/>
+          <w:sz w:val="24"/>
+          <w:szCs w:val="24"/>
+        </w:rPr>
+        <w:t>简单</w:t>
+      </w:r>
+      <w:r>
+        <w:rPr>
+          <w:rFonts w:ascii="幼圆" w:eastAsia="幼圆" w:hint="eastAsia"/>
+          <w:sz w:val="24"/>
+          <w:szCs w:val="24"/>
+        </w:rPr>
+        <w:t>比较，权衡利弊。</w:t>
+      </w:r>
+    </w:p>
+    <w:p>
+      <w:pPr>
+        <w:spacing w:line="360" w:lineRule="auto"/>
+        <w:rPr>
+          <w:rFonts w:ascii="幼圆" w:eastAsia="幼圆" w:hAnsi="微软雅黑"/>
+          <w:sz w:val="24"/>
+          <w:szCs w:val="24"/>
+        </w:rPr>
+      </w:pPr>
+      <w:r>
+        <w:rPr>
+          <w:rFonts w:ascii="幼圆" w:eastAsia="幼圆" w:hAnsi="微软雅黑" w:hint="eastAsia"/>
+          <w:sz w:val="24"/>
+          <w:szCs w:val="24"/>
         </w:rPr>
         <w:tab/>
-        <w:t>小范围比较</w:t>
-      </w:r>
-    </w:p>
-    <w:p>
-      <w:pPr>
-        <w:rPr>
-          <w:rFonts w:ascii="幼圆" w:eastAsia="幼圆" w:hAnsi="微软雅黑" w:hint="eastAsia"/>
-        </w:rPr>
-      </w:pPr>
-      <w:r>
-        <w:rPr>
-          <w:rFonts w:ascii="幼圆" w:eastAsia="幼圆" w:hAnsi="微软雅黑" w:hint="eastAsia"/>
+      </w:r>
+      <w:r>
+        <w:rPr>
+          <w:rFonts w:ascii="幼圆" w:eastAsia="幼圆" w:hAnsi="微软雅黑" w:hint="eastAsia"/>
+          <w:sz w:val="24"/>
+          <w:szCs w:val="24"/>
+        </w:rPr>
+        <w:t>同样的</w:t>
+      </w:r>
+      <w:r>
+        <w:rPr>
+          <w:rFonts w:ascii="幼圆" w:eastAsia="幼圆" w:hAnsi="微软雅黑" w:hint="eastAsia"/>
+          <w:sz w:val="24"/>
+          <w:szCs w:val="24"/>
+        </w:rPr>
+        <w:t>事情，</w:t>
+      </w:r>
+      <w:r>
+        <w:rPr>
+          <w:rFonts w:ascii="幼圆" w:eastAsia="幼圆" w:hAnsi="微软雅黑" w:hint="eastAsia"/>
+          <w:sz w:val="24"/>
+          <w:szCs w:val="24"/>
+        </w:rPr>
+        <w:t>不同的处理</w:t>
+      </w:r>
+      <w:r>
+        <w:rPr>
+          <w:rFonts w:ascii="幼圆" w:eastAsia="幼圆" w:hAnsi="微软雅黑" w:hint="eastAsia"/>
+          <w:sz w:val="24"/>
+          <w:szCs w:val="24"/>
+        </w:rPr>
+        <w:t>方式，</w:t>
+      </w:r>
+      <w:r>
+        <w:rPr>
+          <w:rFonts w:ascii="幼圆" w:eastAsia="幼圆" w:hAnsi="微软雅黑" w:hint="eastAsia"/>
+          <w:sz w:val="24"/>
+          <w:szCs w:val="24"/>
+        </w:rPr>
+        <w:t>不同的</w:t>
+      </w:r>
+      <w:r>
+        <w:rPr>
+          <w:rFonts w:ascii="幼圆" w:eastAsia="幼圆" w:hAnsi="微软雅黑" w:hint="eastAsia"/>
+          <w:sz w:val="24"/>
+          <w:szCs w:val="24"/>
+        </w:rPr>
+        <w:t>态度</w:t>
+      </w:r>
+      <w:r>
+        <w:rPr>
+          <w:rFonts w:ascii="幼圆" w:eastAsia="幼圆" w:hAnsi="微软雅黑" w:hint="eastAsia"/>
+          <w:sz w:val="24"/>
+          <w:szCs w:val="24"/>
+        </w:rPr>
+        <w:t>，</w:t>
+      </w:r>
+      <w:r>
+        <w:rPr>
+          <w:rFonts w:ascii="幼圆" w:eastAsia="幼圆" w:hAnsi="微软雅黑" w:hint="eastAsia"/>
+          <w:sz w:val="24"/>
+          <w:szCs w:val="24"/>
+        </w:rPr>
+        <w:t>不同的要求，</w:t>
+      </w:r>
+      <w:r>
+        <w:rPr>
+          <w:rFonts w:ascii="幼圆" w:eastAsia="幼圆" w:hAnsi="微软雅黑" w:hint="eastAsia"/>
+          <w:sz w:val="24"/>
+          <w:szCs w:val="24"/>
+        </w:rPr>
+        <w:t>得到</w:t>
+      </w:r>
+      <w:r>
+        <w:rPr>
+          <w:rFonts w:ascii="幼圆" w:eastAsia="幼圆" w:hAnsi="微软雅黑" w:hint="eastAsia"/>
+          <w:sz w:val="24"/>
+          <w:szCs w:val="24"/>
+        </w:rPr>
+        <w:t>的结果也完全不一样</w:t>
+      </w:r>
+      <w:r>
+        <w:rPr>
+          <w:rFonts w:ascii="幼圆" w:eastAsia="幼圆" w:hAnsi="微软雅黑" w:hint="eastAsia"/>
+          <w:sz w:val="24"/>
+          <w:szCs w:val="24"/>
+        </w:rPr>
+        <w:t>。我们要放开心胸，不能以自己为中心，更不能用自己的要求和水平来要求别人，控制欲不能太强，这也是造成矛盾的根本原因，一个家庭要多一份爱，少一份责备，就会多一份温暖。</w:t>
+      </w:r>
+      <w:r>
+        <w:rPr>
+          <w:rFonts w:ascii="幼圆" w:eastAsia="幼圆" w:hAnsi="微软雅黑" w:hint="eastAsia"/>
+          <w:sz w:val="24"/>
+          <w:szCs w:val="24"/>
+        </w:rPr>
+        <w:t>我们这个家庭从国家整体经济水平来看，只能算是刚刚脱贫，比我们有钱的人有很多，比我们困难的也有很多，其实这些都不是最重要的，只要我们自家人过的高兴，内部没有矛盾才是最重要的。</w:t>
+      </w:r>
+    </w:p>
+    <w:p>
+      <w:pPr>
+        <w:spacing w:line="360" w:lineRule="auto"/>
+        <w:rPr>
+          <w:rFonts w:ascii="幼圆" w:eastAsia="幼圆" w:hAnsi="微软雅黑"/>
+          <w:sz w:val="24"/>
+          <w:szCs w:val="24"/>
+        </w:rPr>
+      </w:pPr>
+      <w:r>
+        <w:rPr>
+          <w:rFonts w:ascii="幼圆" w:eastAsia="幼圆" w:hAnsi="微软雅黑" w:hint="eastAsia"/>
+          <w:sz w:val="24"/>
+          <w:szCs w:val="24"/>
+        </w:rPr>
+        <w:t>我用个简单的例子比较说明一下</w:t>
+      </w:r>
+      <w:r>
+        <w:rPr>
+          <w:rFonts w:ascii="幼圆" w:eastAsia="幼圆" w:hAnsi="微软雅黑" w:hint="eastAsia"/>
+          <w:sz w:val="24"/>
+          <w:szCs w:val="24"/>
+        </w:rPr>
+        <w:t>，不一定全对，也不一定全面：</w:t>
+      </w:r>
+    </w:p>
+    <w:tbl>
+      <w:tblPr>
+        <w:tblStyle w:val="a8"/>
+        <w:tblW w:w="0" w:type="auto"/>
+        <w:tblLook w:val="04A0" w:firstRow="1" w:lastRow="0" w:firstColumn="1" w:lastColumn="0" w:noHBand="0" w:noVBand="1"/>
+      </w:tblPr>
+      <w:tblGrid>
+        <w:gridCol w:w="2027"/>
+        <w:gridCol w:w="2089"/>
+        <w:gridCol w:w="2090"/>
+        <w:gridCol w:w="2090"/>
+      </w:tblGrid>
+      <w:tr>
+        <w:tc>
+          <w:tcPr>
+            <w:tcW w:w="2085" w:type="dxa"/>
+          </w:tcPr>
+          <w:p>
+            <w:pPr>
+              <w:spacing w:line="360" w:lineRule="auto"/>
+              <w:jc w:val="center"/>
+              <w:rPr>
+                <w:rFonts w:ascii="幼圆" w:eastAsia="幼圆" w:hAnsi="微软雅黑"/>
+                <w:b/>
+                <w:sz w:val="24"/>
+                <w:szCs w:val="24"/>
+              </w:rPr>
+            </w:pPr>
+            <w:r>
+              <w:rPr>
+                <w:rFonts w:ascii="幼圆" w:eastAsia="幼圆" w:hAnsi="微软雅黑" w:hint="eastAsia"/>
+                <w:b/>
+                <w:sz w:val="24"/>
+                <w:szCs w:val="24"/>
+              </w:rPr>
+              <w:t>比较方式</w:t>
+            </w:r>
+          </w:p>
+        </w:tc>
+        <w:tc>
+          <w:tcPr>
+            <w:tcW w:w="2145" w:type="dxa"/>
+          </w:tcPr>
+          <w:p>
+            <w:pPr>
+              <w:spacing w:line="360" w:lineRule="auto"/>
+              <w:jc w:val="center"/>
+              <w:rPr>
+                <w:rFonts w:ascii="幼圆" w:eastAsia="幼圆" w:hAnsi="微软雅黑"/>
+                <w:b/>
+                <w:sz w:val="24"/>
+                <w:szCs w:val="24"/>
+              </w:rPr>
+            </w:pPr>
+            <w:r>
+              <w:rPr>
+                <w:rFonts w:ascii="幼圆" w:eastAsia="幼圆" w:hAnsi="微软雅黑" w:hint="eastAsia"/>
+                <w:b/>
+                <w:sz w:val="24"/>
+                <w:szCs w:val="24"/>
+              </w:rPr>
+              <w:t>我们家</w:t>
+            </w:r>
+          </w:p>
+        </w:tc>
+        <w:tc>
+          <w:tcPr>
+            <w:tcW w:w="2146" w:type="dxa"/>
+          </w:tcPr>
+          <w:p>
+            <w:pPr>
+              <w:spacing w:line="360" w:lineRule="auto"/>
+              <w:jc w:val="center"/>
+              <w:rPr>
+                <w:rFonts w:ascii="幼圆" w:eastAsia="幼圆" w:hAnsi="微软雅黑"/>
+                <w:b/>
+                <w:sz w:val="24"/>
+                <w:szCs w:val="24"/>
+              </w:rPr>
+            </w:pPr>
+            <w:r>
+              <w:rPr>
+                <w:rFonts w:ascii="幼圆" w:eastAsia="幼圆" w:hAnsi="微软雅黑" w:hint="eastAsia"/>
+                <w:b/>
+                <w:sz w:val="24"/>
+                <w:szCs w:val="24"/>
+              </w:rPr>
+              <w:t>二爸家</w:t>
+            </w:r>
+          </w:p>
+        </w:tc>
+        <w:tc>
+          <w:tcPr>
+            <w:tcW w:w="2146" w:type="dxa"/>
+          </w:tcPr>
+          <w:p>
+            <w:pPr>
+              <w:spacing w:line="360" w:lineRule="auto"/>
+              <w:jc w:val="center"/>
+              <w:rPr>
+                <w:rFonts w:ascii="幼圆" w:eastAsia="幼圆" w:hAnsi="微软雅黑"/>
+                <w:b/>
+                <w:sz w:val="24"/>
+                <w:szCs w:val="24"/>
+              </w:rPr>
+            </w:pPr>
+            <w:r>
+              <w:rPr>
+                <w:rFonts w:ascii="幼圆" w:eastAsia="幼圆" w:hAnsi="微软雅黑" w:hint="eastAsia"/>
+                <w:b/>
+                <w:sz w:val="24"/>
+                <w:szCs w:val="24"/>
+              </w:rPr>
+              <w:t>伯伯家</w:t>
+            </w:r>
+          </w:p>
+        </w:tc>
+      </w:tr>
+      <w:tr>
+        <w:tc>
+          <w:tcPr>
+            <w:tcW w:w="2085" w:type="dxa"/>
+          </w:tcPr>
+          <w:p>
+            <w:pPr>
+              <w:spacing w:line="360" w:lineRule="auto"/>
+              <w:rPr>
+                <w:rFonts w:ascii="幼圆" w:eastAsia="幼圆" w:hAnsi="微软雅黑"/>
+                <w:sz w:val="24"/>
+                <w:szCs w:val="24"/>
+              </w:rPr>
+            </w:pPr>
+            <w:r>
+              <w:rPr>
+                <w:rFonts w:ascii="幼圆" w:eastAsia="幼圆" w:hAnsi="微软雅黑" w:hint="eastAsia"/>
+                <w:sz w:val="24"/>
+                <w:szCs w:val="24"/>
+              </w:rPr>
+              <w:t>1、</w:t>
+            </w:r>
+            <w:r>
+              <w:rPr>
+                <w:rFonts w:ascii="幼圆" w:eastAsia="幼圆" w:hAnsi="微软雅黑" w:hint="eastAsia"/>
+                <w:sz w:val="24"/>
+                <w:szCs w:val="24"/>
+              </w:rPr>
+              <w:t>金</w:t>
+            </w:r>
+            <w:r>
+              <w:rPr>
+                <w:rFonts w:ascii="幼圆" w:eastAsia="幼圆" w:hAnsi="微软雅黑" w:hint="eastAsia"/>
+                <w:sz w:val="24"/>
+                <w:szCs w:val="24"/>
+              </w:rPr>
+              <w:t>钱</w:t>
+            </w:r>
+            <w:r>
+              <w:rPr>
+                <w:rFonts w:ascii="幼圆" w:eastAsia="幼圆" w:hAnsi="微软雅黑" w:hint="eastAsia"/>
+                <w:sz w:val="24"/>
+                <w:szCs w:val="24"/>
+              </w:rPr>
+              <w:t>比较</w:t>
+            </w:r>
+          </w:p>
+        </w:tc>
+        <w:tc>
+          <w:tcPr>
+            <w:tcW w:w="2145" w:type="dxa"/>
+          </w:tcPr>
+          <w:p>
+            <w:pPr>
+              <w:spacing w:line="360" w:lineRule="auto"/>
+              <w:rPr>
+                <w:rFonts w:ascii="幼圆" w:eastAsia="幼圆" w:hAnsi="微软雅黑"/>
+                <w:sz w:val="24"/>
+                <w:szCs w:val="24"/>
+              </w:rPr>
+            </w:pPr>
+            <w:r>
+              <w:rPr>
+                <w:rFonts w:ascii="幼圆" w:eastAsia="幼圆" w:hAnsi="微软雅黑" w:hint="eastAsia"/>
+                <w:sz w:val="24"/>
+                <w:szCs w:val="24"/>
+              </w:rPr>
+              <w:t>这个不比较</w:t>
+            </w:r>
+          </w:p>
+        </w:tc>
+        <w:tc>
+          <w:tcPr>
+            <w:tcW w:w="2146" w:type="dxa"/>
+          </w:tcPr>
+          <w:p>
+            <w:pPr>
+              <w:spacing w:line="360" w:lineRule="auto"/>
+              <w:rPr>
+                <w:rFonts w:ascii="幼圆" w:eastAsia="幼圆" w:hAnsi="微软雅黑"/>
+                <w:sz w:val="24"/>
+                <w:szCs w:val="24"/>
+              </w:rPr>
+            </w:pPr>
+            <w:r>
+              <w:rPr>
+                <w:rFonts w:ascii="幼圆" w:eastAsia="幼圆" w:hAnsi="微软雅黑" w:hint="eastAsia"/>
+                <w:sz w:val="24"/>
+                <w:szCs w:val="24"/>
+              </w:rPr>
+              <w:t>这个不比较</w:t>
+            </w:r>
+          </w:p>
+        </w:tc>
+        <w:tc>
+          <w:tcPr>
+            <w:tcW w:w="2146" w:type="dxa"/>
+          </w:tcPr>
+          <w:p>
+            <w:pPr>
+              <w:spacing w:line="360" w:lineRule="auto"/>
+              <w:rPr>
+                <w:rFonts w:ascii="幼圆" w:eastAsia="幼圆" w:hAnsi="微软雅黑"/>
+                <w:sz w:val="24"/>
+                <w:szCs w:val="24"/>
+              </w:rPr>
+            </w:pPr>
+            <w:r>
+              <w:rPr>
+                <w:rFonts w:ascii="幼圆" w:eastAsia="幼圆" w:hAnsi="微软雅黑" w:hint="eastAsia"/>
+                <w:sz w:val="24"/>
+                <w:szCs w:val="24"/>
+              </w:rPr>
+              <w:t>这个不比较</w:t>
+            </w:r>
+          </w:p>
+        </w:tc>
+      </w:tr>
+      <w:tr>
+        <w:tc>
+          <w:tcPr>
+            <w:tcW w:w="2085" w:type="dxa"/>
+          </w:tcPr>
+          <w:p>
+            <w:pPr>
+              <w:spacing w:line="360" w:lineRule="auto"/>
+              <w:rPr>
+                <w:rFonts w:ascii="幼圆" w:eastAsia="幼圆" w:hAnsi="微软雅黑"/>
+                <w:sz w:val="24"/>
+                <w:szCs w:val="24"/>
+              </w:rPr>
+            </w:pPr>
+            <w:r>
+              <w:rPr>
+                <w:rFonts w:ascii="幼圆" w:eastAsia="幼圆" w:hAnsi="微软雅黑" w:hint="eastAsia"/>
+                <w:sz w:val="24"/>
+                <w:szCs w:val="24"/>
+              </w:rPr>
+              <w:t>2、人丁</w:t>
+            </w:r>
+            <w:r>
+              <w:rPr>
+                <w:rFonts w:ascii="幼圆" w:eastAsia="幼圆" w:hAnsi="微软雅黑" w:hint="eastAsia"/>
+                <w:sz w:val="24"/>
+                <w:szCs w:val="24"/>
+              </w:rPr>
+              <w:t>比较</w:t>
+            </w:r>
+          </w:p>
+        </w:tc>
+        <w:tc>
+          <w:tcPr>
+            <w:tcW w:w="2145" w:type="dxa"/>
+          </w:tcPr>
+          <w:p>
+            <w:pPr>
+              <w:spacing w:line="360" w:lineRule="auto"/>
+              <w:rPr>
+                <w:rFonts w:ascii="幼圆" w:eastAsia="幼圆" w:hAnsi="微软雅黑"/>
+                <w:sz w:val="24"/>
+                <w:szCs w:val="24"/>
+              </w:rPr>
+            </w:pPr>
+            <w:r>
+              <w:rPr>
+                <w:rFonts w:ascii="幼圆" w:eastAsia="幼圆" w:hAnsi="微软雅黑" w:hint="eastAsia"/>
+                <w:sz w:val="24"/>
+                <w:szCs w:val="24"/>
+              </w:rPr>
+              <w:t>我们家最兴旺</w:t>
+            </w:r>
+            <w:r>
+              <w:rPr>
+                <w:rFonts w:ascii="幼圆" w:eastAsia="幼圆" w:hAnsi="微软雅黑" w:hint="eastAsia"/>
+                <w:sz w:val="24"/>
+                <w:szCs w:val="24"/>
+              </w:rPr>
+              <w:t>，哥哥3个，我马上也有了</w:t>
+            </w:r>
+          </w:p>
+        </w:tc>
+        <w:tc>
+          <w:tcPr>
+            <w:tcW w:w="2146" w:type="dxa"/>
+          </w:tcPr>
+          <w:p>
+            <w:pPr>
+              <w:spacing w:line="360" w:lineRule="auto"/>
+              <w:rPr>
+                <w:rFonts w:ascii="幼圆" w:eastAsia="幼圆" w:hAnsi="微软雅黑"/>
+                <w:sz w:val="24"/>
+                <w:szCs w:val="24"/>
+              </w:rPr>
+            </w:pPr>
+            <w:r>
+              <w:rPr>
+                <w:rFonts w:ascii="幼圆" w:eastAsia="幼圆" w:hAnsi="微软雅黑" w:hint="eastAsia"/>
+                <w:sz w:val="24"/>
+                <w:szCs w:val="24"/>
+              </w:rPr>
+              <w:t>红娃子还没结婚</w:t>
+            </w:r>
+            <w:r>
+              <w:rPr>
+                <w:rFonts w:ascii="幼圆" w:eastAsia="幼圆" w:hAnsi="微软雅黑" w:hint="eastAsia"/>
+                <w:sz w:val="24"/>
+                <w:szCs w:val="24"/>
+              </w:rPr>
+              <w:t>，二爸还没孙子</w:t>
+            </w:r>
+          </w:p>
+        </w:tc>
+        <w:tc>
+          <w:tcPr>
+            <w:tcW w:w="2146" w:type="dxa"/>
+          </w:tcPr>
+          <w:p>
+            <w:pPr>
+              <w:spacing w:line="360" w:lineRule="auto"/>
+              <w:rPr>
+                <w:rFonts w:ascii="幼圆" w:eastAsia="幼圆" w:hAnsi="微软雅黑"/>
+                <w:sz w:val="24"/>
+                <w:szCs w:val="24"/>
+              </w:rPr>
+            </w:pPr>
+            <w:r>
+              <w:rPr>
+                <w:rFonts w:ascii="幼圆" w:eastAsia="幼圆" w:hAnsi="微软雅黑" w:hint="eastAsia"/>
+                <w:sz w:val="24"/>
+                <w:szCs w:val="24"/>
+              </w:rPr>
+              <w:t>相比我们家稍差</w:t>
+            </w:r>
+          </w:p>
+        </w:tc>
+      </w:tr>
+      <w:tr>
+        <w:tc>
+          <w:tcPr>
+            <w:tcW w:w="2085" w:type="dxa"/>
+          </w:tcPr>
+          <w:p>
+            <w:pPr>
+              <w:spacing w:line="360" w:lineRule="auto"/>
+              <w:rPr>
+                <w:rFonts w:ascii="幼圆" w:eastAsia="幼圆" w:hAnsi="微软雅黑"/>
+                <w:sz w:val="24"/>
+                <w:szCs w:val="24"/>
+              </w:rPr>
+            </w:pPr>
+            <w:r>
+              <w:rPr>
+                <w:rFonts w:ascii="幼圆" w:eastAsia="幼圆" w:hAnsi="微软雅黑" w:hint="eastAsia"/>
+                <w:sz w:val="24"/>
+                <w:szCs w:val="24"/>
+              </w:rPr>
+              <w:lastRenderedPageBreak/>
+              <w:t>3、婚姻问题</w:t>
+            </w:r>
+            <w:r>
+              <w:rPr>
+                <w:rFonts w:ascii="幼圆" w:eastAsia="幼圆" w:hAnsi="微软雅黑" w:hint="eastAsia"/>
+                <w:sz w:val="24"/>
+                <w:szCs w:val="24"/>
+              </w:rPr>
+              <w:t>比较</w:t>
+            </w:r>
+          </w:p>
+        </w:tc>
+        <w:tc>
+          <w:tcPr>
+            <w:tcW w:w="2145" w:type="dxa"/>
+          </w:tcPr>
+          <w:p>
+            <w:pPr>
+              <w:spacing w:line="360" w:lineRule="auto"/>
+              <w:rPr>
+                <w:rFonts w:ascii="幼圆" w:eastAsia="幼圆" w:hAnsi="微软雅黑"/>
+                <w:sz w:val="24"/>
+                <w:szCs w:val="24"/>
+              </w:rPr>
+            </w:pPr>
+            <w:r>
+              <w:rPr>
+                <w:rFonts w:ascii="幼圆" w:eastAsia="幼圆" w:hAnsi="微软雅黑" w:hint="eastAsia"/>
+                <w:sz w:val="24"/>
+                <w:szCs w:val="24"/>
+              </w:rPr>
+              <w:t>我们家算好</w:t>
+            </w:r>
+          </w:p>
+        </w:tc>
+        <w:tc>
+          <w:tcPr>
+            <w:tcW w:w="2146" w:type="dxa"/>
+          </w:tcPr>
+          <w:p>
+            <w:pPr>
+              <w:spacing w:line="360" w:lineRule="auto"/>
+              <w:rPr>
+                <w:rFonts w:ascii="幼圆" w:eastAsia="幼圆" w:hAnsi="微软雅黑"/>
+                <w:sz w:val="24"/>
+                <w:szCs w:val="24"/>
+              </w:rPr>
+            </w:pPr>
+            <w:r>
+              <w:rPr>
+                <w:rFonts w:ascii="幼圆" w:eastAsia="幼圆" w:hAnsi="微软雅黑" w:hint="eastAsia"/>
+                <w:sz w:val="24"/>
+                <w:szCs w:val="24"/>
+              </w:rPr>
+              <w:t>红娃子还没结婚</w:t>
+            </w:r>
+          </w:p>
+        </w:tc>
+        <w:tc>
+          <w:tcPr>
+            <w:tcW w:w="2146" w:type="dxa"/>
+          </w:tcPr>
+          <w:p>
+            <w:pPr>
+              <w:spacing w:line="360" w:lineRule="auto"/>
+              <w:rPr>
+                <w:rFonts w:ascii="幼圆" w:eastAsia="幼圆" w:hAnsi="微软雅黑"/>
+                <w:sz w:val="24"/>
+                <w:szCs w:val="24"/>
+              </w:rPr>
+            </w:pPr>
+            <w:r>
+              <w:rPr>
+                <w:rFonts w:ascii="幼圆" w:eastAsia="幼圆" w:hAnsi="微软雅黑" w:hint="eastAsia"/>
+                <w:sz w:val="24"/>
+                <w:szCs w:val="24"/>
+              </w:rPr>
+              <w:t>昌哥离婚一次，蓉姐离婚两次</w:t>
+            </w:r>
+          </w:p>
+        </w:tc>
+      </w:tr>
+      <w:tr>
+        <w:tc>
+          <w:tcPr>
+            <w:tcW w:w="2085" w:type="dxa"/>
+          </w:tcPr>
+          <w:p>
+            <w:pPr>
+              <w:spacing w:line="360" w:lineRule="auto"/>
+              <w:rPr>
+                <w:rFonts w:ascii="幼圆" w:eastAsia="幼圆" w:hAnsi="微软雅黑"/>
+                <w:sz w:val="24"/>
+                <w:szCs w:val="24"/>
+              </w:rPr>
+            </w:pPr>
+            <w:r>
+              <w:rPr>
+                <w:rFonts w:ascii="幼圆" w:eastAsia="幼圆" w:hAnsi="微软雅黑" w:hint="eastAsia"/>
+                <w:sz w:val="24"/>
+                <w:szCs w:val="24"/>
+              </w:rPr>
+              <w:t>4、</w:t>
+            </w:r>
+            <w:r>
+              <w:rPr>
+                <w:rFonts w:ascii="幼圆" w:eastAsia="幼圆" w:hAnsi="微软雅黑" w:hint="eastAsia"/>
+                <w:sz w:val="24"/>
+                <w:szCs w:val="24"/>
+              </w:rPr>
+              <w:t>最严重的问题</w:t>
+            </w:r>
+          </w:p>
+        </w:tc>
+        <w:tc>
+          <w:tcPr>
+            <w:tcW w:w="2145" w:type="dxa"/>
+          </w:tcPr>
+          <w:p>
+            <w:pPr>
+              <w:spacing w:line="360" w:lineRule="auto"/>
+              <w:rPr>
+                <w:rFonts w:ascii="幼圆" w:eastAsia="幼圆" w:hAnsi="微软雅黑"/>
+                <w:sz w:val="24"/>
+                <w:szCs w:val="24"/>
+              </w:rPr>
+            </w:pPr>
+            <w:r>
+              <w:rPr>
+                <w:rFonts w:ascii="幼圆" w:eastAsia="幼圆" w:hAnsi="微软雅黑" w:hint="eastAsia"/>
+                <w:sz w:val="24"/>
+                <w:szCs w:val="24"/>
+              </w:rPr>
+              <w:t>哥哥</w:t>
+            </w:r>
+            <w:r>
+              <w:rPr>
+                <w:rFonts w:ascii="幼圆" w:eastAsia="幼圆" w:hAnsi="微软雅黑" w:hint="eastAsia"/>
+                <w:sz w:val="24"/>
+                <w:szCs w:val="24"/>
+              </w:rPr>
+              <w:t>不尽人意</w:t>
+            </w:r>
+          </w:p>
+        </w:tc>
+        <w:tc>
+          <w:tcPr>
+            <w:tcW w:w="2146" w:type="dxa"/>
+          </w:tcPr>
+          <w:p>
+            <w:pPr>
+              <w:spacing w:line="360" w:lineRule="auto"/>
+              <w:rPr>
+                <w:rFonts w:ascii="幼圆" w:eastAsia="幼圆" w:hAnsi="微软雅黑"/>
+                <w:sz w:val="24"/>
+                <w:szCs w:val="24"/>
+              </w:rPr>
+            </w:pPr>
+            <w:r>
+              <w:rPr>
+                <w:rFonts w:ascii="幼圆" w:eastAsia="幼圆" w:hAnsi="微软雅黑" w:hint="eastAsia"/>
+                <w:sz w:val="24"/>
+                <w:szCs w:val="24"/>
+              </w:rPr>
+              <w:t>老二妈没了，红娃子还没结婚</w:t>
+            </w:r>
+          </w:p>
+        </w:tc>
+        <w:tc>
+          <w:tcPr>
+            <w:tcW w:w="2146" w:type="dxa"/>
+          </w:tcPr>
+          <w:p>
+            <w:pPr>
+              <w:spacing w:line="360" w:lineRule="auto"/>
+              <w:rPr>
+                <w:rFonts w:ascii="幼圆" w:eastAsia="幼圆" w:hAnsi="微软雅黑"/>
+                <w:sz w:val="24"/>
+                <w:szCs w:val="24"/>
+              </w:rPr>
+            </w:pPr>
+            <w:r>
+              <w:rPr>
+                <w:rFonts w:ascii="幼圆" w:eastAsia="幼圆" w:hAnsi="微软雅黑" w:hint="eastAsia"/>
+                <w:sz w:val="24"/>
+                <w:szCs w:val="24"/>
+              </w:rPr>
+              <w:t>经济稍微困难，昌哥到是能力强，</w:t>
+            </w:r>
+            <w:r>
+              <w:rPr>
+                <w:rFonts w:ascii="幼圆" w:eastAsia="幼圆" w:hAnsi="微软雅黑" w:hint="eastAsia"/>
+                <w:sz w:val="24"/>
+                <w:szCs w:val="24"/>
+              </w:rPr>
+              <w:t>也没见往家里寄一分钱，</w:t>
+            </w:r>
+            <w:r>
+              <w:rPr>
+                <w:rFonts w:ascii="幼圆" w:eastAsia="幼圆" w:hAnsi="微软雅黑" w:hint="eastAsia"/>
+                <w:sz w:val="24"/>
+                <w:szCs w:val="24"/>
+              </w:rPr>
+              <w:t>家里过的很辛酸等等</w:t>
+            </w:r>
+          </w:p>
+        </w:tc>
+      </w:tr>
+      <w:tr>
+        <w:tc>
+          <w:tcPr>
+            <w:tcW w:w="2085" w:type="dxa"/>
+          </w:tcPr>
+          <w:p>
+            <w:pPr>
+              <w:spacing w:line="360" w:lineRule="auto"/>
+              <w:rPr>
+                <w:rFonts w:ascii="幼圆" w:eastAsia="幼圆" w:hAnsi="微软雅黑"/>
+                <w:sz w:val="24"/>
+                <w:szCs w:val="24"/>
+              </w:rPr>
+            </w:pPr>
+            <w:r>
+              <w:rPr>
+                <w:rFonts w:ascii="幼圆" w:eastAsia="幼圆" w:hAnsi="微软雅黑" w:hint="eastAsia"/>
+                <w:sz w:val="24"/>
+                <w:szCs w:val="24"/>
+              </w:rPr>
+              <w:t>5、脾气问题</w:t>
+            </w:r>
+          </w:p>
+        </w:tc>
+        <w:tc>
+          <w:tcPr>
+            <w:tcW w:w="2145" w:type="dxa"/>
+          </w:tcPr>
+          <w:p>
+            <w:pPr>
+              <w:spacing w:line="360" w:lineRule="auto"/>
+              <w:rPr>
+                <w:rFonts w:ascii="幼圆" w:eastAsia="幼圆" w:hAnsi="微软雅黑"/>
+                <w:sz w:val="24"/>
+                <w:szCs w:val="24"/>
+              </w:rPr>
+            </w:pPr>
+            <w:r>
+              <w:rPr>
+                <w:rFonts w:ascii="幼圆" w:eastAsia="幼圆" w:hAnsi="微软雅黑" w:hint="eastAsia"/>
+                <w:sz w:val="24"/>
+                <w:szCs w:val="24"/>
+              </w:rPr>
+              <w:t>爸爸在整个家庭</w:t>
+            </w:r>
+            <w:r>
+              <w:rPr>
+                <w:rFonts w:ascii="幼圆" w:eastAsia="幼圆" w:hAnsi="微软雅黑" w:hint="eastAsia"/>
+                <w:sz w:val="24"/>
+                <w:szCs w:val="24"/>
+              </w:rPr>
+              <w:t>中能力</w:t>
+            </w:r>
+            <w:r>
+              <w:rPr>
+                <w:rFonts w:ascii="幼圆" w:eastAsia="幼圆" w:hAnsi="微软雅黑" w:hint="eastAsia"/>
+                <w:sz w:val="24"/>
+                <w:szCs w:val="24"/>
+              </w:rPr>
+              <w:t>是</w:t>
+            </w:r>
+            <w:r>
+              <w:rPr>
+                <w:rFonts w:ascii="幼圆" w:eastAsia="幼圆" w:hAnsi="微软雅黑" w:hint="eastAsia"/>
+                <w:sz w:val="24"/>
+                <w:szCs w:val="24"/>
+              </w:rPr>
+              <w:t>最强</w:t>
+            </w:r>
+            <w:r>
+              <w:rPr>
+                <w:rFonts w:ascii="幼圆" w:eastAsia="幼圆" w:hAnsi="微软雅黑" w:hint="eastAsia"/>
+                <w:sz w:val="24"/>
+                <w:szCs w:val="24"/>
+              </w:rPr>
+              <w:t>，</w:t>
+            </w:r>
+            <w:r>
+              <w:rPr>
+                <w:rFonts w:ascii="幼圆" w:eastAsia="幼圆" w:hAnsi="微软雅黑" w:hint="eastAsia"/>
+                <w:sz w:val="24"/>
+                <w:szCs w:val="24"/>
+              </w:rPr>
+              <w:t>对家人也</w:t>
+            </w:r>
+            <w:r>
+              <w:rPr>
+                <w:rFonts w:ascii="幼圆" w:eastAsia="幼圆" w:hAnsi="微软雅黑" w:hint="eastAsia"/>
+                <w:sz w:val="24"/>
+                <w:szCs w:val="24"/>
+              </w:rPr>
+              <w:t>是最好的</w:t>
+            </w:r>
+            <w:r>
+              <w:rPr>
+                <w:rFonts w:ascii="幼圆" w:eastAsia="幼圆" w:hAnsi="微软雅黑" w:hint="eastAsia"/>
+                <w:sz w:val="24"/>
+                <w:szCs w:val="24"/>
+              </w:rPr>
+              <w:t>，</w:t>
+            </w:r>
+            <w:r>
+              <w:rPr>
+                <w:rFonts w:ascii="幼圆" w:eastAsia="幼圆" w:hAnsi="微软雅黑" w:hint="eastAsia"/>
+                <w:sz w:val="24"/>
+                <w:szCs w:val="24"/>
+              </w:rPr>
+              <w:t>但是脾气最撇</w:t>
+            </w:r>
+            <w:r>
+              <w:rPr>
+                <w:rFonts w:ascii="幼圆" w:eastAsia="幼圆" w:hAnsi="微软雅黑" w:hint="eastAsia"/>
+                <w:sz w:val="24"/>
+                <w:szCs w:val="24"/>
+              </w:rPr>
+              <w:t>，年轻的时候经常喝醉酒，跟公吵架，跟妈隔三差五打架，到现在稍微好一点了，因为</w:t>
+            </w:r>
+            <w:r>
+              <w:rPr>
+                <w:rFonts w:ascii="幼圆" w:eastAsia="幼圆" w:hAnsi="微软雅黑" w:hint="eastAsia"/>
+                <w:sz w:val="24"/>
+                <w:szCs w:val="24"/>
+              </w:rPr>
+              <w:t>经历多</w:t>
+            </w:r>
+            <w:r>
+              <w:rPr>
+                <w:rFonts w:ascii="幼圆" w:eastAsia="幼圆" w:hAnsi="微软雅黑" w:hint="eastAsia"/>
+                <w:sz w:val="24"/>
+                <w:szCs w:val="24"/>
+              </w:rPr>
+              <w:t>了，看清了利害关系。</w:t>
+            </w:r>
+          </w:p>
+        </w:tc>
+        <w:tc>
+          <w:tcPr>
+            <w:tcW w:w="2146" w:type="dxa"/>
+          </w:tcPr>
+          <w:p>
+            <w:pPr>
+              <w:spacing w:line="360" w:lineRule="auto"/>
+              <w:rPr>
+                <w:rFonts w:ascii="幼圆" w:eastAsia="幼圆" w:hAnsi="微软雅黑"/>
+                <w:sz w:val="24"/>
+                <w:szCs w:val="24"/>
+              </w:rPr>
+            </w:pPr>
+            <w:r>
+              <w:rPr>
+                <w:rFonts w:ascii="幼圆" w:eastAsia="幼圆" w:hAnsi="微软雅黑" w:hint="eastAsia"/>
+                <w:sz w:val="24"/>
+                <w:szCs w:val="24"/>
+              </w:rPr>
+              <w:t>二爸其次</w:t>
+            </w:r>
+            <w:r>
+              <w:rPr>
+                <w:rFonts w:ascii="幼圆" w:eastAsia="幼圆" w:hAnsi="微软雅黑" w:hint="eastAsia"/>
+                <w:sz w:val="24"/>
+                <w:szCs w:val="24"/>
+              </w:rPr>
+              <w:t>，红娃子没结婚，也没见往家里打几个钱，60几了没孙子，这是个很大的问题，要换成爸妈你们，估计你们接受不了，肯定各种责备吧。</w:t>
+            </w:r>
+          </w:p>
+        </w:tc>
+        <w:tc>
+          <w:tcPr>
+            <w:tcW w:w="2146" w:type="dxa"/>
+          </w:tcPr>
+          <w:p>
+            <w:pPr>
+              <w:spacing w:line="360" w:lineRule="auto"/>
+              <w:rPr>
+                <w:rFonts w:ascii="幼圆" w:eastAsia="幼圆" w:hAnsi="微软雅黑"/>
+                <w:sz w:val="24"/>
+                <w:szCs w:val="24"/>
+              </w:rPr>
+            </w:pPr>
+            <w:r>
+              <w:rPr>
+                <w:rFonts w:ascii="幼圆" w:eastAsia="幼圆" w:hAnsi="微软雅黑" w:hint="eastAsia"/>
+                <w:sz w:val="24"/>
+                <w:szCs w:val="24"/>
+              </w:rPr>
+              <w:t>伯伯脾气最好</w:t>
+            </w:r>
+            <w:r>
+              <w:rPr>
+                <w:rFonts w:ascii="幼圆" w:eastAsia="幼圆" w:hAnsi="微软雅黑" w:hint="eastAsia"/>
+                <w:sz w:val="24"/>
+                <w:szCs w:val="24"/>
+              </w:rPr>
+              <w:t>。子女婚姻都不顺利，但是他们仍然没有什么责备，没在外人面前抱怨！换成其他人估计得抱怨娃儿不争气、不听话</w:t>
+            </w:r>
+          </w:p>
+        </w:tc>
+      </w:tr>
+    </w:tbl>
+    <w:p>
+      <w:pPr>
+        <w:spacing w:line="360" w:lineRule="auto"/>
+        <w:ind w:firstLine="420"/>
+        <w:rPr>
+          <w:rFonts w:ascii="幼圆" w:eastAsia="幼圆" w:hAnsi="微软雅黑"/>
+          <w:sz w:val="24"/>
+          <w:szCs w:val="24"/>
+        </w:rPr>
+      </w:pPr>
+      <w:r>
+        <w:rPr>
+          <w:rFonts w:ascii="幼圆" w:eastAsia="幼圆" w:hAnsi="微软雅黑" w:hint="eastAsia"/>
+          <w:sz w:val="24"/>
+          <w:szCs w:val="24"/>
+        </w:rPr>
+        <w:t>哥哥这个问题呀我得再多少几句了，今年体检之前的就不提了，从体检之后说起：</w:t>
+      </w:r>
+    </w:p>
+    <w:p>
+      <w:pPr>
+        <w:spacing w:line="360" w:lineRule="auto"/>
+        <w:ind w:firstLine="420"/>
+        <w:rPr>
+          <w:rFonts w:ascii="幼圆" w:eastAsia="幼圆" w:hAnsi="微软雅黑"/>
+          <w:sz w:val="24"/>
+          <w:szCs w:val="24"/>
+        </w:rPr>
+      </w:pPr>
+      <w:r>
+        <w:rPr>
+          <w:rFonts w:ascii="幼圆" w:eastAsia="幼圆" w:hAnsi="微软雅黑" w:hint="eastAsia"/>
+          <w:sz w:val="24"/>
+          <w:szCs w:val="24"/>
+        </w:rPr>
+        <w:t>第一：</w:t>
+      </w:r>
+      <w:r>
+        <w:rPr>
+          <w:rFonts w:ascii="幼圆" w:eastAsia="幼圆" w:hAnsi="微软雅黑" w:hint="eastAsia"/>
+          <w:sz w:val="24"/>
+          <w:szCs w:val="24"/>
+        </w:rPr>
+        <w:t>喝酒的问题，</w:t>
+      </w:r>
+      <w:r>
+        <w:rPr>
+          <w:rFonts w:ascii="幼圆" w:eastAsia="幼圆" w:hAnsi="微软雅黑" w:hint="eastAsia"/>
+          <w:sz w:val="24"/>
+          <w:szCs w:val="24"/>
+        </w:rPr>
+        <w:t>体检之后相比之前改变了许多，喝酒次数少了，虽然没有完全戒掉，但是相比之前改善不少，我觉得戒掉酒只是时间问题</w:t>
+      </w:r>
+    </w:p>
+    <w:p>
+      <w:pPr>
+        <w:spacing w:line="360" w:lineRule="auto"/>
+        <w:ind w:firstLine="420"/>
+        <w:rPr>
+          <w:rFonts w:ascii="幼圆" w:eastAsia="幼圆" w:hAnsi="微软雅黑"/>
+          <w:sz w:val="24"/>
+          <w:szCs w:val="24"/>
+        </w:rPr>
+      </w:pPr>
+      <w:r>
+        <w:rPr>
+          <w:rFonts w:ascii="幼圆" w:eastAsia="幼圆" w:hAnsi="微软雅黑" w:hint="eastAsia"/>
+          <w:sz w:val="24"/>
+          <w:szCs w:val="24"/>
+        </w:rPr>
+        <w:t>第二：</w:t>
+      </w:r>
+      <w:r>
+        <w:rPr>
+          <w:rFonts w:ascii="幼圆" w:eastAsia="幼圆" w:hAnsi="微软雅黑" w:hint="eastAsia"/>
+          <w:sz w:val="24"/>
+          <w:szCs w:val="24"/>
+        </w:rPr>
+        <w:t>用钱的问题，从今年说起，据我的了解，去泸州带了500块钱，去西安找家里要了1000，后面不久又开口要钱，这当中是有原因的，前面的500不多说，是生活上用了，电话费用了，后面的1000是去西安，路费估计300，但是在火车站他上了一当，被骗了一张车票钱，估计300左右，剩下400块钱，刚去那边跟几个亲戚开通了网络又花了100，所以剩下不多，再加上之前他给你们的印象，以至于不相信他，他也不敢找你们要钱，要钱每次还找我商量。出门在外不容易，被骗也正常，防不胜防，那天晚上12点多给我打电话，说快到西安了，</w:t>
+      </w:r>
+      <w:r>
+        <w:rPr>
+          <w:rFonts w:ascii="幼圆" w:eastAsia="幼圆" w:hAnsi="微软雅黑" w:hint="eastAsia"/>
+          <w:sz w:val="24"/>
+          <w:szCs w:val="24"/>
+        </w:rPr>
+        <w:lastRenderedPageBreak/>
+        <w:t>自己背个大包包，我也不晓得</w:t>
+      </w:r>
+      <w:r>
+        <w:rPr>
+          <w:rFonts w:ascii="幼圆" w:eastAsia="幼圆" w:hAnsi="微软雅黑" w:hint="eastAsia"/>
+          <w:sz w:val="24"/>
+          <w:szCs w:val="24"/>
+        </w:rPr>
+        <w:t>他</w:t>
+      </w:r>
+      <w:r>
+        <w:rPr>
+          <w:rFonts w:ascii="幼圆" w:eastAsia="幼圆" w:hAnsi="微软雅黑" w:hint="eastAsia"/>
+          <w:sz w:val="24"/>
+          <w:szCs w:val="24"/>
+        </w:rPr>
+        <w:t>在哪儿住了一晚上，我不帮他估计也没的哪个帮他了</w:t>
+      </w:r>
+      <w:r>
+        <w:rPr>
+          <w:rFonts w:ascii="幼圆" w:eastAsia="幼圆" w:hAnsi="微软雅黑" w:hint="eastAsia"/>
+          <w:sz w:val="24"/>
+          <w:szCs w:val="24"/>
+        </w:rPr>
+        <w:t>，出门在外人生地不熟</w:t>
+      </w:r>
+      <w:r>
+        <w:rPr>
+          <w:rFonts w:ascii="幼圆" w:eastAsia="幼圆" w:hAnsi="微软雅黑" w:hint="eastAsia"/>
+          <w:sz w:val="24"/>
+          <w:szCs w:val="24"/>
+        </w:rPr>
+        <w:t>。</w:t>
+      </w:r>
+    </w:p>
+    <w:p>
+      <w:pPr>
+        <w:spacing w:line="360" w:lineRule="auto"/>
+        <w:ind w:firstLine="420"/>
+        <w:rPr>
+          <w:rFonts w:ascii="幼圆" w:eastAsia="幼圆" w:hAnsi="微软雅黑"/>
+          <w:sz w:val="24"/>
+          <w:szCs w:val="24"/>
+        </w:rPr>
+      </w:pPr>
+      <w:r>
+        <w:rPr>
+          <w:rFonts w:ascii="幼圆" w:eastAsia="幼圆" w:hAnsi="微软雅黑" w:hint="eastAsia"/>
+          <w:sz w:val="24"/>
+          <w:szCs w:val="24"/>
+        </w:rPr>
+        <w:t>第三：</w:t>
+      </w:r>
+      <w:r>
+        <w:rPr>
+          <w:rFonts w:ascii="幼圆" w:eastAsia="幼圆" w:hAnsi="微软雅黑" w:hint="eastAsia"/>
+          <w:sz w:val="24"/>
+          <w:szCs w:val="24"/>
+        </w:rPr>
+        <w:t>分析一下，哥哥最坏的情况是什么呢？对家里不闻不问是其一，其二是继续存不了钱还喝酒，大不了每个月贴点钱进去，换来一家人的和谐，换来娃娃们的健康成长，也不会让你们如此生气，气坏身体，最坏无非是这样，他也并不是十恶不赦的人，况且他还是三个娃娃的老汉，尽管在你们看来他没尽到责任</w:t>
+      </w:r>
+      <w:r>
+        <w:rPr>
+          <w:rFonts w:ascii="幼圆" w:eastAsia="幼圆" w:hAnsi="微软雅黑" w:hint="eastAsia"/>
+          <w:sz w:val="24"/>
+          <w:szCs w:val="24"/>
+        </w:rPr>
+        <w:t>；另外别人家的看法我觉得不重要，也没有丢哪家的人，只是能力差点而已，也没人瞧不起他，是我们自己觉得他给家里丢脸了</w:t>
+      </w:r>
+      <w:r>
+        <w:rPr>
+          <w:rFonts w:ascii="幼圆" w:eastAsia="幼圆" w:hAnsi="微软雅黑" w:hint="eastAsia"/>
+          <w:sz w:val="24"/>
+          <w:szCs w:val="24"/>
+        </w:rPr>
+        <w:t>。</w:t>
+      </w:r>
+    </w:p>
+    <w:p>
+      <w:pPr>
+        <w:spacing w:line="360" w:lineRule="auto"/>
+        <w:ind w:firstLine="420"/>
+        <w:rPr>
+          <w:rFonts w:ascii="幼圆" w:eastAsia="幼圆" w:hAnsi="微软雅黑"/>
+          <w:sz w:val="24"/>
+          <w:szCs w:val="24"/>
+        </w:rPr>
+      </w:pPr>
+      <w:r>
+        <w:rPr>
+          <w:rFonts w:ascii="幼圆" w:eastAsia="幼圆" w:hAnsi="微软雅黑" w:hint="eastAsia"/>
+          <w:sz w:val="24"/>
+          <w:szCs w:val="24"/>
+        </w:rPr>
+        <w:t>第四：</w:t>
+      </w:r>
+      <w:r>
+        <w:rPr>
+          <w:rFonts w:ascii="幼圆" w:eastAsia="幼圆" w:hAnsi="微软雅黑" w:hint="eastAsia"/>
+          <w:sz w:val="24"/>
+          <w:szCs w:val="24"/>
+        </w:rPr>
+        <w:t>我觉得他这个情况还是会改善的，至少目前有改善！</w:t>
+      </w:r>
+    </w:p>
+    <w:p>
+      <w:pPr>
+        <w:spacing w:line="360" w:lineRule="auto"/>
+        <w:ind w:firstLine="420"/>
+        <w:rPr>
+          <w:rFonts w:ascii="幼圆" w:eastAsia="幼圆" w:hAnsi="微软雅黑"/>
+          <w:sz w:val="24"/>
+          <w:szCs w:val="24"/>
+        </w:rPr>
+      </w:pPr>
+      <w:r>
+        <w:rPr>
+          <w:rFonts w:ascii="幼圆" w:eastAsia="幼圆" w:hAnsi="微软雅黑" w:hint="eastAsia"/>
+          <w:sz w:val="24"/>
+          <w:szCs w:val="24"/>
+        </w:rPr>
+        <w:t>实际上啊，很多</w:t>
+      </w:r>
+      <w:r>
+        <w:rPr>
+          <w:rFonts w:ascii="幼圆" w:eastAsia="幼圆" w:hAnsi="微软雅黑" w:hint="eastAsia"/>
+          <w:sz w:val="24"/>
+          <w:szCs w:val="24"/>
+        </w:rPr>
+        <w:t>问题并没有你们想象的那么严重，是你们自己把问题看的太严重了</w:t>
+      </w:r>
+      <w:r>
+        <w:rPr>
+          <w:rFonts w:ascii="幼圆" w:eastAsia="幼圆" w:hAnsi="微软雅黑" w:hint="eastAsia"/>
+          <w:sz w:val="24"/>
+          <w:szCs w:val="24"/>
+        </w:rPr>
+        <w:t>，还天天挂在心上</w:t>
+      </w:r>
+      <w:r>
+        <w:rPr>
+          <w:rFonts w:ascii="幼圆" w:eastAsia="幼圆" w:hAnsi="微软雅黑" w:hint="eastAsia"/>
+          <w:sz w:val="24"/>
+          <w:szCs w:val="24"/>
+        </w:rPr>
+        <w:t>，</w:t>
+      </w:r>
+      <w:r>
+        <w:rPr>
+          <w:rFonts w:ascii="幼圆" w:eastAsia="幼圆" w:hAnsi="微软雅黑" w:hint="eastAsia"/>
+          <w:sz w:val="24"/>
+          <w:szCs w:val="24"/>
+        </w:rPr>
+        <w:t>导致你们</w:t>
+      </w:r>
+      <w:r>
+        <w:rPr>
+          <w:rFonts w:ascii="幼圆" w:eastAsia="幼圆" w:hAnsi="微软雅黑" w:hint="eastAsia"/>
+          <w:sz w:val="24"/>
+          <w:szCs w:val="24"/>
+        </w:rPr>
+        <w:t>越想越气</w:t>
+      </w:r>
+      <w:r>
+        <w:rPr>
+          <w:rFonts w:ascii="幼圆" w:eastAsia="幼圆" w:hAnsi="微软雅黑" w:hint="eastAsia"/>
+          <w:sz w:val="24"/>
+          <w:szCs w:val="24"/>
+        </w:rPr>
+        <w:t>。</w:t>
+      </w:r>
+      <w:r>
+        <w:rPr>
+          <w:rFonts w:ascii="幼圆" w:eastAsia="幼圆" w:hAnsi="微软雅黑" w:hint="eastAsia"/>
+          <w:sz w:val="24"/>
+          <w:szCs w:val="24"/>
+        </w:rPr>
+        <w:t>实际上，</w:t>
+      </w:r>
+      <w:r>
+        <w:rPr>
+          <w:rFonts w:ascii="幼圆" w:eastAsia="幼圆" w:hAnsi="微软雅黑" w:hint="eastAsia"/>
+          <w:sz w:val="24"/>
+          <w:szCs w:val="24"/>
+        </w:rPr>
+        <w:t>很多时候</w:t>
+      </w:r>
+      <w:r>
+        <w:rPr>
+          <w:rFonts w:ascii="幼圆" w:eastAsia="幼圆" w:hAnsi="微软雅黑" w:hint="eastAsia"/>
+          <w:sz w:val="24"/>
+          <w:szCs w:val="24"/>
+        </w:rPr>
+        <w:t>要</w:t>
+      </w:r>
+      <w:r>
+        <w:rPr>
+          <w:rFonts w:ascii="幼圆" w:eastAsia="幼圆" w:hAnsi="微软雅黑" w:hint="eastAsia"/>
+          <w:sz w:val="24"/>
+          <w:szCs w:val="24"/>
+        </w:rPr>
+        <w:t>多想想有什么，而不是想</w:t>
+      </w:r>
+      <w:r>
+        <w:rPr>
+          <w:rFonts w:ascii="幼圆" w:eastAsia="幼圆" w:hAnsi="微软雅黑" w:hint="eastAsia"/>
+          <w:sz w:val="24"/>
+          <w:szCs w:val="24"/>
+        </w:rPr>
+        <w:t>没有什么，要乐观，不要悲观</w:t>
+      </w:r>
+      <w:r>
+        <w:rPr>
+          <w:rFonts w:ascii="幼圆" w:eastAsia="幼圆" w:hAnsi="微软雅黑" w:hint="eastAsia"/>
+          <w:sz w:val="24"/>
+          <w:szCs w:val="24"/>
+        </w:rPr>
+        <w:t>；</w:t>
+      </w:r>
+      <w:r>
+        <w:rPr>
+          <w:rFonts w:ascii="幼圆" w:eastAsia="幼圆" w:hAnsi="微软雅黑" w:hint="eastAsia"/>
+          <w:sz w:val="24"/>
+          <w:szCs w:val="24"/>
+        </w:rPr>
+        <w:t>我们</w:t>
+      </w:r>
+      <w:r>
+        <w:rPr>
+          <w:rFonts w:ascii="幼圆" w:eastAsia="幼圆" w:hAnsi="微软雅黑" w:hint="eastAsia"/>
+          <w:sz w:val="24"/>
+          <w:szCs w:val="24"/>
+        </w:rPr>
+        <w:t>拥</w:t>
+      </w:r>
+      <w:r>
+        <w:rPr>
+          <w:rFonts w:ascii="幼圆" w:eastAsia="幼圆" w:hAnsi="微软雅黑" w:hint="eastAsia"/>
+          <w:sz w:val="24"/>
+          <w:szCs w:val="24"/>
+        </w:rPr>
+        <w:t>有的</w:t>
+      </w:r>
+      <w:r>
+        <w:rPr>
+          <w:rFonts w:ascii="幼圆" w:eastAsia="幼圆" w:hAnsi="微软雅黑" w:hint="eastAsia"/>
+          <w:sz w:val="24"/>
+          <w:szCs w:val="24"/>
+        </w:rPr>
+        <w:t>自己</w:t>
+      </w:r>
+      <w:r>
+        <w:rPr>
+          <w:rFonts w:ascii="幼圆" w:eastAsia="幼圆" w:hAnsi="微软雅黑" w:hint="eastAsia"/>
+          <w:sz w:val="24"/>
+          <w:szCs w:val="24"/>
+        </w:rPr>
+        <w:t>没有看见</w:t>
+      </w:r>
+      <w:r>
+        <w:rPr>
+          <w:rFonts w:ascii="幼圆" w:eastAsia="幼圆" w:hAnsi="微软雅黑" w:hint="eastAsia"/>
+          <w:sz w:val="24"/>
+          <w:szCs w:val="24"/>
+        </w:rPr>
+        <w:t>，别人</w:t>
+      </w:r>
+      <w:r>
+        <w:rPr>
+          <w:rFonts w:ascii="幼圆" w:eastAsia="幼圆" w:hAnsi="微软雅黑" w:hint="eastAsia"/>
+          <w:sz w:val="24"/>
+          <w:szCs w:val="24"/>
+        </w:rPr>
+        <w:t>拥</w:t>
+      </w:r>
+      <w:r>
+        <w:rPr>
+          <w:rFonts w:ascii="幼圆" w:eastAsia="幼圆" w:hAnsi="微软雅黑" w:hint="eastAsia"/>
+          <w:sz w:val="24"/>
+          <w:szCs w:val="24"/>
+        </w:rPr>
+        <w:t>有的，我们</w:t>
+      </w:r>
+      <w:r>
+        <w:rPr>
+          <w:rFonts w:ascii="幼圆" w:eastAsia="幼圆" w:hAnsi="微软雅黑" w:hint="eastAsia"/>
+          <w:sz w:val="24"/>
+          <w:szCs w:val="24"/>
+        </w:rPr>
+        <w:t>也</w:t>
+      </w:r>
+      <w:r>
+        <w:rPr>
+          <w:rFonts w:ascii="幼圆" w:eastAsia="幼圆" w:hAnsi="微软雅黑" w:hint="eastAsia"/>
+          <w:sz w:val="24"/>
+          <w:szCs w:val="24"/>
+        </w:rPr>
+        <w:t>不必去羡慕，即使</w:t>
+      </w:r>
+      <w:r>
+        <w:rPr>
+          <w:rFonts w:ascii="幼圆" w:eastAsia="幼圆" w:hAnsi="微软雅黑" w:hint="eastAsia"/>
+          <w:sz w:val="24"/>
+          <w:szCs w:val="24"/>
+        </w:rPr>
+        <w:t>有了也不一定适合自己，</w:t>
+      </w:r>
+      <w:r>
+        <w:rPr>
+          <w:rFonts w:ascii="幼圆" w:eastAsia="幼圆" w:hAnsi="微软雅黑" w:hint="eastAsia"/>
+          <w:sz w:val="24"/>
+          <w:szCs w:val="24"/>
+        </w:rPr>
+        <w:t>对吧</w:t>
+      </w:r>
+      <w:r>
+        <w:rPr>
+          <w:rFonts w:ascii="幼圆" w:eastAsia="幼圆" w:hAnsi="微软雅黑" w:hint="eastAsia"/>
+          <w:sz w:val="24"/>
+          <w:szCs w:val="24"/>
+        </w:rPr>
+        <w:t>，所以没必要比</w:t>
+      </w:r>
+      <w:r>
+        <w:rPr>
+          <w:rFonts w:ascii="幼圆" w:eastAsia="幼圆" w:hAnsi="微软雅黑" w:hint="eastAsia"/>
+          <w:sz w:val="24"/>
+          <w:szCs w:val="24"/>
+        </w:rPr>
+        <w:t>。与杀人放火、违法乱纪、疾病缠身相比，那都是小事</w:t>
+      </w:r>
+      <w:r>
+        <w:rPr>
+          <w:rFonts w:ascii="幼圆" w:eastAsia="幼圆" w:hAnsi="微软雅黑" w:hint="eastAsia"/>
+          <w:sz w:val="24"/>
+          <w:szCs w:val="24"/>
+        </w:rPr>
+        <w:t>，在我身边常常看到这个人得了癌，那个人的兄弟姐妹父母又得了什么病，到处凑钱看病（20万、30万算少的），搞的倾家荡产，这才是真的严重</w:t>
+      </w:r>
+      <w:r>
+        <w:rPr>
+          <w:rFonts w:ascii="幼圆" w:eastAsia="幼圆" w:hAnsi="微软雅黑" w:hint="eastAsia"/>
+          <w:sz w:val="24"/>
+          <w:szCs w:val="24"/>
+        </w:rPr>
+        <w:t>。</w:t>
+      </w:r>
+    </w:p>
+    <w:p>
+      <w:pPr>
+        <w:pStyle w:val="1"/>
+        <w:spacing w:line="360" w:lineRule="auto"/>
+        <w:rPr>
+          <w:rFonts w:ascii="幼圆" w:eastAsia="幼圆"/>
+          <w:sz w:val="24"/>
+          <w:szCs w:val="24"/>
+        </w:rPr>
+      </w:pPr>
+      <w:r>
+        <w:rPr>
+          <w:rFonts w:ascii="幼圆" w:eastAsia="幼圆" w:hint="eastAsia"/>
+          <w:sz w:val="24"/>
+          <w:szCs w:val="24"/>
+        </w:rPr>
+        <w:t>健康与金钱的关系</w:t>
+      </w:r>
+    </w:p>
+    <w:p>
+      <w:pPr>
+        <w:spacing w:line="360" w:lineRule="auto"/>
+        <w:ind w:firstLine="420"/>
+        <w:rPr>
+          <w:rFonts w:ascii="幼圆" w:eastAsia="幼圆" w:hAnsi="微软雅黑"/>
+          <w:sz w:val="24"/>
+          <w:szCs w:val="24"/>
+        </w:rPr>
+      </w:pPr>
+      <w:r>
+        <w:rPr>
+          <w:rFonts w:ascii="幼圆" w:eastAsia="幼圆" w:hAnsi="微软雅黑" w:hint="eastAsia"/>
+          <w:sz w:val="24"/>
+          <w:szCs w:val="24"/>
+        </w:rPr>
+        <w:t>与家庭和睦、健康</w:t>
+      </w:r>
+      <w:r>
+        <w:rPr>
+          <w:rFonts w:ascii="幼圆" w:eastAsia="幼圆" w:hAnsi="微软雅黑" w:hint="eastAsia"/>
+          <w:sz w:val="24"/>
+          <w:szCs w:val="24"/>
+        </w:rPr>
+        <w:t>的身体</w:t>
+      </w:r>
+      <w:r>
+        <w:rPr>
+          <w:rFonts w:ascii="幼圆" w:eastAsia="幼圆" w:hAnsi="微软雅黑" w:hint="eastAsia"/>
+          <w:sz w:val="24"/>
+          <w:szCs w:val="24"/>
+        </w:rPr>
+        <w:t>想比，一切都不是那么重要。</w:t>
+      </w:r>
+    </w:p>
+    <w:p>
+      <w:pPr>
+        <w:spacing w:line="360" w:lineRule="auto"/>
+        <w:ind w:firstLine="420"/>
+        <w:rPr>
+          <w:rFonts w:ascii="幼圆" w:eastAsia="幼圆" w:hAnsi="微软雅黑"/>
+          <w:sz w:val="24"/>
+          <w:szCs w:val="24"/>
+        </w:rPr>
+      </w:pPr>
+      <w:r>
+        <w:rPr>
+          <w:rFonts w:ascii="幼圆" w:eastAsia="幼圆" w:hAnsi="微软雅黑" w:hint="eastAsia"/>
+          <w:sz w:val="24"/>
+          <w:szCs w:val="24"/>
+        </w:rPr>
+        <w:t>人，健康最为重要；家，和睦最为重要。</w:t>
+      </w:r>
+    </w:p>
+    <w:p>
+      <w:pPr>
+        <w:spacing w:line="360" w:lineRule="auto"/>
+        <w:ind w:firstLine="420"/>
+        <w:rPr>
+          <w:rFonts w:ascii="幼圆" w:eastAsia="幼圆" w:hAnsi="微软雅黑"/>
+          <w:sz w:val="24"/>
+          <w:szCs w:val="24"/>
+        </w:rPr>
+      </w:pPr>
+      <w:r>
+        <w:rPr>
+          <w:rFonts w:ascii="幼圆" w:eastAsia="幼圆" w:hAnsi="微软雅黑" w:hint="eastAsia"/>
+          <w:sz w:val="24"/>
+          <w:szCs w:val="24"/>
+        </w:rPr>
+        <w:t>时间在流逝，我们村很多人也慢慢不在了，相比这些</w:t>
+      </w:r>
+      <w:r>
+        <w:rPr>
+          <w:rFonts w:ascii="幼圆" w:eastAsia="幼圆" w:hAnsi="微软雅黑" w:hint="eastAsia"/>
+          <w:sz w:val="24"/>
+          <w:szCs w:val="24"/>
+        </w:rPr>
+        <w:t>，</w:t>
+      </w:r>
+      <w:r>
+        <w:rPr>
+          <w:rFonts w:ascii="幼圆" w:eastAsia="幼圆" w:hAnsi="微软雅黑" w:hint="eastAsia"/>
+          <w:sz w:val="24"/>
+          <w:szCs w:val="24"/>
+        </w:rPr>
+        <w:t>对与错已经不重要，谁有理谁无理</w:t>
+      </w:r>
+      <w:r>
+        <w:rPr>
+          <w:rFonts w:ascii="幼圆" w:eastAsia="幼圆" w:hAnsi="微软雅黑" w:hint="eastAsia"/>
+          <w:sz w:val="24"/>
+          <w:szCs w:val="24"/>
+        </w:rPr>
+        <w:t>也不重要了，平时的家庭争执亦不重要了，重要的是每天要过得高兴，有个好心情。</w:t>
+      </w:r>
+    </w:p>
+    <w:p>
+      <w:pPr>
+        <w:spacing w:line="360" w:lineRule="auto"/>
+        <w:ind w:firstLine="420"/>
+        <w:rPr>
+          <w:rFonts w:ascii="幼圆" w:eastAsia="幼圆" w:hAnsi="微软雅黑"/>
+          <w:sz w:val="24"/>
+          <w:szCs w:val="24"/>
+        </w:rPr>
+      </w:pPr>
+      <w:r>
+        <w:rPr>
+          <w:rFonts w:ascii="幼圆" w:eastAsia="幼圆" w:hAnsi="微软雅黑" w:hint="eastAsia"/>
+          <w:sz w:val="24"/>
+          <w:szCs w:val="24"/>
+        </w:rPr>
+        <w:t>下面是我找的些</w:t>
+      </w:r>
+      <w:r>
+        <w:rPr>
+          <w:rFonts w:ascii="幼圆" w:eastAsia="幼圆" w:hAnsi="微软雅黑" w:hint="eastAsia"/>
+          <w:sz w:val="24"/>
+          <w:szCs w:val="24"/>
+        </w:rPr>
+        <w:t>关于“健康与钱”的资料文档，你们看下：</w:t>
+      </w:r>
+    </w:p>
+    <w:p>
+      <w:pPr>
+        <w:spacing w:line="360" w:lineRule="auto"/>
+        <w:rPr>
+          <w:rFonts w:ascii="幼圆" w:eastAsia="幼圆" w:hAnsi="微软雅黑"/>
+          <w:sz w:val="24"/>
+          <w:szCs w:val="24"/>
+        </w:rPr>
+      </w:pPr>
+      <w:r>
+        <w:rPr>
+          <w:rFonts w:ascii="幼圆" w:eastAsia="幼圆" w:hAnsi="微软雅黑" w:hint="eastAsia"/>
+          <w:sz w:val="24"/>
+          <w:szCs w:val="24"/>
         </w:rPr>
         <w:tab/>
-        <w:t>什么事情，处理的方式，不同的结果，我们自己是如何处理的</w:t>
-      </w:r>
-    </w:p>
-    <w:p>
-      <w:pPr>
-        <w:rPr>
-          <w:rFonts w:ascii="幼圆" w:eastAsia="幼圆" w:hAnsi="微软雅黑" w:hint="eastAsia"/>
-        </w:rPr>
-      </w:pPr>
-      <w:r>
-        <w:rPr>
-          <w:rFonts w:ascii="幼圆" w:eastAsia="幼圆" w:hAnsi="微软雅黑" w:hint="eastAsia"/>
-        </w:rPr>
-        <w:t>与家庭和睦、身体健康想比，一切都不是那么重要。</w:t>
-      </w:r>
-    </w:p>
-    <w:p>
-      <w:pPr>
-        <w:rPr>
-          <w:rFonts w:ascii="幼圆" w:eastAsia="幼圆" w:hAnsi="微软雅黑" w:hint="eastAsia"/>
-        </w:rPr>
-      </w:pPr>
-      <w:r>
-        <w:rPr>
-          <w:rFonts w:ascii="幼圆" w:eastAsia="幼圆" w:hAnsi="微软雅黑" w:hint="eastAsia"/>
-        </w:rPr>
-        <w:tab/>
-        <w:t>人，健康最为重要；家，和睦最为重要；</w:t>
-      </w:r>
-    </w:p>
-    <w:p>
-      <w:pPr>
-        <w:rPr>
-          <w:rFonts w:ascii="幼圆" w:eastAsia="幼圆" w:hAnsi="微软雅黑" w:hint="eastAsia"/>
-        </w:rPr>
-      </w:pPr>
-      <w:r>
-        <w:rPr>
-          <w:rFonts w:ascii="幼圆" w:eastAsia="幼圆" w:hAnsi="微软雅黑" w:hint="eastAsia"/>
-        </w:rPr>
-        <w:tab/>
+      </w:r>
+      <w:r>
+        <w:rPr>
+          <w:rFonts w:ascii="幼圆" w:eastAsia="幼圆" w:hAnsi="微软雅黑" w:hint="eastAsia"/>
+          <w:sz w:val="24"/>
+          <w:szCs w:val="24"/>
+        </w:rPr>
+        <w:t>“</w:t>
+      </w:r>
+      <w:r>
+        <w:rPr>
+          <w:rFonts w:ascii="幼圆" w:eastAsia="幼圆" w:hAnsi="微软雅黑" w:hint="eastAsia"/>
+          <w:sz w:val="24"/>
+          <w:szCs w:val="24"/>
+        </w:rPr>
         <w:t>千万别说你有钱，看完最下面的八句真言，你会明白一切，你会看透人生！</w:t>
       </w:r>
     </w:p>
     <w:p>
       <w:pPr>
-        <w:rPr>
-          <w:rFonts w:ascii="幼圆" w:eastAsia="幼圆" w:hAnsi="微软雅黑" w:hint="eastAsia"/>
-        </w:rPr>
-      </w:pPr>
-      <w:r>
-        <w:rPr>
-          <w:rFonts w:ascii="幼圆" w:eastAsia="幼圆" w:hAnsi="微软雅黑" w:hint="eastAsia"/>
+        <w:spacing w:line="360" w:lineRule="auto"/>
+        <w:rPr>
+          <w:rFonts w:ascii="幼圆" w:eastAsia="幼圆" w:hAnsi="微软雅黑"/>
+          <w:sz w:val="24"/>
+          <w:szCs w:val="24"/>
+        </w:rPr>
+      </w:pPr>
+      <w:r>
+        <w:rPr>
+          <w:rFonts w:ascii="幼圆" w:eastAsia="幼圆" w:hAnsi="微软雅黑" w:hint="eastAsia"/>
+          <w:sz w:val="24"/>
+          <w:szCs w:val="24"/>
         </w:rPr>
         <w:tab/>
         <w:t>别说你有钱，有钱无健康白搭。</w:t>
@@ -599,13 +3629,18 @@
     </w:p>
     <w:p>
       <w:pPr>
-        <w:rPr>
-          <w:rFonts w:ascii="幼圆" w:eastAsia="幼圆" w:hAnsi="微软雅黑" w:hint="eastAsia"/>
-        </w:rPr>
-      </w:pPr>
-      <w:r>
-        <w:rPr>
-          <w:rFonts w:ascii="幼圆" w:eastAsia="幼圆" w:hAnsi="微软雅黑" w:hint="eastAsia"/>
+        <w:spacing w:line="360" w:lineRule="auto"/>
+        <w:rPr>
+          <w:rFonts w:ascii="幼圆" w:eastAsia="幼圆" w:hAnsi="微软雅黑"/>
+          <w:sz w:val="24"/>
+          <w:szCs w:val="24"/>
+        </w:rPr>
+      </w:pPr>
+      <w:r>
+        <w:rPr>
+          <w:rFonts w:ascii="幼圆" w:eastAsia="幼圆" w:hAnsi="微软雅黑" w:hint="eastAsia"/>
+          <w:sz w:val="24"/>
+          <w:szCs w:val="24"/>
         </w:rPr>
         <w:tab/>
         <w:t>你很有钱，但你值钱吗？</w:t>
@@ -613,97 +3648,182 @@
     </w:p>
     <w:p>
       <w:pPr>
-        <w:rPr>
-          <w:rFonts w:ascii="幼圆" w:eastAsia="幼圆" w:hAnsi="微软雅黑" w:hint="eastAsia"/>
-        </w:rPr>
-      </w:pPr>
-      <w:r>
-        <w:rPr>
-          <w:rFonts w:ascii="幼圆" w:eastAsia="幼圆" w:hAnsi="微软雅黑" w:hint="eastAsia"/>
-        </w:rPr>
-        <w:tab/>
+        <w:pStyle w:val="a7"/>
+        <w:numPr>
+          <w:ilvl w:val="1"/>
+          <w:numId w:val="14"/>
+        </w:numPr>
+        <w:spacing w:line="360" w:lineRule="auto"/>
+        <w:ind w:firstLineChars="0"/>
+        <w:rPr>
+          <w:rFonts w:ascii="幼圆" w:eastAsia="幼圆" w:hAnsi="微软雅黑"/>
+          <w:sz w:val="24"/>
+          <w:szCs w:val="24"/>
+        </w:rPr>
+      </w:pPr>
+      <w:r>
+        <w:rPr>
+          <w:rFonts w:ascii="幼圆" w:eastAsia="幼圆" w:hAnsi="微软雅黑" w:hint="eastAsia"/>
+          <w:sz w:val="24"/>
+          <w:szCs w:val="24"/>
+        </w:rPr>
         <w:t>傅彪比你有钱，换了二次肝还是走了。</w:t>
       </w:r>
     </w:p>
     <w:p>
       <w:pPr>
-        <w:rPr>
-          <w:rFonts w:ascii="幼圆" w:eastAsia="幼圆" w:hAnsi="微软雅黑" w:hint="eastAsia"/>
-        </w:rPr>
-      </w:pPr>
-      <w:r>
-        <w:rPr>
-          <w:rFonts w:ascii="幼圆" w:eastAsia="幼圆" w:hAnsi="微软雅黑" w:hint="eastAsia"/>
-        </w:rPr>
-        <w:tab/>
+        <w:pStyle w:val="a7"/>
+        <w:numPr>
+          <w:ilvl w:val="1"/>
+          <w:numId w:val="14"/>
+        </w:numPr>
+        <w:spacing w:line="360" w:lineRule="auto"/>
+        <w:ind w:firstLineChars="0"/>
+        <w:rPr>
+          <w:rFonts w:ascii="幼圆" w:eastAsia="幼圆" w:hAnsi="微软雅黑"/>
+          <w:sz w:val="24"/>
+          <w:szCs w:val="24"/>
+        </w:rPr>
+      </w:pPr>
+      <w:r>
+        <w:rPr>
+          <w:rFonts w:ascii="幼圆" w:eastAsia="幼圆" w:hAnsi="微软雅黑" w:hint="eastAsia"/>
+          <w:sz w:val="24"/>
+          <w:szCs w:val="24"/>
+        </w:rPr>
         <w:t>梅艳芳比你有钱，请得起国内外的任何专家，宫颈癌还是把她带走了</w:t>
       </w:r>
     </w:p>
     <w:p>
       <w:pPr>
-        <w:rPr>
-          <w:rFonts w:ascii="幼圆" w:eastAsia="幼圆" w:hAnsi="微软雅黑" w:hint="eastAsia"/>
-        </w:rPr>
-      </w:pPr>
-      <w:r>
-        <w:rPr>
-          <w:rFonts w:ascii="幼圆" w:eastAsia="幼圆" w:hAnsi="微软雅黑" w:hint="eastAsia"/>
-        </w:rPr>
-        <w:tab/>
+        <w:pStyle w:val="a7"/>
+        <w:numPr>
+          <w:ilvl w:val="1"/>
+          <w:numId w:val="14"/>
+        </w:numPr>
+        <w:spacing w:line="360" w:lineRule="auto"/>
+        <w:ind w:firstLineChars="0"/>
+        <w:rPr>
+          <w:rFonts w:ascii="幼圆" w:eastAsia="幼圆" w:hAnsi="微软雅黑"/>
+          <w:sz w:val="24"/>
+          <w:szCs w:val="24"/>
+        </w:rPr>
+      </w:pPr>
+      <w:r>
+        <w:rPr>
+          <w:rFonts w:ascii="幼圆" w:eastAsia="幼圆" w:hAnsi="微软雅黑" w:hint="eastAsia"/>
+          <w:sz w:val="24"/>
+          <w:szCs w:val="24"/>
+        </w:rPr>
         <w:t>陈晓旭比你有钱，从乳腺增生开始到乳腺癌，也没能留下！</w:t>
       </w:r>
     </w:p>
     <w:p>
       <w:pPr>
-        <w:rPr>
-          <w:rFonts w:ascii="幼圆" w:eastAsia="幼圆" w:hAnsi="微软雅黑" w:hint="eastAsia"/>
-        </w:rPr>
-      </w:pPr>
-      <w:r>
-        <w:rPr>
-          <w:rFonts w:ascii="幼圆" w:eastAsia="幼圆" w:hAnsi="微软雅黑" w:hint="eastAsia"/>
-        </w:rPr>
-        <w:tab/>
+        <w:pStyle w:val="a7"/>
+        <w:numPr>
+          <w:ilvl w:val="1"/>
+          <w:numId w:val="14"/>
+        </w:numPr>
+        <w:spacing w:line="360" w:lineRule="auto"/>
+        <w:ind w:firstLineChars="0"/>
+        <w:rPr>
+          <w:rFonts w:ascii="幼圆" w:eastAsia="幼圆" w:hAnsi="微软雅黑"/>
+          <w:sz w:val="24"/>
+          <w:szCs w:val="24"/>
+        </w:rPr>
+      </w:pPr>
+      <w:r>
+        <w:rPr>
+          <w:rFonts w:ascii="幼圆" w:eastAsia="幼圆" w:hAnsi="微软雅黑" w:hint="eastAsia"/>
+          <w:sz w:val="24"/>
+          <w:szCs w:val="24"/>
+        </w:rPr>
+        <w:lastRenderedPageBreak/>
         <w:t>王均瑶比你有钱，35个亿也没有换到一寸健康的肠子，直肠癌把他带走了！</w:t>
       </w:r>
     </w:p>
     <w:p>
       <w:pPr>
-        <w:rPr>
-          <w:rFonts w:ascii="幼圆" w:eastAsia="幼圆" w:hAnsi="微软雅黑" w:hint="eastAsia"/>
-        </w:rPr>
-      </w:pPr>
-      <w:r>
-        <w:rPr>
-          <w:rFonts w:ascii="幼圆" w:eastAsia="幼圆" w:hAnsi="微软雅黑" w:hint="eastAsia"/>
-        </w:rPr>
-        <w:tab/>
+        <w:pStyle w:val="a7"/>
+        <w:numPr>
+          <w:ilvl w:val="1"/>
+          <w:numId w:val="14"/>
+        </w:numPr>
+        <w:spacing w:line="360" w:lineRule="auto"/>
+        <w:ind w:firstLineChars="0"/>
+        <w:rPr>
+          <w:rFonts w:ascii="幼圆" w:eastAsia="幼圆" w:hAnsi="微软雅黑"/>
+          <w:sz w:val="24"/>
+          <w:szCs w:val="24"/>
+        </w:rPr>
+      </w:pPr>
+      <w:r>
+        <w:rPr>
+          <w:rFonts w:ascii="幼圆" w:eastAsia="幼圆" w:hAnsi="微软雅黑" w:hint="eastAsia"/>
+          <w:sz w:val="24"/>
+          <w:szCs w:val="24"/>
+        </w:rPr>
         <w:t>北京同仁堂股份有限公司的董事长张生瑜比你懂医术，突发心脏病逝世！年仅39岁。</w:t>
       </w:r>
     </w:p>
     <w:p>
       <w:pPr>
-        <w:rPr>
-          <w:rFonts w:ascii="幼圆" w:eastAsia="幼圆" w:hAnsi="微软雅黑" w:hint="eastAsia"/>
-        </w:rPr>
-      </w:pPr>
-      <w:r>
-        <w:rPr>
-          <w:rFonts w:ascii="幼圆" w:eastAsia="幼圆" w:hAnsi="微软雅黑" w:hint="eastAsia"/>
-        </w:rPr>
-        <w:tab/>
+        <w:pStyle w:val="a7"/>
+        <w:numPr>
+          <w:ilvl w:val="1"/>
+          <w:numId w:val="14"/>
+        </w:numPr>
+        <w:spacing w:line="360" w:lineRule="auto"/>
+        <w:ind w:firstLineChars="0"/>
+        <w:rPr>
+          <w:rFonts w:ascii="幼圆" w:eastAsia="幼圆" w:hAnsi="微软雅黑"/>
+          <w:sz w:val="24"/>
+          <w:szCs w:val="24"/>
+        </w:rPr>
+      </w:pPr>
+      <w:r>
+        <w:rPr>
+          <w:rFonts w:ascii="幼圆" w:eastAsia="幼圆" w:hAnsi="微软雅黑" w:hint="eastAsia"/>
+          <w:sz w:val="24"/>
+          <w:szCs w:val="24"/>
+        </w:rPr>
         <w:t>上海中发电气集团董事长南民，因患急性脑血栓抢救无效去世，年仅37岁。</w:t>
       </w:r>
     </w:p>
     <w:p>
       <w:pPr>
-        <w:rPr>
-          <w:rFonts w:ascii="幼圆" w:eastAsia="幼圆" w:hAnsi="微软雅黑" w:hint="eastAsia"/>
-        </w:rPr>
-      </w:pPr>
-      <w:r>
-        <w:rPr>
-          <w:rFonts w:ascii="幼圆" w:eastAsia="幼圆" w:hAnsi="微软雅黑" w:hint="eastAsia"/>
+        <w:spacing w:line="360" w:lineRule="auto"/>
+        <w:ind w:firstLine="420"/>
+        <w:rPr>
+          <w:rFonts w:ascii="幼圆" w:eastAsia="幼圆" w:hAnsi="微软雅黑"/>
+          <w:sz w:val="24"/>
+          <w:szCs w:val="24"/>
+        </w:rPr>
+      </w:pPr>
+      <w:r>
+        <w:rPr>
+          <w:rFonts w:ascii="幼圆" w:eastAsia="幼圆" w:hAnsi="微软雅黑" w:hint="eastAsia"/>
+          <w:sz w:val="24"/>
+          <w:szCs w:val="24"/>
+        </w:rPr>
+        <w:t>比我们有钱的人太多太多，但是没了健康都是白塔：</w:t>
+      </w:r>
+    </w:p>
+    <w:p>
+      <w:pPr>
+        <w:spacing w:line="360" w:lineRule="auto"/>
+        <w:rPr>
+          <w:rFonts w:ascii="幼圆" w:eastAsia="幼圆" w:hAnsi="微软雅黑"/>
+          <w:sz w:val="24"/>
+          <w:szCs w:val="24"/>
+        </w:rPr>
+      </w:pPr>
+      <w:r>
+        <w:rPr>
+          <w:rFonts w:ascii="幼圆" w:eastAsia="幼圆" w:hAnsi="微软雅黑" w:hint="eastAsia"/>
+          <w:sz w:val="24"/>
+          <w:szCs w:val="24"/>
         </w:rPr>
         <w:tab/>
         <w:t>送你八句真实话</w:t>
@@ -711,19 +3831,26 @@
     </w:p>
     <w:p>
       <w:pPr>
-        <w:rPr>
-          <w:rFonts w:ascii="幼圆" w:eastAsia="幼圆" w:hAnsi="微软雅黑" w:hint="eastAsia"/>
-        </w:rPr>
-      </w:pPr>
-      <w:r>
-        <w:rPr>
-          <w:rFonts w:ascii="幼圆" w:eastAsia="幼圆" w:hAnsi="微软雅黑" w:hint="eastAsia"/>
+        <w:spacing w:line="360" w:lineRule="auto"/>
+        <w:rPr>
+          <w:rFonts w:ascii="幼圆" w:eastAsia="幼圆" w:hAnsi="微软雅黑"/>
+          <w:sz w:val="24"/>
+          <w:szCs w:val="24"/>
+        </w:rPr>
+      </w:pPr>
+      <w:r>
+        <w:rPr>
+          <w:rFonts w:ascii="幼圆" w:eastAsia="幼圆" w:hAnsi="微软雅黑" w:hint="eastAsia"/>
+          <w:sz w:val="24"/>
+          <w:szCs w:val="24"/>
         </w:rPr>
         <w:tab/>
       </w:r>
       <w:r>
         <w:rPr>
           <w:rFonts w:ascii="幼圆" w:eastAsia="幼圆" w:hAnsi="微软雅黑" w:hint="eastAsia"/>
+          <w:sz w:val="24"/>
+          <w:szCs w:val="24"/>
         </w:rPr>
         <w:tab/>
         <w:t>1、别将压力看成动力，透支身体，累坏自己。----特傻！</w:t>
@@ -731,47 +3858,53 @@
     </w:p>
     <w:p>
       <w:pPr>
-        <w:rPr>
-          <w:rFonts w:ascii="幼圆" w:eastAsia="幼圆" w:hAnsi="微软雅黑" w:hint="eastAsia"/>
-        </w:rPr>
-      </w:pPr>
-      <w:r>
-        <w:rPr>
-          <w:rFonts w:ascii="幼圆" w:eastAsia="幼圆" w:hAnsi="微软雅黑" w:hint="eastAsia"/>
+        <w:spacing w:line="360" w:lineRule="auto"/>
+        <w:rPr>
+          <w:rFonts w:ascii="幼圆" w:eastAsia="幼圆" w:hAnsi="微软雅黑"/>
+          <w:sz w:val="24"/>
+          <w:szCs w:val="24"/>
+        </w:rPr>
+      </w:pPr>
+      <w:r>
+        <w:rPr>
+          <w:rFonts w:ascii="幼圆" w:eastAsia="幼圆" w:hAnsi="微软雅黑" w:hint="eastAsia"/>
+          <w:sz w:val="24"/>
+          <w:szCs w:val="24"/>
         </w:rPr>
         <w:tab/>
       </w:r>
       <w:r>
         <w:rPr>
           <w:rFonts w:ascii="幼圆" w:eastAsia="幼圆" w:hAnsi="微软雅黑" w:hint="eastAsia"/>
+          <w:sz w:val="24"/>
+          <w:szCs w:val="24"/>
         </w:rPr>
         <w:tab/>
-        <w:t>2、别</w:t>
-      </w:r>
-      <w:bookmarkStart w:id="0" w:name="_GoBack"/>
-      <w:bookmarkEnd w:id="0"/>
-      <w:r>
-        <w:rPr>
-          <w:rFonts w:ascii="幼圆" w:eastAsia="幼圆" w:hAnsi="微软雅黑" w:hint="eastAsia"/>
-        </w:rPr>
-        <w:t>忘身体乃是本钱，没了健康，无法享用人生所有的乐趣。----特亏！</w:t>
-      </w:r>
-    </w:p>
-    <w:p>
-      <w:pPr>
-        <w:rPr>
-          <w:rFonts w:ascii="幼圆" w:eastAsia="幼圆" w:hAnsi="微软雅黑" w:hint="eastAsia"/>
-        </w:rPr>
-      </w:pPr>
-      <w:r>
-        <w:rPr>
-          <w:rFonts w:ascii="幼圆" w:eastAsia="幼圆" w:hAnsi="微软雅黑" w:hint="eastAsia"/>
+        <w:t>2、别忘身体乃是本钱，没了健康，无法享用人生所有的乐趣。----特亏！</w:t>
+      </w:r>
+    </w:p>
+    <w:p>
+      <w:pPr>
+        <w:spacing w:line="360" w:lineRule="auto"/>
+        <w:rPr>
+          <w:rFonts w:ascii="幼圆" w:eastAsia="幼圆" w:hAnsi="微软雅黑"/>
+          <w:sz w:val="24"/>
+          <w:szCs w:val="24"/>
+        </w:rPr>
+      </w:pPr>
+      <w:r>
+        <w:rPr>
+          <w:rFonts w:ascii="幼圆" w:eastAsia="幼圆" w:hAnsi="微软雅黑" w:hint="eastAsia"/>
+          <w:sz w:val="24"/>
+          <w:szCs w:val="24"/>
         </w:rPr>
         <w:tab/>
       </w:r>
       <w:r>
         <w:rPr>
           <w:rFonts w:ascii="幼圆" w:eastAsia="幼圆" w:hAnsi="微软雅黑" w:hint="eastAsia"/>
+          <w:sz w:val="24"/>
+          <w:szCs w:val="24"/>
         </w:rPr>
         <w:tab/>
         <w:t>3、别将名利看得太重，浮华过后最终都是过眼云烟。---特真！</w:t>
@@ -779,19 +3912,26 @@
     </w:p>
     <w:p>
       <w:pPr>
-        <w:rPr>
-          <w:rFonts w:ascii="幼圆" w:eastAsia="幼圆" w:hAnsi="微软雅黑" w:hint="eastAsia"/>
-        </w:rPr>
-      </w:pPr>
-      <w:r>
-        <w:rPr>
-          <w:rFonts w:ascii="幼圆" w:eastAsia="幼圆" w:hAnsi="微软雅黑" w:hint="eastAsia"/>
+        <w:spacing w:line="360" w:lineRule="auto"/>
+        <w:rPr>
+          <w:rFonts w:ascii="幼圆" w:eastAsia="幼圆" w:hAnsi="微软雅黑"/>
+          <w:sz w:val="24"/>
+          <w:szCs w:val="24"/>
+        </w:rPr>
+      </w:pPr>
+      <w:r>
+        <w:rPr>
+          <w:rFonts w:ascii="幼圆" w:eastAsia="幼圆" w:hAnsi="微软雅黑" w:hint="eastAsia"/>
+          <w:sz w:val="24"/>
+          <w:szCs w:val="24"/>
         </w:rPr>
         <w:tab/>
       </w:r>
       <w:r>
         <w:rPr>
           <w:rFonts w:ascii="幼圆" w:eastAsia="幼圆" w:hAnsi="微软雅黑" w:hint="eastAsia"/>
+          <w:sz w:val="24"/>
+          <w:szCs w:val="24"/>
         </w:rPr>
         <w:tab/>
         <w:t>4、别以为能救命的是医生，其实是你自己，养生重于救命。----特对！</w:t>
@@ -799,19 +3939,26 @@
     </w:p>
     <w:p>
       <w:pPr>
-        <w:rPr>
-          <w:rFonts w:ascii="幼圆" w:eastAsia="幼圆" w:hAnsi="微软雅黑" w:hint="eastAsia"/>
-        </w:rPr>
-      </w:pPr>
-      <w:r>
-        <w:rPr>
-          <w:rFonts w:ascii="幼圆" w:eastAsia="幼圆" w:hAnsi="微软雅黑" w:hint="eastAsia"/>
+        <w:spacing w:line="360" w:lineRule="auto"/>
+        <w:rPr>
+          <w:rFonts w:ascii="幼圆" w:eastAsia="幼圆" w:hAnsi="微软雅黑"/>
+          <w:sz w:val="24"/>
+          <w:szCs w:val="24"/>
+        </w:rPr>
+      </w:pPr>
+      <w:r>
+        <w:rPr>
+          <w:rFonts w:ascii="幼圆" w:eastAsia="幼圆" w:hAnsi="微软雅黑" w:hint="eastAsia"/>
+          <w:sz w:val="24"/>
+          <w:szCs w:val="24"/>
         </w:rPr>
         <w:tab/>
       </w:r>
       <w:r>
         <w:rPr>
           <w:rFonts w:ascii="幼圆" w:eastAsia="幼圆" w:hAnsi="微软雅黑" w:hint="eastAsia"/>
+          <w:sz w:val="24"/>
+          <w:szCs w:val="24"/>
         </w:rPr>
         <w:tab/>
         <w:t>5、别以为付出就有回报，凡是只有不计回报，方能践行以德报怨。----特灵！</w:t>
@@ -819,19 +3966,26 @@
     </w:p>
     <w:p>
       <w:pPr>
-        <w:rPr>
-          <w:rFonts w:ascii="幼圆" w:eastAsia="幼圆" w:hAnsi="微软雅黑" w:hint="eastAsia"/>
-        </w:rPr>
-      </w:pPr>
-      <w:r>
-        <w:rPr>
-          <w:rFonts w:ascii="幼圆" w:eastAsia="幼圆" w:hAnsi="微软雅黑" w:hint="eastAsia"/>
+        <w:spacing w:line="360" w:lineRule="auto"/>
+        <w:rPr>
+          <w:rFonts w:ascii="幼圆" w:eastAsia="幼圆" w:hAnsi="微软雅黑"/>
+          <w:sz w:val="24"/>
+          <w:szCs w:val="24"/>
+        </w:rPr>
+      </w:pPr>
+      <w:r>
+        <w:rPr>
+          <w:rFonts w:ascii="幼圆" w:eastAsia="幼圆" w:hAnsi="微软雅黑" w:hint="eastAsia"/>
+          <w:sz w:val="24"/>
+          <w:szCs w:val="24"/>
         </w:rPr>
         <w:tab/>
       </w:r>
       <w:r>
         <w:rPr>
           <w:rFonts w:ascii="幼圆" w:eastAsia="幼圆" w:hAnsi="微软雅黑" w:hint="eastAsia"/>
+          <w:sz w:val="24"/>
+          <w:szCs w:val="24"/>
         </w:rPr>
         <w:tab/>
         <w:t>6、别以为官比百姓牛，都要退，最终都是百姓。----特准！</w:t>
@@ -839,19 +3993,26 @@
     </w:p>
     <w:p>
       <w:pPr>
-        <w:rPr>
-          <w:rFonts w:ascii="幼圆" w:eastAsia="幼圆" w:hAnsi="微软雅黑" w:hint="eastAsia"/>
-        </w:rPr>
-      </w:pPr>
-      <w:r>
-        <w:rPr>
-          <w:rFonts w:ascii="幼圆" w:eastAsia="幼圆" w:hAnsi="微软雅黑" w:hint="eastAsia"/>
+        <w:spacing w:line="360" w:lineRule="auto"/>
+        <w:rPr>
+          <w:rFonts w:ascii="幼圆" w:eastAsia="幼圆" w:hAnsi="微软雅黑"/>
+          <w:sz w:val="24"/>
+          <w:szCs w:val="24"/>
+        </w:rPr>
+      </w:pPr>
+      <w:r>
+        <w:rPr>
+          <w:rFonts w:ascii="幼圆" w:eastAsia="幼圆" w:hAnsi="微软雅黑" w:hint="eastAsia"/>
+          <w:sz w:val="24"/>
+          <w:szCs w:val="24"/>
         </w:rPr>
         <w:tab/>
       </w:r>
       <w:r>
         <w:rPr>
           <w:rFonts w:ascii="幼圆" w:eastAsia="幼圆" w:hAnsi="微软雅黑" w:hint="eastAsia"/>
+          <w:sz w:val="24"/>
+          <w:szCs w:val="24"/>
         </w:rPr>
         <w:tab/>
         <w:t>7、别忽视了和你有缘的人，等繁华过去，你才明白很多人会离你而去，知己难觅。----特悔！</w:t>
@@ -859,19 +4020,26 @@
     </w:p>
     <w:p>
       <w:pPr>
-        <w:rPr>
-          <w:rFonts w:ascii="幼圆" w:eastAsia="幼圆" w:hAnsi="微软雅黑" w:hint="eastAsia"/>
-        </w:rPr>
-      </w:pPr>
-      <w:r>
-        <w:rPr>
-          <w:rFonts w:ascii="幼圆" w:eastAsia="幼圆" w:hAnsi="微软雅黑" w:hint="eastAsia"/>
+        <w:spacing w:line="360" w:lineRule="auto"/>
+        <w:rPr>
+          <w:rFonts w:ascii="幼圆" w:eastAsia="幼圆" w:hAnsi="微软雅黑"/>
+          <w:sz w:val="24"/>
+          <w:szCs w:val="24"/>
+        </w:rPr>
+      </w:pPr>
+      <w:r>
+        <w:rPr>
+          <w:rFonts w:ascii="幼圆" w:eastAsia="幼圆" w:hAnsi="微软雅黑" w:hint="eastAsia"/>
+          <w:sz w:val="24"/>
+          <w:szCs w:val="24"/>
         </w:rPr>
         <w:tab/>
       </w:r>
       <w:r>
         <w:rPr>
           <w:rFonts w:ascii="幼圆" w:eastAsia="幼圆" w:hAnsi="微软雅黑" w:hint="eastAsia"/>
+          <w:sz w:val="24"/>
+          <w:szCs w:val="24"/>
         </w:rPr>
         <w:tab/>
         <w:t>8、别以为问候会是打扰，常发微信给你的人定是心里有你 的人。----特实!</w:t>
@@ -879,34 +4047,1329 @@
     </w:p>
     <w:p>
       <w:pPr>
-        <w:rPr>
-          <w:rFonts w:ascii="幼圆" w:eastAsia="幼圆" w:hAnsi="微软雅黑" w:hint="eastAsia"/>
-        </w:rPr>
-      </w:pPr>
-      <w:r>
-        <w:rPr>
-          <w:rFonts w:ascii="幼圆" w:eastAsia="幼圆" w:hAnsi="微软雅黑" w:hint="eastAsia"/>
+        <w:spacing w:line="360" w:lineRule="auto"/>
+        <w:rPr>
+          <w:rFonts w:ascii="幼圆" w:eastAsia="幼圆" w:hAnsi="微软雅黑"/>
+          <w:sz w:val="24"/>
+          <w:szCs w:val="24"/>
+        </w:rPr>
+      </w:pPr>
+      <w:r>
+        <w:rPr>
+          <w:rFonts w:ascii="幼圆" w:eastAsia="幼圆" w:hAnsi="微软雅黑" w:hint="eastAsia"/>
+          <w:sz w:val="24"/>
+          <w:szCs w:val="24"/>
         </w:rPr>
         <w:tab/>
-        <w:t>成功，不在于你赢过多少人，而在于你帮助过多少人。</w:t>
-      </w:r>
-    </w:p>
-    <w:p>
-      <w:pPr>
-        <w:rPr>
-          <w:rFonts w:ascii="幼圆" w:eastAsia="幼圆" w:hAnsi="微软雅黑" w:hint="eastAsia"/>
-        </w:rPr>
-      </w:pPr>
-      <w:r>
-        <w:rPr>
-          <w:rFonts w:ascii="幼圆" w:eastAsia="幼圆" w:hAnsi="微软雅黑" w:hint="eastAsia"/>
+      </w:r>
+      <w:r>
+        <w:rPr>
+          <w:rFonts w:ascii="幼圆" w:eastAsia="幼圆" w:hAnsi="微软雅黑" w:hint="eastAsia"/>
+          <w:sz w:val="24"/>
+          <w:szCs w:val="24"/>
+        </w:rPr>
+        <w:t>成功，不在于你赢过多少人，而在于你帮助过多少人，你是否够包容、</w:t>
+      </w:r>
+      <w:r>
+        <w:rPr>
+          <w:rFonts w:ascii="幼圆" w:eastAsia="幼圆" w:hAnsi="微软雅黑" w:hint="eastAsia"/>
+          <w:sz w:val="24"/>
+          <w:szCs w:val="24"/>
+        </w:rPr>
+        <w:t>够快乐，我倒觉得公才是人生赢家，为啥这么说？因为好多人都活不过他的</w:t>
+      </w:r>
+      <w:r>
+        <w:rPr>
+          <w:rFonts w:ascii="幼圆" w:eastAsia="幼圆" w:hAnsi="微软雅黑" w:hint="eastAsia"/>
+          <w:sz w:val="24"/>
+          <w:szCs w:val="24"/>
+        </w:rPr>
+        <w:t>，九十几了也没给儿孙添过太大的麻烦</w:t>
+      </w:r>
+      <w:r>
+        <w:rPr>
+          <w:rFonts w:ascii="幼圆" w:eastAsia="幼圆" w:hAnsi="微软雅黑" w:hint="eastAsia"/>
+          <w:sz w:val="24"/>
+          <w:szCs w:val="24"/>
+        </w:rPr>
+        <w:t>。</w:t>
+      </w:r>
+      <w:r>
+        <w:rPr>
+          <w:rFonts w:ascii="幼圆" w:eastAsia="幼圆" w:hAnsi="微软雅黑" w:hint="eastAsia"/>
+          <w:sz w:val="24"/>
+          <w:szCs w:val="24"/>
+        </w:rPr>
+        <w:t>”</w:t>
+      </w:r>
+    </w:p>
+    <w:p>
+      <w:pPr>
+        <w:spacing w:line="360" w:lineRule="auto"/>
+        <w:rPr>
+          <w:rFonts w:ascii="幼圆" w:eastAsia="幼圆" w:hAnsi="微软雅黑"/>
+          <w:sz w:val="24"/>
+          <w:szCs w:val="24"/>
+        </w:rPr>
+      </w:pPr>
+      <w:r>
+        <w:rPr>
+          <w:rFonts w:ascii="幼圆" w:eastAsia="幼圆" w:hAnsi="微软雅黑" w:hint="eastAsia"/>
+          <w:sz w:val="24"/>
+          <w:szCs w:val="24"/>
+        </w:rPr>
+        <w:tab/>
+        <w:t>所以当前家里每个人都要把身体放在第一位</w:t>
+      </w:r>
+      <w:r>
+        <w:rPr>
+          <w:rFonts w:ascii="幼圆" w:eastAsia="幼圆" w:hAnsi="微软雅黑" w:hint="eastAsia"/>
+          <w:sz w:val="24"/>
+          <w:szCs w:val="24"/>
+        </w:rPr>
+        <w:t>，这才是最重要的</w:t>
+      </w:r>
+      <w:r>
+        <w:rPr>
+          <w:rFonts w:ascii="幼圆" w:eastAsia="幼圆" w:hAnsi="微软雅黑" w:hint="eastAsia"/>
+          <w:sz w:val="24"/>
+          <w:szCs w:val="24"/>
+        </w:rPr>
+        <w:t>。</w:t>
+      </w:r>
+    </w:p>
+    <w:p>
+      <w:pPr>
+        <w:pStyle w:val="1"/>
+        <w:spacing w:line="360" w:lineRule="auto"/>
+        <w:rPr>
+          <w:rFonts w:ascii="幼圆" w:eastAsia="幼圆"/>
+          <w:sz w:val="24"/>
+          <w:szCs w:val="24"/>
+        </w:rPr>
+      </w:pPr>
+      <w:r>
+        <w:rPr>
+          <w:rFonts w:ascii="幼圆" w:eastAsia="幼圆" w:hint="eastAsia"/>
+          <w:sz w:val="24"/>
+          <w:szCs w:val="24"/>
+        </w:rPr>
+        <w:t>是否</w:t>
+      </w:r>
+      <w:r>
+        <w:rPr>
+          <w:rFonts w:ascii="幼圆" w:eastAsia="幼圆" w:hint="eastAsia"/>
+          <w:sz w:val="24"/>
+          <w:szCs w:val="24"/>
+        </w:rPr>
+        <w:t>需要添置一台电脑</w:t>
+      </w:r>
+    </w:p>
+    <w:p>
+      <w:pPr>
+        <w:spacing w:line="360" w:lineRule="auto"/>
+        <w:ind w:firstLine="420"/>
+        <w:rPr>
+          <w:rFonts w:ascii="幼圆" w:eastAsia="幼圆" w:hAnsi="微软雅黑"/>
+          <w:sz w:val="24"/>
+          <w:szCs w:val="24"/>
+        </w:rPr>
+      </w:pPr>
+      <w:r>
+        <w:rPr>
+          <w:rFonts w:ascii="幼圆" w:eastAsia="幼圆" w:hAnsi="微软雅黑" w:hint="eastAsia"/>
+          <w:sz w:val="24"/>
+          <w:szCs w:val="24"/>
+        </w:rPr>
+        <w:t>添置一台电脑是</w:t>
+      </w:r>
+      <w:r>
+        <w:rPr>
+          <w:rFonts w:ascii="幼圆" w:eastAsia="幼圆" w:hAnsi="微软雅黑" w:hint="eastAsia"/>
+          <w:sz w:val="24"/>
+          <w:szCs w:val="24"/>
+        </w:rPr>
+        <w:t>有必要</w:t>
+      </w:r>
+      <w:r>
+        <w:rPr>
+          <w:rFonts w:ascii="幼圆" w:eastAsia="幼圆" w:hAnsi="微软雅黑" w:hint="eastAsia"/>
+          <w:sz w:val="24"/>
+          <w:szCs w:val="24"/>
+        </w:rPr>
+        <w:t>的</w:t>
+      </w:r>
+      <w:r>
+        <w:rPr>
+          <w:rFonts w:ascii="幼圆" w:eastAsia="幼圆" w:hAnsi="微软雅黑" w:hint="eastAsia"/>
+          <w:sz w:val="24"/>
+          <w:szCs w:val="24"/>
+        </w:rPr>
+        <w:t>，</w:t>
+      </w:r>
+      <w:r>
+        <w:rPr>
+          <w:rFonts w:ascii="幼圆" w:eastAsia="幼圆" w:hAnsi="微软雅黑" w:hint="eastAsia"/>
+          <w:sz w:val="24"/>
+          <w:szCs w:val="24"/>
+        </w:rPr>
+        <w:t>我觉得</w:t>
+      </w:r>
+      <w:r>
+        <w:rPr>
+          <w:rFonts w:ascii="幼圆" w:eastAsia="幼圆" w:hAnsi="微软雅黑" w:hint="eastAsia"/>
+          <w:sz w:val="24"/>
+          <w:szCs w:val="24"/>
+        </w:rPr>
+        <w:t>有以下几个原因：</w:t>
+      </w:r>
+    </w:p>
+    <w:p>
+      <w:pPr>
+        <w:pStyle w:val="a7"/>
+        <w:numPr>
+          <w:ilvl w:val="0"/>
+          <w:numId w:val="8"/>
+        </w:numPr>
+        <w:spacing w:line="360" w:lineRule="auto"/>
+        <w:ind w:firstLineChars="0"/>
+        <w:rPr>
+          <w:rFonts w:ascii="幼圆" w:eastAsia="幼圆" w:hAnsi="微软雅黑"/>
+          <w:sz w:val="24"/>
+          <w:szCs w:val="24"/>
+        </w:rPr>
+      </w:pPr>
+      <w:r>
+        <w:rPr>
+          <w:rFonts w:ascii="幼圆" w:eastAsia="幼圆" w:hAnsi="微软雅黑" w:hint="eastAsia"/>
+          <w:sz w:val="24"/>
+          <w:szCs w:val="24"/>
+        </w:rPr>
+        <w:t>与外面的世界沟通，知道外面是什么样子，随时可以知道我们在外面干什么</w:t>
+      </w:r>
+      <w:r>
+        <w:rPr>
+          <w:rFonts w:ascii="幼圆" w:eastAsia="幼圆" w:hAnsi="微软雅黑" w:hint="eastAsia"/>
+          <w:sz w:val="24"/>
+          <w:szCs w:val="24"/>
+        </w:rPr>
+        <w:t>，我们也可以跟家里时刻沟通，对小娃儿进行教导</w:t>
+      </w:r>
+    </w:p>
+    <w:p>
+      <w:pPr>
+        <w:pStyle w:val="a7"/>
+        <w:numPr>
+          <w:ilvl w:val="0"/>
+          <w:numId w:val="8"/>
+        </w:numPr>
+        <w:spacing w:line="360" w:lineRule="auto"/>
+        <w:ind w:firstLineChars="0"/>
+        <w:rPr>
+          <w:rFonts w:ascii="幼圆" w:eastAsia="幼圆" w:hAnsi="微软雅黑"/>
+          <w:sz w:val="24"/>
+          <w:szCs w:val="24"/>
+        </w:rPr>
+      </w:pPr>
+      <w:r>
+        <w:rPr>
+          <w:rFonts w:ascii="幼圆" w:eastAsia="幼圆" w:hAnsi="微软雅黑" w:hint="eastAsia"/>
+          <w:sz w:val="24"/>
+          <w:szCs w:val="24"/>
+        </w:rPr>
+        <w:t>帮助陈雯丽他们学习，提前接触电脑</w:t>
+      </w:r>
+      <w:r>
+        <w:rPr>
+          <w:rFonts w:ascii="幼圆" w:eastAsia="幼圆" w:hAnsi="微软雅黑" w:hint="eastAsia"/>
+          <w:sz w:val="24"/>
+          <w:szCs w:val="24"/>
+        </w:rPr>
+        <w:t>，提前有效使用电脑</w:t>
+      </w:r>
+    </w:p>
+    <w:p>
+      <w:pPr>
+        <w:spacing w:line="360" w:lineRule="auto"/>
+        <w:ind w:firstLine="420"/>
+        <w:rPr>
+          <w:rFonts w:ascii="幼圆" w:eastAsia="幼圆" w:hAnsi="微软雅黑"/>
+          <w:sz w:val="24"/>
+          <w:szCs w:val="24"/>
+        </w:rPr>
+      </w:pPr>
+      <w:r>
+        <w:rPr>
+          <w:rFonts w:ascii="幼圆" w:eastAsia="幼圆" w:hAnsi="微软雅黑" w:hint="eastAsia"/>
+          <w:sz w:val="24"/>
+          <w:szCs w:val="24"/>
+        </w:rPr>
+        <w:t>担心有电脑</w:t>
+      </w:r>
+      <w:r>
+        <w:rPr>
+          <w:rFonts w:ascii="幼圆" w:eastAsia="幼圆" w:hAnsi="微软雅黑" w:hint="eastAsia"/>
+          <w:sz w:val="24"/>
+          <w:szCs w:val="24"/>
+        </w:rPr>
+        <w:t>后影响成绩则大可不必</w:t>
+      </w:r>
+      <w:r>
+        <w:rPr>
+          <w:rFonts w:ascii="幼圆" w:eastAsia="幼圆" w:hAnsi="微软雅黑" w:hint="eastAsia"/>
+          <w:sz w:val="24"/>
+          <w:szCs w:val="24"/>
+        </w:rPr>
+        <w:t>，</w:t>
+      </w:r>
+    </w:p>
+    <w:p>
+      <w:pPr>
+        <w:spacing w:line="360" w:lineRule="auto"/>
+        <w:ind w:firstLine="420"/>
+        <w:rPr>
+          <w:rFonts w:ascii="幼圆" w:eastAsia="幼圆" w:hAnsi="微软雅黑"/>
+          <w:sz w:val="24"/>
+          <w:szCs w:val="24"/>
+        </w:rPr>
+      </w:pPr>
+      <w:r>
+        <w:rPr>
+          <w:rFonts w:ascii="幼圆" w:eastAsia="幼圆" w:hAnsi="微软雅黑" w:hint="eastAsia"/>
+          <w:sz w:val="24"/>
+          <w:szCs w:val="24"/>
+        </w:rPr>
+        <w:lastRenderedPageBreak/>
+        <w:t>第一：成绩本来就一般，并不会因为有了电脑成绩就不好了</w:t>
+      </w:r>
+      <w:r>
+        <w:rPr>
+          <w:rFonts w:ascii="幼圆" w:eastAsia="幼圆" w:hAnsi="微软雅黑" w:hint="eastAsia"/>
+          <w:sz w:val="24"/>
+          <w:szCs w:val="24"/>
+        </w:rPr>
+        <w:t>，电脑使用好了是可以提升学习成绩的。</w:t>
+      </w:r>
+    </w:p>
+    <w:p>
+      <w:pPr>
+        <w:spacing w:line="360" w:lineRule="auto"/>
+        <w:ind w:firstLine="420"/>
+        <w:rPr>
+          <w:rFonts w:ascii="幼圆" w:eastAsia="幼圆" w:hAnsi="微软雅黑"/>
+          <w:sz w:val="24"/>
+          <w:szCs w:val="24"/>
+        </w:rPr>
+      </w:pPr>
+      <w:r>
+        <w:rPr>
+          <w:rFonts w:ascii="幼圆" w:eastAsia="幼圆" w:hAnsi="微软雅黑" w:hint="eastAsia"/>
+          <w:sz w:val="24"/>
+          <w:szCs w:val="24"/>
+        </w:rPr>
+        <w:t>第二：使用电脑的时间可以由你们自己控制</w:t>
+      </w:r>
+      <w:r>
+        <w:rPr>
+          <w:rFonts w:ascii="幼圆" w:eastAsia="幼圆" w:hAnsi="微软雅黑" w:hint="eastAsia"/>
+          <w:sz w:val="24"/>
+          <w:szCs w:val="24"/>
+        </w:rPr>
+        <w:t>，平时把电脑锁起来</w:t>
+      </w:r>
+    </w:p>
+    <w:p>
+      <w:pPr>
+        <w:spacing w:line="360" w:lineRule="auto"/>
+        <w:ind w:firstLine="420"/>
+        <w:rPr>
+          <w:rFonts w:ascii="幼圆" w:eastAsia="幼圆" w:hAnsi="微软雅黑"/>
+          <w:sz w:val="24"/>
+          <w:szCs w:val="24"/>
+        </w:rPr>
+      </w:pPr>
+      <w:r>
+        <w:rPr>
+          <w:rFonts w:ascii="幼圆" w:eastAsia="幼圆" w:hAnsi="微软雅黑" w:hint="eastAsia"/>
+          <w:sz w:val="24"/>
+          <w:szCs w:val="24"/>
+        </w:rPr>
+        <w:t>第</w:t>
+      </w:r>
+      <w:r>
+        <w:rPr>
+          <w:rFonts w:ascii="幼圆" w:eastAsia="幼圆" w:hAnsi="微软雅黑" w:hint="eastAsia"/>
+          <w:sz w:val="24"/>
+          <w:szCs w:val="24"/>
+        </w:rPr>
+        <w:t>三</w:t>
+      </w:r>
+      <w:r>
+        <w:rPr>
+          <w:rFonts w:ascii="幼圆" w:eastAsia="幼圆" w:hAnsi="微软雅黑" w:hint="eastAsia"/>
+          <w:sz w:val="24"/>
+          <w:szCs w:val="24"/>
+        </w:rPr>
+        <w:t>：可以通过鼓励的方式让他们合理的上网，比如成绩提升到多少分？</w:t>
+      </w:r>
+      <w:r>
+        <w:rPr>
+          <w:rFonts w:ascii="幼圆" w:eastAsia="幼圆" w:hAnsi="微软雅黑" w:hint="eastAsia"/>
+          <w:sz w:val="24"/>
+          <w:szCs w:val="24"/>
+        </w:rPr>
+        <w:t>或者做个什么事，可以</w:t>
+      </w:r>
+      <w:r>
+        <w:rPr>
+          <w:rFonts w:ascii="幼圆" w:eastAsia="幼圆" w:hAnsi="微软雅黑" w:hint="eastAsia"/>
+          <w:sz w:val="24"/>
+          <w:szCs w:val="24"/>
+        </w:rPr>
+        <w:t>每周上网</w:t>
+      </w:r>
+      <w:r>
+        <w:rPr>
+          <w:rFonts w:ascii="幼圆" w:eastAsia="幼圆" w:hAnsi="微软雅黑" w:hint="eastAsia"/>
+          <w:sz w:val="24"/>
+          <w:szCs w:val="24"/>
+        </w:rPr>
+        <w:t>2</w:t>
+      </w:r>
+      <w:r>
+        <w:rPr>
+          <w:rFonts w:ascii="幼圆" w:eastAsia="幼圆" w:hAnsi="微软雅黑" w:hint="eastAsia"/>
+          <w:sz w:val="24"/>
+          <w:szCs w:val="24"/>
+        </w:rPr>
+        <w:t>小时，成绩达到什么标准</w:t>
+      </w:r>
+      <w:r>
+        <w:rPr>
+          <w:rFonts w:ascii="幼圆" w:eastAsia="幼圆" w:hAnsi="微软雅黑" w:hint="eastAsia"/>
+          <w:sz w:val="24"/>
+          <w:szCs w:val="24"/>
+        </w:rPr>
+        <w:t>又可以上网多少小时等等</w:t>
+      </w:r>
+    </w:p>
+    <w:p>
+      <w:pPr>
+        <w:spacing w:line="360" w:lineRule="auto"/>
+        <w:ind w:firstLine="420"/>
+        <w:rPr>
+          <w:rFonts w:ascii="幼圆" w:eastAsia="幼圆" w:hAnsi="微软雅黑"/>
+          <w:sz w:val="24"/>
+          <w:szCs w:val="24"/>
+        </w:rPr>
+      </w:pPr>
+      <w:r>
+        <w:rPr>
+          <w:rFonts w:ascii="幼圆" w:eastAsia="幼圆" w:hAnsi="微软雅黑" w:hint="eastAsia"/>
+          <w:sz w:val="24"/>
+          <w:szCs w:val="24"/>
+        </w:rPr>
+        <w:t>第</w:t>
+      </w:r>
+      <w:r>
+        <w:rPr>
+          <w:rFonts w:ascii="幼圆" w:eastAsia="幼圆" w:hAnsi="微软雅黑" w:hint="eastAsia"/>
+          <w:sz w:val="24"/>
+          <w:szCs w:val="24"/>
+        </w:rPr>
+        <w:t>四</w:t>
+      </w:r>
+      <w:r>
+        <w:rPr>
+          <w:rFonts w:ascii="幼圆" w:eastAsia="幼圆" w:hAnsi="微软雅黑" w:hint="eastAsia"/>
+          <w:sz w:val="24"/>
+          <w:szCs w:val="24"/>
+        </w:rPr>
+        <w:t>：</w:t>
+      </w:r>
+      <w:r>
+        <w:rPr>
+          <w:rFonts w:ascii="幼圆" w:eastAsia="幼圆" w:hAnsi="微软雅黑" w:hint="eastAsia"/>
+          <w:sz w:val="24"/>
+          <w:szCs w:val="24"/>
+        </w:rPr>
+        <w:t>电脑现在很普及了，</w:t>
+      </w:r>
+      <w:r>
+        <w:rPr>
+          <w:rFonts w:ascii="幼圆" w:eastAsia="幼圆" w:hAnsi="微软雅黑" w:hint="eastAsia"/>
+          <w:sz w:val="24"/>
+          <w:szCs w:val="24"/>
+        </w:rPr>
+        <w:t>你们看城市的家庭那家没有电脑呢？</w:t>
+      </w:r>
+      <w:r>
+        <w:rPr>
+          <w:rFonts w:ascii="幼圆" w:eastAsia="幼圆" w:hAnsi="微软雅黑" w:hint="eastAsia"/>
+          <w:sz w:val="24"/>
+          <w:szCs w:val="24"/>
+        </w:rPr>
+        <w:t>上网并不可怕，</w:t>
+      </w:r>
+      <w:r>
+        <w:rPr>
+          <w:rFonts w:ascii="幼圆" w:eastAsia="幼圆" w:hAnsi="微软雅黑" w:hint="eastAsia"/>
+          <w:sz w:val="24"/>
+          <w:szCs w:val="24"/>
+        </w:rPr>
+        <w:t>并不是</w:t>
+      </w:r>
+      <w:r>
+        <w:rPr>
+          <w:rFonts w:ascii="幼圆" w:eastAsia="幼圆" w:hAnsi="微软雅黑" w:hint="eastAsia"/>
+          <w:sz w:val="24"/>
+          <w:szCs w:val="24"/>
+        </w:rPr>
+        <w:t>买</w:t>
+      </w:r>
+      <w:r>
+        <w:rPr>
+          <w:rFonts w:ascii="幼圆" w:eastAsia="幼圆" w:hAnsi="微软雅黑" w:hint="eastAsia"/>
+          <w:sz w:val="24"/>
+          <w:szCs w:val="24"/>
+        </w:rPr>
+        <w:t>了</w:t>
+      </w:r>
+      <w:r>
+        <w:rPr>
+          <w:rFonts w:ascii="幼圆" w:eastAsia="幼圆" w:hAnsi="微软雅黑" w:hint="eastAsia"/>
+          <w:sz w:val="24"/>
+          <w:szCs w:val="24"/>
+        </w:rPr>
+        <w:t>电脑，</w:t>
+      </w:r>
+      <w:r>
+        <w:rPr>
+          <w:rFonts w:ascii="幼圆" w:eastAsia="幼圆" w:hAnsi="微软雅黑" w:hint="eastAsia"/>
+          <w:sz w:val="24"/>
+          <w:szCs w:val="24"/>
+        </w:rPr>
+        <w:t>他们的成绩就不好了</w:t>
+      </w:r>
+      <w:r>
+        <w:rPr>
+          <w:rFonts w:ascii="幼圆" w:eastAsia="幼圆" w:hAnsi="微软雅黑" w:hint="eastAsia"/>
+          <w:sz w:val="24"/>
+          <w:szCs w:val="24"/>
+        </w:rPr>
+        <w:t>，现在不买，限制他们使用，以后他们自己出生社会了，不在你们视野范围内了怎么办呢？还不如趁早买回来，让他们</w:t>
+      </w:r>
+      <w:r>
+        <w:rPr>
+          <w:rFonts w:ascii="幼圆" w:eastAsia="幼圆" w:hAnsi="微软雅黑" w:hint="eastAsia"/>
+          <w:sz w:val="24"/>
+          <w:szCs w:val="24"/>
+        </w:rPr>
+        <w:t>提前</w:t>
+      </w:r>
+      <w:r>
+        <w:rPr>
+          <w:rFonts w:ascii="幼圆" w:eastAsia="幼圆" w:hAnsi="微软雅黑" w:hint="eastAsia"/>
+          <w:sz w:val="24"/>
+          <w:szCs w:val="24"/>
+        </w:rPr>
+        <w:t>接触网络，合理</w:t>
+      </w:r>
+      <w:r>
+        <w:rPr>
+          <w:rFonts w:ascii="幼圆" w:eastAsia="幼圆" w:hAnsi="微软雅黑" w:hint="eastAsia"/>
+          <w:sz w:val="24"/>
+          <w:szCs w:val="24"/>
+        </w:rPr>
+        <w:t>规范的</w:t>
+      </w:r>
+      <w:r>
+        <w:rPr>
+          <w:rFonts w:ascii="幼圆" w:eastAsia="幼圆" w:hAnsi="微软雅黑" w:hint="eastAsia"/>
+          <w:sz w:val="24"/>
+          <w:szCs w:val="24"/>
+        </w:rPr>
+        <w:t>使用网络，发现问题及时</w:t>
+      </w:r>
+      <w:r>
+        <w:rPr>
+          <w:rFonts w:ascii="幼圆" w:eastAsia="幼圆" w:hAnsi="微软雅黑" w:hint="eastAsia"/>
+          <w:sz w:val="24"/>
+          <w:szCs w:val="24"/>
+        </w:rPr>
+        <w:t>给他们</w:t>
+      </w:r>
+      <w:r>
+        <w:rPr>
+          <w:rFonts w:ascii="幼圆" w:eastAsia="幼圆" w:hAnsi="微软雅黑" w:hint="eastAsia"/>
+          <w:sz w:val="24"/>
+          <w:szCs w:val="24"/>
+        </w:rPr>
+        <w:t>纠正过来，这才是我们该做的。</w:t>
+      </w:r>
+    </w:p>
+    <w:p>
+      <w:pPr>
+        <w:pStyle w:val="1"/>
+        <w:spacing w:line="360" w:lineRule="auto"/>
+        <w:rPr>
+          <w:sz w:val="24"/>
+          <w:szCs w:val="24"/>
+        </w:rPr>
+      </w:pPr>
+      <w:r>
+        <w:rPr>
+          <w:rFonts w:hint="eastAsia"/>
+          <w:sz w:val="24"/>
+          <w:szCs w:val="24"/>
+        </w:rPr>
+        <w:t>应不应该</w:t>
+      </w:r>
+      <w:r>
+        <w:rPr>
+          <w:rFonts w:hint="eastAsia"/>
+          <w:sz w:val="24"/>
+          <w:szCs w:val="24"/>
+        </w:rPr>
+        <w:t>严格要求娃儿</w:t>
+      </w:r>
+      <w:r>
+        <w:rPr>
+          <w:rFonts w:hint="eastAsia"/>
+          <w:sz w:val="24"/>
+          <w:szCs w:val="24"/>
+        </w:rPr>
+        <w:t>好好读书</w:t>
+      </w:r>
+    </w:p>
+    <w:p>
+      <w:pPr>
+        <w:spacing w:line="360" w:lineRule="auto"/>
+        <w:rPr>
+          <w:rFonts w:ascii="幼圆" w:eastAsia="幼圆" w:hAnsi="微软雅黑"/>
+          <w:sz w:val="24"/>
+          <w:szCs w:val="24"/>
+        </w:rPr>
+      </w:pPr>
+      <w:r>
+        <w:rPr>
+          <w:rFonts w:ascii="幼圆" w:eastAsia="幼圆" w:hAnsi="微软雅黑" w:hint="eastAsia"/>
+          <w:sz w:val="24"/>
+          <w:szCs w:val="24"/>
+        </w:rPr>
+        <w:t>首先</w:t>
+      </w:r>
+      <w:r>
+        <w:rPr>
+          <w:rFonts w:ascii="幼圆" w:eastAsia="幼圆" w:hAnsi="微软雅黑" w:hint="eastAsia"/>
+          <w:sz w:val="24"/>
+          <w:szCs w:val="24"/>
+        </w:rPr>
+        <w:t>我觉得</w:t>
+      </w:r>
+      <w:r>
+        <w:rPr>
+          <w:rFonts w:ascii="幼圆" w:eastAsia="幼圆" w:hAnsi="微软雅黑" w:hint="eastAsia"/>
+          <w:sz w:val="24"/>
+          <w:szCs w:val="24"/>
+        </w:rPr>
+        <w:t>在这个问题上</w:t>
+      </w:r>
+      <w:r>
+        <w:rPr>
+          <w:rFonts w:ascii="幼圆" w:eastAsia="幼圆" w:hAnsi="微软雅黑" w:hint="eastAsia"/>
+          <w:sz w:val="24"/>
+          <w:szCs w:val="24"/>
+        </w:rPr>
+        <w:t>你们有几个误区：</w:t>
+      </w:r>
+    </w:p>
+    <w:p>
+      <w:pPr>
+        <w:pStyle w:val="a7"/>
+        <w:numPr>
+          <w:ilvl w:val="0"/>
+          <w:numId w:val="15"/>
+        </w:numPr>
+        <w:spacing w:line="360" w:lineRule="auto"/>
+        <w:ind w:firstLineChars="0"/>
+        <w:rPr>
+          <w:rFonts w:ascii="幼圆" w:eastAsia="幼圆" w:hAnsi="微软雅黑"/>
+          <w:sz w:val="24"/>
+          <w:szCs w:val="24"/>
+        </w:rPr>
+      </w:pPr>
+      <w:r>
+        <w:rPr>
+          <w:rFonts w:ascii="幼圆" w:eastAsia="幼圆" w:hAnsi="微软雅黑" w:hint="eastAsia"/>
+          <w:sz w:val="24"/>
+          <w:szCs w:val="24"/>
+        </w:rPr>
+        <w:t>娃儿能不能读书全靠自己，读得就是读得，读不得也不逼他们</w:t>
+      </w:r>
+    </w:p>
+    <w:p>
+      <w:pPr>
+        <w:pStyle w:val="a7"/>
+        <w:numPr>
+          <w:ilvl w:val="0"/>
+          <w:numId w:val="15"/>
+        </w:numPr>
+        <w:spacing w:line="360" w:lineRule="auto"/>
+        <w:ind w:firstLineChars="0"/>
+        <w:rPr>
+          <w:rFonts w:ascii="幼圆" w:eastAsia="幼圆" w:hAnsi="微软雅黑"/>
+          <w:sz w:val="24"/>
+          <w:szCs w:val="24"/>
+        </w:rPr>
+      </w:pPr>
+      <w:r>
+        <w:rPr>
+          <w:rFonts w:ascii="幼圆" w:eastAsia="幼圆" w:hAnsi="微软雅黑" w:hint="eastAsia"/>
+          <w:sz w:val="24"/>
+          <w:szCs w:val="24"/>
+        </w:rPr>
+        <w:t>生怕把他们憋到了，憋成神经病了</w:t>
+      </w:r>
+      <w:r>
+        <w:rPr>
+          <w:rFonts w:ascii="幼圆" w:eastAsia="幼圆" w:hAnsi="微软雅黑" w:hint="eastAsia"/>
+          <w:sz w:val="24"/>
+          <w:szCs w:val="24"/>
+        </w:rPr>
+        <w:t>，其实这是不对的</w:t>
+      </w:r>
+    </w:p>
+    <w:p>
+      <w:pPr>
+        <w:spacing w:line="360" w:lineRule="auto"/>
+        <w:rPr>
+          <w:rFonts w:ascii="幼圆" w:eastAsia="幼圆" w:hAnsi="微软雅黑"/>
+          <w:sz w:val="24"/>
+          <w:szCs w:val="24"/>
+        </w:rPr>
+      </w:pPr>
+      <w:r>
+        <w:rPr>
+          <w:rFonts w:ascii="幼圆" w:eastAsia="幼圆" w:hAnsi="微软雅黑" w:hint="eastAsia"/>
+          <w:sz w:val="24"/>
+          <w:szCs w:val="24"/>
+        </w:rPr>
+        <w:t>针对上面的情况我有以下几点想法：</w:t>
+      </w:r>
+    </w:p>
+    <w:p>
+      <w:pPr>
+        <w:pStyle w:val="a7"/>
+        <w:numPr>
+          <w:ilvl w:val="0"/>
+          <w:numId w:val="16"/>
+        </w:numPr>
+        <w:spacing w:line="360" w:lineRule="auto"/>
+        <w:ind w:firstLineChars="0"/>
+        <w:rPr>
+          <w:rFonts w:ascii="幼圆" w:eastAsia="幼圆" w:hAnsi="微软雅黑"/>
+          <w:sz w:val="24"/>
+          <w:szCs w:val="24"/>
+        </w:rPr>
+      </w:pPr>
+      <w:r>
+        <w:rPr>
+          <w:rFonts w:ascii="幼圆" w:eastAsia="幼圆" w:hAnsi="微软雅黑" w:hint="eastAsia"/>
+          <w:sz w:val="24"/>
+          <w:szCs w:val="24"/>
+        </w:rPr>
+        <w:t>娃儿能不能读书是可以靠后天培养的，这就是为什么城市里的娃儿比农村的娃儿升学几率更大的原因</w:t>
+      </w:r>
+      <w:r>
+        <w:rPr>
+          <w:rFonts w:ascii="幼圆" w:eastAsia="幼圆" w:hAnsi="微软雅黑" w:hint="eastAsia"/>
+          <w:sz w:val="24"/>
+          <w:szCs w:val="24"/>
+        </w:rPr>
+        <w:t>，除了天赋，还有后天的努力</w:t>
+      </w:r>
+    </w:p>
+    <w:p>
+      <w:pPr>
+        <w:pStyle w:val="a7"/>
+        <w:numPr>
+          <w:ilvl w:val="0"/>
+          <w:numId w:val="16"/>
+        </w:numPr>
+        <w:spacing w:line="360" w:lineRule="auto"/>
+        <w:ind w:firstLineChars="0"/>
+        <w:rPr>
+          <w:rFonts w:ascii="幼圆" w:eastAsia="幼圆" w:hAnsi="微软雅黑"/>
+          <w:sz w:val="24"/>
+          <w:szCs w:val="24"/>
+        </w:rPr>
+      </w:pPr>
+      <w:r>
+        <w:rPr>
+          <w:rFonts w:ascii="幼圆" w:eastAsia="幼圆" w:hAnsi="微软雅黑" w:hint="eastAsia"/>
+          <w:sz w:val="24"/>
+          <w:szCs w:val="24"/>
+        </w:rPr>
+        <w:t>每个娃儿都是独立的个体，潜力都是无限的，他们比我们更聪明，不会因为读书就把脑壳憋坏了</w:t>
+      </w:r>
+      <w:r>
+        <w:rPr>
+          <w:rFonts w:ascii="幼圆" w:eastAsia="幼圆" w:hAnsi="微软雅黑" w:hint="eastAsia"/>
+          <w:sz w:val="24"/>
+          <w:szCs w:val="24"/>
+        </w:rPr>
+        <w:t>，反而是一天不动脑壳，生锈了。</w:t>
+      </w:r>
+    </w:p>
+    <w:p>
+      <w:pPr>
+        <w:pStyle w:val="a7"/>
+        <w:numPr>
+          <w:ilvl w:val="0"/>
+          <w:numId w:val="16"/>
+        </w:numPr>
+        <w:spacing w:line="360" w:lineRule="auto"/>
+        <w:ind w:firstLineChars="0"/>
+        <w:rPr>
+          <w:rFonts w:ascii="幼圆" w:eastAsia="幼圆" w:hAnsi="微软雅黑"/>
+          <w:sz w:val="24"/>
+          <w:szCs w:val="24"/>
+        </w:rPr>
+      </w:pPr>
+      <w:r>
+        <w:rPr>
+          <w:rFonts w:ascii="幼圆" w:eastAsia="幼圆" w:hAnsi="微软雅黑" w:hint="eastAsia"/>
+          <w:sz w:val="24"/>
+          <w:szCs w:val="24"/>
+        </w:rPr>
+        <w:t>严格的教育，并不代表打和骂，而是有效的鼓励和正面的导向</w:t>
+      </w:r>
+      <w:r>
+        <w:rPr>
+          <w:rFonts w:ascii="幼圆" w:eastAsia="幼圆" w:hAnsi="微软雅黑" w:hint="eastAsia"/>
+          <w:sz w:val="24"/>
+          <w:szCs w:val="24"/>
+        </w:rPr>
+        <w:t>，让他们合理运用时间，而不是一天打打闹闹。</w:t>
+      </w:r>
+    </w:p>
+    <w:p>
+      <w:pPr>
+        <w:spacing w:line="360" w:lineRule="auto"/>
+        <w:rPr>
+          <w:rFonts w:ascii="幼圆" w:eastAsia="幼圆"/>
+          <w:sz w:val="24"/>
+          <w:szCs w:val="24"/>
+        </w:rPr>
+      </w:pPr>
+      <w:r>
+        <w:rPr>
+          <w:rFonts w:ascii="幼圆" w:eastAsia="幼圆" w:hint="eastAsia"/>
+          <w:sz w:val="24"/>
+          <w:szCs w:val="24"/>
+        </w:rPr>
+        <w:t>详细说一下：</w:t>
+      </w:r>
+    </w:p>
+    <w:p>
+      <w:pPr>
+        <w:spacing w:line="360" w:lineRule="auto"/>
+        <w:ind w:firstLine="420"/>
+        <w:rPr>
+          <w:rFonts w:ascii="幼圆" w:eastAsia="幼圆"/>
+          <w:sz w:val="24"/>
+          <w:szCs w:val="24"/>
+        </w:rPr>
+      </w:pPr>
+      <w:r>
+        <w:rPr>
+          <w:rFonts w:ascii="幼圆" w:eastAsia="幼圆" w:hint="eastAsia"/>
+          <w:sz w:val="24"/>
+          <w:szCs w:val="24"/>
+        </w:rPr>
+        <w:t>小学三年级以前是培养学习兴趣最重要的几年，错过这几年，再想培养就比较难了，所以陈宸要严格要求，包括海林！</w:t>
+      </w:r>
+    </w:p>
+    <w:p>
+      <w:pPr>
+        <w:spacing w:line="360" w:lineRule="auto"/>
+        <w:ind w:firstLine="420"/>
+        <w:rPr>
+          <w:rFonts w:ascii="幼圆" w:eastAsia="幼圆"/>
+          <w:sz w:val="24"/>
+          <w:szCs w:val="24"/>
+        </w:rPr>
+      </w:pPr>
+      <w:r>
+        <w:rPr>
+          <w:rFonts w:ascii="幼圆" w:eastAsia="幼圆" w:hint="eastAsia"/>
+          <w:sz w:val="24"/>
+          <w:szCs w:val="24"/>
+        </w:rPr>
+        <w:t>为什么说要严格要求？就说陈雯丽，</w:t>
+      </w:r>
+      <w:r>
+        <w:rPr>
+          <w:rFonts w:ascii="幼圆" w:eastAsia="幼圆" w:hint="eastAsia"/>
+          <w:sz w:val="24"/>
+          <w:szCs w:val="24"/>
+        </w:rPr>
+        <w:t>11岁，她这个年龄对未来还看不清楚，也不知道读书到底有什么用，更不知道读书是为自己读，这个时候我们就得严格要求她，好好读书，即便是成绩仍然不理想也无所谓，至少她去努力学习了，这个过程很重要，而不是能读就读，不能读也无所谓，每个小娃儿天生都爱耍，</w:t>
+      </w:r>
+      <w:r>
+        <w:rPr>
+          <w:rFonts w:ascii="幼圆" w:eastAsia="幼圆" w:hint="eastAsia"/>
+          <w:sz w:val="24"/>
+          <w:szCs w:val="24"/>
+        </w:rPr>
+        <w:t>如</w:t>
+      </w:r>
+      <w:r>
+        <w:rPr>
+          <w:rFonts w:ascii="幼圆" w:eastAsia="幼圆" w:hint="eastAsia"/>
+          <w:sz w:val="24"/>
+          <w:szCs w:val="24"/>
+        </w:rPr>
+        <w:lastRenderedPageBreak/>
+        <w:t>果长辈不加以限制，他们是没有节制的</w:t>
+      </w:r>
+      <w:r>
+        <w:rPr>
+          <w:rFonts w:ascii="幼圆" w:eastAsia="幼圆" w:hint="eastAsia"/>
+          <w:sz w:val="24"/>
+          <w:szCs w:val="24"/>
+        </w:rPr>
+        <w:t>。另外让她好好读书</w:t>
+      </w:r>
+      <w:r>
+        <w:rPr>
+          <w:rFonts w:ascii="幼圆" w:eastAsia="幼圆" w:hint="eastAsia"/>
+          <w:sz w:val="24"/>
+          <w:szCs w:val="24"/>
+        </w:rPr>
+        <w:t>并</w:t>
+      </w:r>
+      <w:r>
+        <w:rPr>
+          <w:rFonts w:ascii="幼圆" w:eastAsia="幼圆" w:hint="eastAsia"/>
+          <w:sz w:val="24"/>
+          <w:szCs w:val="24"/>
+        </w:rPr>
+        <w:t>不是去憋她们，更不是去打骂他们，当然了你们肯定也不舍得，严格要求有很多方法，比如每天做几个小时作业，玩几个小时，让她知道时间观念，因为这个年龄阶段是他们学习能力最强的阶段，不要担心她们脑壳不够用，现在不用心，不动脑壳，长大了脑壳动的更多，更辛苦！现在的娃儿没有谁比谁笨的，都很聪明，就看谁更加努力。</w:t>
+      </w:r>
+    </w:p>
+    <w:p>
+      <w:pPr>
+        <w:spacing w:line="360" w:lineRule="auto"/>
+        <w:rPr>
+          <w:rFonts w:ascii="幼圆" w:eastAsia="幼圆"/>
+          <w:sz w:val="24"/>
+          <w:szCs w:val="24"/>
+        </w:rPr>
+      </w:pPr>
+      <w:r>
+        <w:rPr>
+          <w:rFonts w:ascii="幼圆" w:eastAsia="幼圆" w:hint="eastAsia"/>
+          <w:sz w:val="24"/>
+          <w:szCs w:val="24"/>
+        </w:rPr>
+        <w:tab/>
+        <w:t>你们担心把他们憋到了，以后踽踽缩缩的，可能是考虑到以前教育我们的方式</w:t>
+      </w:r>
+      <w:r>
+        <w:rPr>
+          <w:rFonts w:ascii="幼圆" w:eastAsia="幼圆" w:hint="eastAsia"/>
+          <w:sz w:val="24"/>
+          <w:szCs w:val="24"/>
+        </w:rPr>
+        <w:t>有问题</w:t>
+      </w:r>
+      <w:r>
+        <w:rPr>
+          <w:rFonts w:ascii="幼圆" w:eastAsia="幼圆" w:hint="eastAsia"/>
+          <w:sz w:val="24"/>
+          <w:szCs w:val="24"/>
+        </w:rPr>
+        <w:t>，其实这个跟让他们好好读书没得太大关系，我和哥哥踽踽缩缩是因为</w:t>
+      </w:r>
+      <w:r>
+        <w:rPr>
+          <w:rFonts w:ascii="幼圆" w:eastAsia="幼圆" w:hint="eastAsia"/>
+          <w:sz w:val="24"/>
+          <w:szCs w:val="24"/>
+        </w:rPr>
+        <w:t>小时候</w:t>
+      </w:r>
+      <w:r>
+        <w:rPr>
+          <w:rFonts w:ascii="幼圆" w:eastAsia="幼圆" w:hint="eastAsia"/>
+          <w:sz w:val="24"/>
+          <w:szCs w:val="24"/>
+        </w:rPr>
+        <w:t>打我们</w:t>
+      </w:r>
+      <w:r>
+        <w:rPr>
+          <w:rFonts w:ascii="幼圆" w:eastAsia="幼圆" w:hint="eastAsia"/>
+          <w:sz w:val="24"/>
+          <w:szCs w:val="24"/>
+        </w:rPr>
+        <w:t>打的</w:t>
+      </w:r>
+      <w:r>
+        <w:rPr>
+          <w:rFonts w:ascii="幼圆" w:eastAsia="幼圆" w:hint="eastAsia"/>
+          <w:sz w:val="24"/>
+          <w:szCs w:val="24"/>
+        </w:rPr>
+        <w:t>，</w:t>
+      </w:r>
+      <w:r>
+        <w:rPr>
+          <w:rFonts w:ascii="幼圆" w:eastAsia="幼圆" w:hint="eastAsia"/>
+          <w:sz w:val="24"/>
+          <w:szCs w:val="24"/>
+        </w:rPr>
+        <w:t>打得厉害才这样的，</w:t>
+      </w:r>
+      <w:r>
+        <w:rPr>
+          <w:rFonts w:ascii="幼圆" w:eastAsia="幼圆" w:hint="eastAsia"/>
+          <w:sz w:val="24"/>
+          <w:szCs w:val="24"/>
+        </w:rPr>
+        <w:t>跟严格要求</w:t>
+      </w:r>
+      <w:r>
+        <w:rPr>
+          <w:rFonts w:ascii="幼圆" w:eastAsia="幼圆" w:hint="eastAsia"/>
+          <w:sz w:val="24"/>
+          <w:szCs w:val="24"/>
+        </w:rPr>
+        <w:t>他们读书没得太大的</w:t>
+      </w:r>
+      <w:r>
+        <w:rPr>
+          <w:rFonts w:ascii="幼圆" w:eastAsia="幼圆" w:hint="eastAsia"/>
+          <w:sz w:val="24"/>
+          <w:szCs w:val="24"/>
+        </w:rPr>
+        <w:t>关系，所以你们不必担心读书会憋到他们，相反是帮助他们多动脑壳，要相信小娃儿的学习能力比我们强。</w:t>
+      </w:r>
+    </w:p>
+    <w:p>
+      <w:pPr>
+        <w:spacing w:line="360" w:lineRule="auto"/>
+        <w:rPr>
+          <w:rFonts w:ascii="幼圆" w:eastAsia="幼圆"/>
+          <w:sz w:val="24"/>
+          <w:szCs w:val="24"/>
+        </w:rPr>
+      </w:pPr>
+      <w:r>
+        <w:rPr>
+          <w:rFonts w:ascii="幼圆" w:eastAsia="幼圆" w:hint="eastAsia"/>
+          <w:sz w:val="24"/>
+          <w:szCs w:val="24"/>
+        </w:rPr>
+        <w:tab/>
+      </w:r>
+      <w:r>
+        <w:rPr>
+          <w:rFonts w:ascii="幼圆" w:eastAsia="幼圆" w:hint="eastAsia"/>
+          <w:sz w:val="24"/>
+          <w:szCs w:val="24"/>
+        </w:rPr>
+        <w:t>然后就是多鼓励和奖励他们，比如给陈雯丽说，成绩达到多少分给她买个啥东西，激励她为了这个小目标而自己去努力，从小就养成奋斗的好习惯，即便是通过努力没有达到目标那也不要紧，重要的是她努力过了，这个对她以后出生社会也是有很大帮助的，从小不吃苦长大了吃苦的时间</w:t>
+      </w:r>
+      <w:r>
+        <w:rPr>
+          <w:rFonts w:ascii="幼圆" w:eastAsia="幼圆" w:hint="eastAsia"/>
+          <w:sz w:val="24"/>
+          <w:szCs w:val="24"/>
+        </w:rPr>
+        <w:t>更多</w:t>
+      </w:r>
+      <w:r>
+        <w:rPr>
+          <w:rFonts w:ascii="幼圆" w:eastAsia="幼圆" w:hint="eastAsia"/>
+          <w:sz w:val="24"/>
+          <w:szCs w:val="24"/>
+        </w:rPr>
+        <w:t>，出生社会后比读书憋脑壳的事更多</w:t>
+      </w:r>
+      <w:r>
+        <w:rPr>
+          <w:rFonts w:ascii="幼圆" w:eastAsia="幼圆" w:hint="eastAsia"/>
+          <w:sz w:val="24"/>
+          <w:szCs w:val="24"/>
+        </w:rPr>
+        <w:t>。</w:t>
+      </w:r>
+    </w:p>
+    <w:p>
+      <w:pPr>
+        <w:pStyle w:val="1"/>
+        <w:rPr>
+          <w:sz w:val="24"/>
+          <w:szCs w:val="24"/>
+        </w:rPr>
+      </w:pPr>
+      <w:r>
+        <w:rPr>
+          <w:rFonts w:hint="eastAsia"/>
+          <w:sz w:val="24"/>
+          <w:szCs w:val="24"/>
         </w:rPr>
         <w:t>总结</w:t>
       </w:r>
     </w:p>
+    <w:p>
+      <w:pPr>
+        <w:rPr>
+          <w:sz w:val="24"/>
+          <w:szCs w:val="24"/>
+        </w:rPr>
+      </w:pPr>
+      <w:r>
+        <w:rPr>
+          <w:rFonts w:hint="eastAsia"/>
+          <w:sz w:val="24"/>
+          <w:szCs w:val="24"/>
+        </w:rPr>
+        <w:t>有以下几点：</w:t>
+      </w:r>
+    </w:p>
+    <w:p>
+      <w:pPr>
+        <w:pStyle w:val="a7"/>
+        <w:numPr>
+          <w:ilvl w:val="0"/>
+          <w:numId w:val="17"/>
+        </w:numPr>
+        <w:spacing w:line="360" w:lineRule="auto"/>
+        <w:ind w:firstLineChars="0"/>
+        <w:rPr>
+          <w:rFonts w:ascii="幼圆" w:eastAsia="幼圆"/>
+          <w:sz w:val="24"/>
+          <w:szCs w:val="24"/>
+        </w:rPr>
+      </w:pPr>
+      <w:r>
+        <w:rPr>
+          <w:rFonts w:ascii="幼圆" w:eastAsia="幼圆" w:hint="eastAsia"/>
+          <w:sz w:val="24"/>
+          <w:szCs w:val="24"/>
+        </w:rPr>
+        <w:t>爸爸和妈找时间来上海耍一下，不要总觉没时间</w:t>
+      </w:r>
+    </w:p>
+    <w:p>
+      <w:pPr>
+        <w:pStyle w:val="a7"/>
+        <w:numPr>
+          <w:ilvl w:val="0"/>
+          <w:numId w:val="17"/>
+        </w:numPr>
+        <w:spacing w:line="360" w:lineRule="auto"/>
+        <w:ind w:firstLineChars="0"/>
+        <w:rPr>
+          <w:rFonts w:ascii="幼圆" w:eastAsia="幼圆"/>
+          <w:sz w:val="24"/>
+          <w:szCs w:val="24"/>
+        </w:rPr>
+      </w:pPr>
+      <w:r>
+        <w:rPr>
+          <w:rFonts w:ascii="幼圆" w:eastAsia="幼圆" w:hint="eastAsia"/>
+          <w:sz w:val="24"/>
+          <w:szCs w:val="24"/>
+        </w:rPr>
+        <w:t>看能不能把几个娃儿弄到南充去读书</w:t>
+      </w:r>
+      <w:r>
+        <w:rPr>
+          <w:rFonts w:ascii="幼圆" w:eastAsia="幼圆" w:hint="eastAsia"/>
+          <w:sz w:val="24"/>
+          <w:szCs w:val="24"/>
+        </w:rPr>
+        <w:t>，提前考虑一下</w:t>
+      </w:r>
+    </w:p>
+    <w:p>
+      <w:pPr>
+        <w:pStyle w:val="a7"/>
+        <w:numPr>
+          <w:ilvl w:val="0"/>
+          <w:numId w:val="17"/>
+        </w:numPr>
+        <w:spacing w:line="360" w:lineRule="auto"/>
+        <w:ind w:firstLineChars="0"/>
+        <w:rPr>
+          <w:rFonts w:ascii="幼圆" w:eastAsia="幼圆"/>
+          <w:sz w:val="24"/>
+          <w:szCs w:val="24"/>
+        </w:rPr>
+      </w:pPr>
+      <w:r>
+        <w:rPr>
+          <w:rFonts w:ascii="幼圆" w:eastAsia="幼圆" w:hint="eastAsia"/>
+          <w:sz w:val="24"/>
+          <w:szCs w:val="24"/>
+        </w:rPr>
+        <w:t>这个社会</w:t>
+      </w:r>
+      <w:r>
+        <w:rPr>
+          <w:rFonts w:ascii="幼圆" w:eastAsia="幼圆" w:hint="eastAsia"/>
+          <w:sz w:val="24"/>
+          <w:szCs w:val="24"/>
+        </w:rPr>
+        <w:t>没有比健康更重要的事情</w:t>
+      </w:r>
+    </w:p>
+    <w:p>
+      <w:pPr>
+        <w:pStyle w:val="a7"/>
+        <w:numPr>
+          <w:ilvl w:val="0"/>
+          <w:numId w:val="17"/>
+        </w:numPr>
+        <w:spacing w:line="360" w:lineRule="auto"/>
+        <w:ind w:firstLineChars="0"/>
+        <w:rPr>
+          <w:rFonts w:ascii="幼圆" w:eastAsia="幼圆"/>
+          <w:sz w:val="24"/>
+          <w:szCs w:val="24"/>
+        </w:rPr>
+      </w:pPr>
+      <w:r>
+        <w:rPr>
+          <w:rFonts w:ascii="幼圆" w:eastAsia="幼圆" w:hint="eastAsia"/>
+          <w:sz w:val="24"/>
+          <w:szCs w:val="24"/>
+        </w:rPr>
+        <w:t>再严重的事情只要放开了想都没那么严重</w:t>
+      </w:r>
+    </w:p>
+    <w:p>
+      <w:pPr>
+        <w:pStyle w:val="a7"/>
+        <w:numPr>
+          <w:ilvl w:val="0"/>
+          <w:numId w:val="17"/>
+        </w:numPr>
+        <w:spacing w:line="360" w:lineRule="auto"/>
+        <w:ind w:firstLineChars="0"/>
+        <w:rPr>
+          <w:rFonts w:ascii="幼圆" w:eastAsia="幼圆"/>
+          <w:sz w:val="24"/>
+          <w:szCs w:val="24"/>
+        </w:rPr>
+      </w:pPr>
+      <w:r>
+        <w:rPr>
+          <w:rFonts w:ascii="幼圆" w:eastAsia="幼圆" w:hint="eastAsia"/>
+          <w:sz w:val="24"/>
+          <w:szCs w:val="24"/>
+        </w:rPr>
+        <w:t>发脾气的时候不要</w:t>
+      </w:r>
+      <w:r>
+        <w:rPr>
+          <w:rFonts w:ascii="幼圆" w:eastAsia="幼圆" w:hint="eastAsia"/>
+          <w:sz w:val="24"/>
+          <w:szCs w:val="24"/>
+        </w:rPr>
+        <w:t>做任何决定，气头上说话要慢三分钟</w:t>
+      </w:r>
+    </w:p>
+    <w:p>
+      <w:pPr>
+        <w:pStyle w:val="a7"/>
+        <w:numPr>
+          <w:ilvl w:val="0"/>
+          <w:numId w:val="17"/>
+        </w:numPr>
+        <w:spacing w:line="360" w:lineRule="auto"/>
+        <w:ind w:firstLineChars="0"/>
+        <w:rPr>
+          <w:rFonts w:ascii="幼圆" w:eastAsia="幼圆"/>
+          <w:sz w:val="24"/>
+          <w:szCs w:val="24"/>
+        </w:rPr>
+      </w:pPr>
+      <w:r>
+        <w:rPr>
+          <w:rFonts w:ascii="幼圆" w:eastAsia="幼圆" w:hint="eastAsia"/>
+          <w:sz w:val="24"/>
+          <w:szCs w:val="24"/>
+        </w:rPr>
+        <w:t>家庭教育胜过学校教育</w:t>
+      </w:r>
+    </w:p>
+    <w:p>
+      <w:pPr>
+        <w:spacing w:line="360" w:lineRule="auto"/>
+        <w:rPr>
+          <w:rFonts w:ascii="幼圆" w:eastAsia="幼圆"/>
+          <w:sz w:val="24"/>
+          <w:szCs w:val="24"/>
+        </w:rPr>
+      </w:pPr>
+    </w:p>
+    <w:p>
+      <w:pPr>
+        <w:spacing w:line="360" w:lineRule="auto"/>
+        <w:rPr>
+          <w:rFonts w:ascii="幼圆" w:eastAsia="幼圆" w:hAnsi="微软雅黑"/>
+          <w:sz w:val="24"/>
+          <w:szCs w:val="24"/>
+        </w:rPr>
+      </w:pPr>
+    </w:p>
+    <w:p>
+      <w:pPr>
+        <w:spacing w:line="360" w:lineRule="auto"/>
+        <w:ind w:left="7140"/>
+        <w:rPr>
+          <w:sz w:val="24"/>
+          <w:szCs w:val="24"/>
+        </w:rPr>
+      </w:pPr>
+      <w:r>
+        <w:rPr>
+          <w:rFonts w:hint="eastAsia"/>
+          <w:sz w:val="24"/>
+          <w:szCs w:val="24"/>
+        </w:rPr>
+        <w:t>——</w:t>
+      </w:r>
+      <w:r>
+        <w:rPr>
+          <w:rFonts w:ascii="幼圆" w:eastAsia="幼圆" w:hint="eastAsia"/>
+          <w:sz w:val="24"/>
+          <w:szCs w:val="24"/>
+        </w:rPr>
+        <w:t>陈伦</w:t>
+      </w:r>
+    </w:p>
+    <w:p>
+      <w:pPr>
+        <w:spacing w:line="360" w:lineRule="auto"/>
+        <w:rPr>
+          <w:sz w:val="24"/>
+          <w:szCs w:val="24"/>
+        </w:rPr>
+      </w:pPr>
+    </w:p>
     <w:sectPr>
+      <w:headerReference w:type="default" r:id="rId7"/>
+      <w:footerReference w:type="default" r:id="rId8"/>
       <w:pgSz w:w="11906" w:h="16838"/>
       <w:pgMar w:top="1440" w:right="1800" w:bottom="1440" w:left="1800" w:header="851" w:footer="992" w:gutter="0"/>
+      <w:pgNumType w:fmt="numberInDash" w:start="1"/>
       <w:cols w:space="425"/>
       <w:docGrid w:type="lines" w:linePitch="312"/>
     </w:sectPr>
@@ -915,7 +5378,7 @@
 </file>
 
 <file path=word/endnotes.xml><?xml version="1.0" encoding="utf-8"?>
-<w:endnotes xmlns:wpc="http://schemas.microsoft.com/office/word/2010/wordprocessingCanvas" xmlns:cx="http://schemas.microsoft.com/office/drawing/2014/chartex" xmlns:mc="http://schemas.openxmlformats.org/markup-compatibility/2006" xmlns:o="urn:schemas-microsoft-com:office:office" xmlns:r="http://schemas.openxmlformats.org/officeDocument/2006/relationships" xmlns:m="http://schemas.openxmlformats.org/officeDocument/2006/math" xmlns:v="urn:schemas-microsoft-com:vml" xmlns:wp14="http://schemas.microsoft.com/office/word/2010/wordprocessingDrawing" xmlns:wp="http://schemas.openxmlformats.org/drawingml/2006/wordprocessingDrawing" xmlns:w10="urn:schemas-microsoft-com:office:word" xmlns:w="http://schemas.openxmlformats.org/wordprocessingml/2006/main" xmlns:w14="http://schemas.microsoft.com/office/word/2010/wordml" xmlns:w15="http://schemas.microsoft.com/office/word/2012/wordml" xmlns:w16se="http://schemas.microsoft.com/office/word/2015/wordml/symex" xmlns:wpg="http://schemas.microsoft.com/office/word/2010/wordprocessingGroup" xmlns:wpi="http://schemas.microsoft.com/office/word/2010/wordprocessingInk" xmlns:wne="http://schemas.microsoft.com/office/word/2006/wordml" xmlns:wps="http://schemas.microsoft.com/office/word/2010/wordprocessingShape" mc:Ignorable="w14 w15 w16se wp14">
+<w:endnotes xmlns:wpc="http://schemas.microsoft.com/office/word/2010/wordprocessingCanvas" xmlns:cx="http://schemas.microsoft.com/office/drawing/2014/chartex" xmlns:cx1="http://schemas.microsoft.com/office/drawing/2015/9/8/chartex" xmlns:cx2="http://schemas.microsoft.com/office/drawing/2015/10/21/chartex" xmlns:cx3="http://schemas.microsoft.com/office/drawing/2016/5/9/chartex" xmlns:cx4="http://schemas.microsoft.com/office/drawing/2016/5/10/chartex" xmlns:cx5="http://schemas.microsoft.com/office/drawing/2016/5/11/chartex" xmlns:cx6="http://schemas.microsoft.com/office/drawing/2016/5/12/chartex" xmlns:cx7="http://schemas.microsoft.com/office/drawing/2016/5/13/chartex" xmlns:cx8="http://schemas.microsoft.com/office/drawing/2016/5/14/chartex" xmlns:mc="http://schemas.openxmlformats.org/markup-compatibility/2006" xmlns:o="urn:schemas-microsoft-com:office:office" xmlns:r="http://schemas.openxmlformats.org/officeDocument/2006/relationships" xmlns:m="http://schemas.openxmlformats.org/officeDocument/2006/math" xmlns:v="urn:schemas-microsoft-com:vml" xmlns:wp14="http://schemas.microsoft.com/office/word/2010/wordprocessingDrawing" xmlns:wp="http://schemas.openxmlformats.org/drawingml/2006/wordprocessingDrawing" xmlns:w10="urn:schemas-microsoft-com:office:word" xmlns:w="http://schemas.openxmlformats.org/wordprocessingml/2006/main" xmlns:w14="http://schemas.microsoft.com/office/word/2010/wordml" xmlns:w15="http://schemas.microsoft.com/office/word/2012/wordml" xmlns:w16se="http://schemas.microsoft.com/office/word/2015/wordml/symex" xmlns:wpg="http://schemas.microsoft.com/office/word/2010/wordprocessingGroup" xmlns:wpi="http://schemas.microsoft.com/office/word/2010/wordprocessingInk" xmlns:wne="http://schemas.microsoft.com/office/word/2006/wordml" xmlns:wps="http://schemas.microsoft.com/office/word/2010/wordprocessingShape" mc:Ignorable="w14 w15 w16se wp14">
   <w:endnote w:type="separator" w:id="-1">
     <w:p>
       <w:r>
@@ -933,8 +5396,60 @@
 </w:endnotes>
 </file>
 
+<file path=word/footer1.xml><?xml version="1.0" encoding="utf-8"?>
+<w:ftr xmlns:wpc="http://schemas.microsoft.com/office/word/2010/wordprocessingCanvas" xmlns:cx="http://schemas.microsoft.com/office/drawing/2014/chartex" xmlns:cx1="http://schemas.microsoft.com/office/drawing/2015/9/8/chartex" xmlns:cx2="http://schemas.microsoft.com/office/drawing/2015/10/21/chartex" xmlns:cx3="http://schemas.microsoft.com/office/drawing/2016/5/9/chartex" xmlns:cx4="http://schemas.microsoft.com/office/drawing/2016/5/10/chartex" xmlns:cx5="http://schemas.microsoft.com/office/drawing/2016/5/11/chartex" xmlns:cx6="http://schemas.microsoft.com/office/drawing/2016/5/12/chartex" xmlns:cx7="http://schemas.microsoft.com/office/drawing/2016/5/13/chartex" xmlns:cx8="http://schemas.microsoft.com/office/drawing/2016/5/14/chartex" xmlns:mc="http://schemas.openxmlformats.org/markup-compatibility/2006" xmlns:o="urn:schemas-microsoft-com:office:office" xmlns:r="http://schemas.openxmlformats.org/officeDocument/2006/relationships" xmlns:m="http://schemas.openxmlformats.org/officeDocument/2006/math" xmlns:v="urn:schemas-microsoft-com:vml" xmlns:wp14="http://schemas.microsoft.com/office/word/2010/wordprocessingDrawing" xmlns:wp="http://schemas.openxmlformats.org/drawingml/2006/wordprocessingDrawing" xmlns:w10="urn:schemas-microsoft-com:office:word" xmlns:w="http://schemas.openxmlformats.org/wordprocessingml/2006/main" xmlns:w14="http://schemas.microsoft.com/office/word/2010/wordml" xmlns:w15="http://schemas.microsoft.com/office/word/2012/wordml" xmlns:w16se="http://schemas.microsoft.com/office/word/2015/wordml/symex" xmlns:wpg="http://schemas.microsoft.com/office/word/2010/wordprocessingGroup" xmlns:wpi="http://schemas.microsoft.com/office/word/2010/wordprocessingInk" xmlns:wne="http://schemas.microsoft.com/office/word/2006/wordml" xmlns:wps="http://schemas.microsoft.com/office/word/2010/wordprocessingShape" mc:Ignorable="w14 w15 w16se wp14">
+  <w:sdt>
+    <w:sdtPr>
+      <w:id w:val="965079833"/>
+      <w:docPartObj>
+        <w:docPartGallery w:val="Page Numbers (Bottom of Page)"/>
+        <w:docPartUnique/>
+      </w:docPartObj>
+    </w:sdtPr>
+    <w:sdtContent>
+      <w:p>
+        <w:pPr>
+          <w:pStyle w:val="a5"/>
+          <w:jc w:val="right"/>
+        </w:pPr>
+        <w:r>
+          <w:fldChar w:fldCharType="begin"/>
+        </w:r>
+        <w:r>
+          <w:instrText>PAGE   \* MERGEFORMAT</w:instrText>
+        </w:r>
+        <w:r>
+          <w:fldChar w:fldCharType="separate"/>
+        </w:r>
+        <w:r>
+          <w:rPr>
+            <w:noProof/>
+            <w:lang w:val="zh-CN"/>
+          </w:rPr>
+          <w:t>-</w:t>
+        </w:r>
+        <w:r>
+          <w:rPr>
+            <w:noProof/>
+          </w:rPr>
+          <w:t xml:space="preserve"> 9 -</w:t>
+        </w:r>
+        <w:r>
+          <w:fldChar w:fldCharType="end"/>
+        </w:r>
+      </w:p>
+    </w:sdtContent>
+  </w:sdt>
+  <w:p>
+    <w:pPr>
+      <w:pStyle w:val="a5"/>
+    </w:pPr>
+  </w:p>
+</w:ftr>
+</file>
+
 <file path=word/footnotes.xml><?xml version="1.0" encoding="utf-8"?>
-<w:footnotes xmlns:wpc="http://schemas.microsoft.com/office/word/2010/wordprocessingCanvas" xmlns:cx="http://schemas.microsoft.com/office/drawing/2014/chartex" xmlns:mc="http://schemas.openxmlformats.org/markup-compatibility/2006" xmlns:o="urn:schemas-microsoft-com:office:office" xmlns:r="http://schemas.openxmlformats.org/officeDocument/2006/relationships" xmlns:m="http://schemas.openxmlformats.org/officeDocument/2006/math" xmlns:v="urn:schemas-microsoft-com:vml" xmlns:wp14="http://schemas.microsoft.com/office/word/2010/wordprocessingDrawing" xmlns:wp="http://schemas.openxmlformats.org/drawingml/2006/wordprocessingDrawing" xmlns:w10="urn:schemas-microsoft-com:office:word" xmlns:w="http://schemas.openxmlformats.org/wordprocessingml/2006/main" xmlns:w14="http://schemas.microsoft.com/office/word/2010/wordml" xmlns:w15="http://schemas.microsoft.com/office/word/2012/wordml" xmlns:w16se="http://schemas.microsoft.com/office/word/2015/wordml/symex" xmlns:wpg="http://schemas.microsoft.com/office/word/2010/wordprocessingGroup" xmlns:wpi="http://schemas.microsoft.com/office/word/2010/wordprocessingInk" xmlns:wne="http://schemas.microsoft.com/office/word/2006/wordml" xmlns:wps="http://schemas.microsoft.com/office/word/2010/wordprocessingShape" mc:Ignorable="w14 w15 w16se wp14">
+<w:footnotes xmlns:wpc="http://schemas.microsoft.com/office/word/2010/wordprocessingCanvas" xmlns:cx="http://schemas.microsoft.com/office/drawing/2014/chartex" xmlns:cx1="http://schemas.microsoft.com/office/drawing/2015/9/8/chartex" xmlns:cx2="http://schemas.microsoft.com/office/drawing/2015/10/21/chartex" xmlns:cx3="http://schemas.microsoft.com/office/drawing/2016/5/9/chartex" xmlns:cx4="http://schemas.microsoft.com/office/drawing/2016/5/10/chartex" xmlns:cx5="http://schemas.microsoft.com/office/drawing/2016/5/11/chartex" xmlns:cx6="http://schemas.microsoft.com/office/drawing/2016/5/12/chartex" xmlns:cx7="http://schemas.microsoft.com/office/drawing/2016/5/13/chartex" xmlns:cx8="http://schemas.microsoft.com/office/drawing/2016/5/14/chartex" xmlns:mc="http://schemas.openxmlformats.org/markup-compatibility/2006" xmlns:o="urn:schemas-microsoft-com:office:office" xmlns:r="http://schemas.openxmlformats.org/officeDocument/2006/relationships" xmlns:m="http://schemas.openxmlformats.org/officeDocument/2006/math" xmlns:v="urn:schemas-microsoft-com:vml" xmlns:wp14="http://schemas.microsoft.com/office/word/2010/wordprocessingDrawing" xmlns:wp="http://schemas.openxmlformats.org/drawingml/2006/wordprocessingDrawing" xmlns:w10="urn:schemas-microsoft-com:office:word" xmlns:w="http://schemas.openxmlformats.org/wordprocessingml/2006/main" xmlns:w14="http://schemas.microsoft.com/office/word/2010/wordml" xmlns:w15="http://schemas.microsoft.com/office/word/2012/wordml" xmlns:w16se="http://schemas.microsoft.com/office/word/2015/wordml/symex" xmlns:wpg="http://schemas.microsoft.com/office/word/2010/wordprocessingGroup" xmlns:wpi="http://schemas.microsoft.com/office/word/2010/wordprocessingInk" xmlns:wne="http://schemas.microsoft.com/office/word/2006/wordml" xmlns:wps="http://schemas.microsoft.com/office/word/2010/wordprocessingShape" mc:Ignorable="w14 w15 w16se wp14">
   <w:footnote w:type="separator" w:id="-1">
     <w:p>
       <w:r>
@@ -952,9 +5467,326 @@
 </w:footnotes>
 </file>
 
+<file path=word/header1.xml><?xml version="1.0" encoding="utf-8"?>
+<w:hdr xmlns:wpc="http://schemas.microsoft.com/office/word/2010/wordprocessingCanvas" xmlns:cx="http://schemas.microsoft.com/office/drawing/2014/chartex" xmlns:cx1="http://schemas.microsoft.com/office/drawing/2015/9/8/chartex" xmlns:cx2="http://schemas.microsoft.com/office/drawing/2015/10/21/chartex" xmlns:cx3="http://schemas.microsoft.com/office/drawing/2016/5/9/chartex" xmlns:cx4="http://schemas.microsoft.com/office/drawing/2016/5/10/chartex" xmlns:cx5="http://schemas.microsoft.com/office/drawing/2016/5/11/chartex" xmlns:cx6="http://schemas.microsoft.com/office/drawing/2016/5/12/chartex" xmlns:cx7="http://schemas.microsoft.com/office/drawing/2016/5/13/chartex" xmlns:cx8="http://schemas.microsoft.com/office/drawing/2016/5/14/chartex" xmlns:mc="http://schemas.openxmlformats.org/markup-compatibility/2006" xmlns:o="urn:schemas-microsoft-com:office:office" xmlns:r="http://schemas.openxmlformats.org/officeDocument/2006/relationships" xmlns:m="http://schemas.openxmlformats.org/officeDocument/2006/math" xmlns:v="urn:schemas-microsoft-com:vml" xmlns:wp14="http://schemas.microsoft.com/office/word/2010/wordprocessingDrawing" xmlns:wp="http://schemas.openxmlformats.org/drawingml/2006/wordprocessingDrawing" xmlns:w10="urn:schemas-microsoft-com:office:word" xmlns:w="http://schemas.openxmlformats.org/wordprocessingml/2006/main" xmlns:w14="http://schemas.microsoft.com/office/word/2010/wordml" xmlns:w15="http://schemas.microsoft.com/office/word/2012/wordml" xmlns:w16se="http://schemas.microsoft.com/office/word/2015/wordml/symex" xmlns:wpg="http://schemas.microsoft.com/office/word/2010/wordprocessingGroup" xmlns:wpi="http://schemas.microsoft.com/office/word/2010/wordprocessingInk" xmlns:wne="http://schemas.microsoft.com/office/word/2006/wordml" xmlns:wps="http://schemas.microsoft.com/office/word/2010/wordprocessingShape" mc:Ignorable="w14 w15 w16se wp14">
+  <w:p>
+    <w:pPr>
+      <w:pStyle w:val="a3"/>
+      <w:jc w:val="right"/>
+    </w:pPr>
+    <w:r>
+      <w:rPr>
+        <w:rFonts w:hint="eastAsia"/>
+      </w:rPr>
+      <w:t>2017</w:t>
+    </w:r>
+    <w:r>
+      <w:rPr>
+        <w:rFonts w:hint="eastAsia"/>
+      </w:rPr>
+      <w:t>年</w:t>
+    </w:r>
+    <w:r>
+      <w:rPr>
+        <w:rFonts w:hint="eastAsia"/>
+      </w:rPr>
+      <w:t>4</w:t>
+    </w:r>
+    <w:r>
+      <w:rPr>
+        <w:rFonts w:hint="eastAsia"/>
+      </w:rPr>
+      <w:t>月</w:t>
+    </w:r>
+    <w:r>
+      <w:rPr>
+        <w:rFonts w:hint="eastAsia"/>
+      </w:rPr>
+      <w:t>2</w:t>
+    </w:r>
+    <w:r>
+      <w:rPr>
+        <w:rFonts w:hint="eastAsia"/>
+      </w:rPr>
+      <w:t>日</w:t>
+    </w:r>
+  </w:p>
+</w:hdr>
+</file>
+
 <file path=word/numbering.xml><?xml version="1.0" encoding="utf-8"?>
-<w:numbering xmlns:wpc="http://schemas.microsoft.com/office/word/2010/wordprocessingCanvas" xmlns:cx="http://schemas.microsoft.com/office/drawing/2014/chartex" xmlns:mc="http://schemas.openxmlformats.org/markup-compatibility/2006" xmlns:o="urn:schemas-microsoft-com:office:office" xmlns:r="http://schemas.openxmlformats.org/officeDocument/2006/relationships" xmlns:m="http://schemas.openxmlformats.org/officeDocument/2006/math" xmlns:v="urn:schemas-microsoft-com:vml" xmlns:wp14="http://schemas.microsoft.com/office/word/2010/wordprocessingDrawing" xmlns:wp="http://schemas.openxmlformats.org/drawingml/2006/wordprocessingDrawing" xmlns:w10="urn:schemas-microsoft-com:office:word" xmlns:w="http://schemas.openxmlformats.org/wordprocessingml/2006/main" xmlns:w14="http://schemas.microsoft.com/office/word/2010/wordml" xmlns:w15="http://schemas.microsoft.com/office/word/2012/wordml" xmlns:w16se="http://schemas.microsoft.com/office/word/2015/wordml/symex" xmlns:wpg="http://schemas.microsoft.com/office/word/2010/wordprocessingGroup" xmlns:wpi="http://schemas.microsoft.com/office/word/2010/wordprocessingInk" xmlns:wne="http://schemas.microsoft.com/office/word/2006/wordml" xmlns:wps="http://schemas.microsoft.com/office/word/2010/wordprocessingShape" mc:Ignorable="w14 w15 w16se wp14">
+<w:numbering xmlns:wpc="http://schemas.microsoft.com/office/word/2010/wordprocessingCanvas" xmlns:cx="http://schemas.microsoft.com/office/drawing/2014/chartex" xmlns:cx1="http://schemas.microsoft.com/office/drawing/2015/9/8/chartex" xmlns:cx2="http://schemas.microsoft.com/office/drawing/2015/10/21/chartex" xmlns:cx3="http://schemas.microsoft.com/office/drawing/2016/5/9/chartex" xmlns:cx4="http://schemas.microsoft.com/office/drawing/2016/5/10/chartex" xmlns:cx5="http://schemas.microsoft.com/office/drawing/2016/5/11/chartex" xmlns:cx6="http://schemas.microsoft.com/office/drawing/2016/5/12/chartex" xmlns:cx7="http://schemas.microsoft.com/office/drawing/2016/5/13/chartex" xmlns:cx8="http://schemas.microsoft.com/office/drawing/2016/5/14/chartex" xmlns:mc="http://schemas.openxmlformats.org/markup-compatibility/2006" xmlns:o="urn:schemas-microsoft-com:office:office" xmlns:r="http://schemas.openxmlformats.org/officeDocument/2006/relationships" xmlns:m="http://schemas.openxmlformats.org/officeDocument/2006/math" xmlns:v="urn:schemas-microsoft-com:vml" xmlns:wp14="http://schemas.microsoft.com/office/word/2010/wordprocessingDrawing" xmlns:wp="http://schemas.openxmlformats.org/drawingml/2006/wordprocessingDrawing" xmlns:w10="urn:schemas-microsoft-com:office:word" xmlns:w="http://schemas.openxmlformats.org/wordprocessingml/2006/main" xmlns:w14="http://schemas.microsoft.com/office/word/2010/wordml" xmlns:w15="http://schemas.microsoft.com/office/word/2012/wordml" xmlns:w16se="http://schemas.microsoft.com/office/word/2015/wordml/symex" xmlns:wpg="http://schemas.microsoft.com/office/word/2010/wordprocessingGroup" xmlns:wpi="http://schemas.microsoft.com/office/word/2010/wordprocessingInk" xmlns:wne="http://schemas.microsoft.com/office/word/2006/wordml" xmlns:wps="http://schemas.microsoft.com/office/word/2010/wordprocessingShape" mc:Ignorable="w14 w15 w16se wp14">
   <w:abstractNum w:abstractNumId="0" w15:restartNumberingAfterBreak="0">
+    <w:nsid w:val="090828D8"/>
+    <w:multiLevelType w:val="hybridMultilevel"/>
+    <w:tmpl w:val="26CE20CE"/>
+    <w:lvl w:ilvl="0" w:tplc="646E2714">
+      <w:start w:val="1"/>
+      <w:numFmt w:val="decimal"/>
+      <w:lvlText w:val="%1、"/>
+      <w:lvlJc w:val="left"/>
+      <w:pPr>
+        <w:ind w:left="420" w:hanging="420"/>
+      </w:pPr>
+      <w:rPr>
+        <w:rFonts w:hint="eastAsia"/>
+      </w:rPr>
+    </w:lvl>
+    <w:lvl w:ilvl="1" w:tplc="04090019" w:tentative="1">
+      <w:start w:val="1"/>
+      <w:numFmt w:val="lowerLetter"/>
+      <w:lvlText w:val="%2)"/>
+      <w:lvlJc w:val="left"/>
+      <w:pPr>
+        <w:ind w:left="840" w:hanging="420"/>
+      </w:pPr>
+    </w:lvl>
+    <w:lvl w:ilvl="2" w:tplc="646E2714">
+      <w:start w:val="1"/>
+      <w:numFmt w:val="decimal"/>
+      <w:lvlText w:val="%3、"/>
+      <w:lvlJc w:val="left"/>
+      <w:pPr>
+        <w:ind w:left="1260" w:hanging="420"/>
+      </w:pPr>
+      <w:rPr>
+        <w:rFonts w:hint="eastAsia"/>
+      </w:rPr>
+    </w:lvl>
+    <w:lvl w:ilvl="3" w:tplc="0409000F" w:tentative="1">
+      <w:start w:val="1"/>
+      <w:numFmt w:val="decimal"/>
+      <w:lvlText w:val="%4."/>
+      <w:lvlJc w:val="left"/>
+      <w:pPr>
+        <w:ind w:left="1680" w:hanging="420"/>
+      </w:pPr>
+    </w:lvl>
+    <w:lvl w:ilvl="4" w:tplc="04090019" w:tentative="1">
+      <w:start w:val="1"/>
+      <w:numFmt w:val="lowerLetter"/>
+      <w:lvlText w:val="%5)"/>
+      <w:lvlJc w:val="left"/>
+      <w:pPr>
+        <w:ind w:left="2100" w:hanging="420"/>
+      </w:pPr>
+    </w:lvl>
+    <w:lvl w:ilvl="5" w:tplc="0409001B" w:tentative="1">
+      <w:start w:val="1"/>
+      <w:numFmt w:val="lowerRoman"/>
+      <w:lvlText w:val="%6."/>
+      <w:lvlJc w:val="right"/>
+      <w:pPr>
+        <w:ind w:left="2520" w:hanging="420"/>
+      </w:pPr>
+    </w:lvl>
+    <w:lvl w:ilvl="6" w:tplc="0409000F" w:tentative="1">
+      <w:start w:val="1"/>
+      <w:numFmt w:val="decimal"/>
+      <w:lvlText w:val="%7."/>
+      <w:lvlJc w:val="left"/>
+      <w:pPr>
+        <w:ind w:left="2940" w:hanging="420"/>
+      </w:pPr>
+    </w:lvl>
+    <w:lvl w:ilvl="7" w:tplc="04090019" w:tentative="1">
+      <w:start w:val="1"/>
+      <w:numFmt w:val="lowerLetter"/>
+      <w:lvlText w:val="%8)"/>
+      <w:lvlJc w:val="left"/>
+      <w:pPr>
+        <w:ind w:left="3360" w:hanging="420"/>
+      </w:pPr>
+    </w:lvl>
+    <w:lvl w:ilvl="8" w:tplc="0409001B" w:tentative="1">
+      <w:start w:val="1"/>
+      <w:numFmt w:val="lowerRoman"/>
+      <w:lvlText w:val="%9."/>
+      <w:lvlJc w:val="right"/>
+      <w:pPr>
+        <w:ind w:left="3780" w:hanging="420"/>
+      </w:pPr>
+    </w:lvl>
+  </w:abstractNum>
+  <w:abstractNum w:abstractNumId="1" w15:restartNumberingAfterBreak="0">
+    <w:nsid w:val="094430E1"/>
+    <w:multiLevelType w:val="hybridMultilevel"/>
+    <w:tmpl w:val="DBCA7120"/>
+    <w:lvl w:ilvl="0" w:tplc="646E2714">
+      <w:start w:val="1"/>
+      <w:numFmt w:val="decimal"/>
+      <w:lvlText w:val="%1、"/>
+      <w:lvlJc w:val="left"/>
+      <w:pPr>
+        <w:ind w:left="840" w:hanging="420"/>
+      </w:pPr>
+      <w:rPr>
+        <w:rFonts w:hint="eastAsia"/>
+      </w:rPr>
+    </w:lvl>
+    <w:lvl w:ilvl="1" w:tplc="04090019" w:tentative="1">
+      <w:start w:val="1"/>
+      <w:numFmt w:val="lowerLetter"/>
+      <w:lvlText w:val="%2)"/>
+      <w:lvlJc w:val="left"/>
+      <w:pPr>
+        <w:ind w:left="1260" w:hanging="420"/>
+      </w:pPr>
+    </w:lvl>
+    <w:lvl w:ilvl="2" w:tplc="0409001B" w:tentative="1">
+      <w:start w:val="1"/>
+      <w:numFmt w:val="lowerRoman"/>
+      <w:lvlText w:val="%3."/>
+      <w:lvlJc w:val="right"/>
+      <w:pPr>
+        <w:ind w:left="1680" w:hanging="420"/>
+      </w:pPr>
+    </w:lvl>
+    <w:lvl w:ilvl="3" w:tplc="0409000F" w:tentative="1">
+      <w:start w:val="1"/>
+      <w:numFmt w:val="decimal"/>
+      <w:lvlText w:val="%4."/>
+      <w:lvlJc w:val="left"/>
+      <w:pPr>
+        <w:ind w:left="2100" w:hanging="420"/>
+      </w:pPr>
+    </w:lvl>
+    <w:lvl w:ilvl="4" w:tplc="04090019" w:tentative="1">
+      <w:start w:val="1"/>
+      <w:numFmt w:val="lowerLetter"/>
+      <w:lvlText w:val="%5)"/>
+      <w:lvlJc w:val="left"/>
+      <w:pPr>
+        <w:ind w:left="2520" w:hanging="420"/>
+      </w:pPr>
+    </w:lvl>
+    <w:lvl w:ilvl="5" w:tplc="0409001B" w:tentative="1">
+      <w:start w:val="1"/>
+      <w:numFmt w:val="lowerRoman"/>
+      <w:lvlText w:val="%6."/>
+      <w:lvlJc w:val="right"/>
+      <w:pPr>
+        <w:ind w:left="2940" w:hanging="420"/>
+      </w:pPr>
+    </w:lvl>
+    <w:lvl w:ilvl="6" w:tplc="0409000F" w:tentative="1">
+      <w:start w:val="1"/>
+      <w:numFmt w:val="decimal"/>
+      <w:lvlText w:val="%7."/>
+      <w:lvlJc w:val="left"/>
+      <w:pPr>
+        <w:ind w:left="3360" w:hanging="420"/>
+      </w:pPr>
+    </w:lvl>
+    <w:lvl w:ilvl="7" w:tplc="04090019" w:tentative="1">
+      <w:start w:val="1"/>
+      <w:numFmt w:val="lowerLetter"/>
+      <w:lvlText w:val="%8)"/>
+      <w:lvlJc w:val="left"/>
+      <w:pPr>
+        <w:ind w:left="3780" w:hanging="420"/>
+      </w:pPr>
+    </w:lvl>
+    <w:lvl w:ilvl="8" w:tplc="0409001B" w:tentative="1">
+      <w:start w:val="1"/>
+      <w:numFmt w:val="lowerRoman"/>
+      <w:lvlText w:val="%9."/>
+      <w:lvlJc w:val="right"/>
+      <w:pPr>
+        <w:ind w:left="4200" w:hanging="420"/>
+      </w:pPr>
+    </w:lvl>
+  </w:abstractNum>
+  <w:abstractNum w:abstractNumId="2" w15:restartNumberingAfterBreak="0">
+    <w:nsid w:val="0B183C08"/>
+    <w:multiLevelType w:val="hybridMultilevel"/>
+    <w:tmpl w:val="6660D848"/>
+    <w:lvl w:ilvl="0" w:tplc="646E2714">
+      <w:start w:val="1"/>
+      <w:numFmt w:val="decimal"/>
+      <w:lvlText w:val="%1、"/>
+      <w:lvlJc w:val="left"/>
+      <w:pPr>
+        <w:ind w:left="840" w:hanging="420"/>
+      </w:pPr>
+      <w:rPr>
+        <w:rFonts w:hint="eastAsia"/>
+      </w:rPr>
+    </w:lvl>
+    <w:lvl w:ilvl="1" w:tplc="04090019">
+      <w:start w:val="1"/>
+      <w:numFmt w:val="lowerLetter"/>
+      <w:lvlText w:val="%2)"/>
+      <w:lvlJc w:val="left"/>
+      <w:pPr>
+        <w:ind w:left="1260" w:hanging="420"/>
+      </w:pPr>
+    </w:lvl>
+    <w:lvl w:ilvl="2" w:tplc="0409001B">
+      <w:start w:val="1"/>
+      <w:numFmt w:val="lowerRoman"/>
+      <w:lvlText w:val="%3."/>
+      <w:lvlJc w:val="right"/>
+      <w:pPr>
+        <w:ind w:left="1680" w:hanging="420"/>
+      </w:pPr>
+    </w:lvl>
+    <w:lvl w:ilvl="3" w:tplc="0409000F" w:tentative="1">
+      <w:start w:val="1"/>
+      <w:numFmt w:val="decimal"/>
+      <w:lvlText w:val="%4."/>
+      <w:lvlJc w:val="left"/>
+      <w:pPr>
+        <w:ind w:left="2100" w:hanging="420"/>
+      </w:pPr>
+    </w:lvl>
+    <w:lvl w:ilvl="4" w:tplc="04090019" w:tentative="1">
+      <w:start w:val="1"/>
+      <w:numFmt w:val="lowerLetter"/>
+      <w:lvlText w:val="%5)"/>
+      <w:lvlJc w:val="left"/>
+      <w:pPr>
+        <w:ind w:left="2520" w:hanging="420"/>
+      </w:pPr>
+    </w:lvl>
+    <w:lvl w:ilvl="5" w:tplc="0409001B" w:tentative="1">
+      <w:start w:val="1"/>
+      <w:numFmt w:val="lowerRoman"/>
+      <w:lvlText w:val="%6."/>
+      <w:lvlJc w:val="right"/>
+      <w:pPr>
+        <w:ind w:left="2940" w:hanging="420"/>
+      </w:pPr>
+    </w:lvl>
+    <w:lvl w:ilvl="6" w:tplc="0409000F" w:tentative="1">
+      <w:start w:val="1"/>
+      <w:numFmt w:val="decimal"/>
+      <w:lvlText w:val="%7."/>
+      <w:lvlJc w:val="left"/>
+      <w:pPr>
+        <w:ind w:left="3360" w:hanging="420"/>
+      </w:pPr>
+    </w:lvl>
+    <w:lvl w:ilvl="7" w:tplc="04090019" w:tentative="1">
+      <w:start w:val="1"/>
+      <w:numFmt w:val="lowerLetter"/>
+      <w:lvlText w:val="%8)"/>
+      <w:lvlJc w:val="left"/>
+      <w:pPr>
+        <w:ind w:left="3780" w:hanging="420"/>
+      </w:pPr>
+    </w:lvl>
+    <w:lvl w:ilvl="8" w:tplc="0409001B" w:tentative="1">
+      <w:start w:val="1"/>
+      <w:numFmt w:val="lowerRoman"/>
+      <w:lvlText w:val="%9."/>
+      <w:lvlJc w:val="right"/>
+      <w:pPr>
+        <w:ind w:left="4200" w:hanging="420"/>
+      </w:pPr>
+    </w:lvl>
+  </w:abstractNum>
+  <w:abstractNum w:abstractNumId="3" w15:restartNumberingAfterBreak="0">
     <w:nsid w:val="16CB25CF"/>
     <w:multiLevelType w:val="multilevel"/>
     <w:tmpl w:val="9FCCD6C0"/>
@@ -1070,8 +5902,1222 @@
       </w:rPr>
     </w:lvl>
   </w:abstractNum>
+  <w:abstractNum w:abstractNumId="4" w15:restartNumberingAfterBreak="0">
+    <w:nsid w:val="17F25E92"/>
+    <w:multiLevelType w:val="hybridMultilevel"/>
+    <w:tmpl w:val="A2762D6C"/>
+    <w:lvl w:ilvl="0" w:tplc="646E2714">
+      <w:start w:val="1"/>
+      <w:numFmt w:val="decimal"/>
+      <w:lvlText w:val="%1、"/>
+      <w:lvlJc w:val="left"/>
+      <w:pPr>
+        <w:ind w:left="840" w:hanging="420"/>
+      </w:pPr>
+      <w:rPr>
+        <w:rFonts w:hint="eastAsia"/>
+      </w:rPr>
+    </w:lvl>
+    <w:lvl w:ilvl="1" w:tplc="04090019" w:tentative="1">
+      <w:start w:val="1"/>
+      <w:numFmt w:val="lowerLetter"/>
+      <w:lvlText w:val="%2)"/>
+      <w:lvlJc w:val="left"/>
+      <w:pPr>
+        <w:ind w:left="1260" w:hanging="420"/>
+      </w:pPr>
+    </w:lvl>
+    <w:lvl w:ilvl="2" w:tplc="0409001B" w:tentative="1">
+      <w:start w:val="1"/>
+      <w:numFmt w:val="lowerRoman"/>
+      <w:lvlText w:val="%3."/>
+      <w:lvlJc w:val="right"/>
+      <w:pPr>
+        <w:ind w:left="1680" w:hanging="420"/>
+      </w:pPr>
+    </w:lvl>
+    <w:lvl w:ilvl="3" w:tplc="0409000F" w:tentative="1">
+      <w:start w:val="1"/>
+      <w:numFmt w:val="decimal"/>
+      <w:lvlText w:val="%4."/>
+      <w:lvlJc w:val="left"/>
+      <w:pPr>
+        <w:ind w:left="2100" w:hanging="420"/>
+      </w:pPr>
+    </w:lvl>
+    <w:lvl w:ilvl="4" w:tplc="04090019" w:tentative="1">
+      <w:start w:val="1"/>
+      <w:numFmt w:val="lowerLetter"/>
+      <w:lvlText w:val="%5)"/>
+      <w:lvlJc w:val="left"/>
+      <w:pPr>
+        <w:ind w:left="2520" w:hanging="420"/>
+      </w:pPr>
+    </w:lvl>
+    <w:lvl w:ilvl="5" w:tplc="0409001B" w:tentative="1">
+      <w:start w:val="1"/>
+      <w:numFmt w:val="lowerRoman"/>
+      <w:lvlText w:val="%6."/>
+      <w:lvlJc w:val="right"/>
+      <w:pPr>
+        <w:ind w:left="2940" w:hanging="420"/>
+      </w:pPr>
+    </w:lvl>
+    <w:lvl w:ilvl="6" w:tplc="0409000F" w:tentative="1">
+      <w:start w:val="1"/>
+      <w:numFmt w:val="decimal"/>
+      <w:lvlText w:val="%7."/>
+      <w:lvlJc w:val="left"/>
+      <w:pPr>
+        <w:ind w:left="3360" w:hanging="420"/>
+      </w:pPr>
+    </w:lvl>
+    <w:lvl w:ilvl="7" w:tplc="04090019" w:tentative="1">
+      <w:start w:val="1"/>
+      <w:numFmt w:val="lowerLetter"/>
+      <w:lvlText w:val="%8)"/>
+      <w:lvlJc w:val="left"/>
+      <w:pPr>
+        <w:ind w:left="3780" w:hanging="420"/>
+      </w:pPr>
+    </w:lvl>
+    <w:lvl w:ilvl="8" w:tplc="0409001B" w:tentative="1">
+      <w:start w:val="1"/>
+      <w:numFmt w:val="lowerRoman"/>
+      <w:lvlText w:val="%9."/>
+      <w:lvlJc w:val="right"/>
+      <w:pPr>
+        <w:ind w:left="4200" w:hanging="420"/>
+      </w:pPr>
+    </w:lvl>
+  </w:abstractNum>
+  <w:abstractNum w:abstractNumId="5" w15:restartNumberingAfterBreak="0">
+    <w:nsid w:val="2B757252"/>
+    <w:multiLevelType w:val="hybridMultilevel"/>
+    <w:tmpl w:val="FBFA63C4"/>
+    <w:lvl w:ilvl="0" w:tplc="646E2714">
+      <w:start w:val="1"/>
+      <w:numFmt w:val="decimal"/>
+      <w:lvlText w:val="%1、"/>
+      <w:lvlJc w:val="left"/>
+      <w:pPr>
+        <w:ind w:left="840" w:hanging="420"/>
+      </w:pPr>
+      <w:rPr>
+        <w:rFonts w:hint="eastAsia"/>
+      </w:rPr>
+    </w:lvl>
+    <w:lvl w:ilvl="1" w:tplc="04090019">
+      <w:start w:val="1"/>
+      <w:numFmt w:val="lowerLetter"/>
+      <w:lvlText w:val="%2)"/>
+      <w:lvlJc w:val="left"/>
+      <w:pPr>
+        <w:ind w:left="1260" w:hanging="420"/>
+      </w:pPr>
+    </w:lvl>
+    <w:lvl w:ilvl="2" w:tplc="0409001B">
+      <w:start w:val="1"/>
+      <w:numFmt w:val="lowerRoman"/>
+      <w:lvlText w:val="%3."/>
+      <w:lvlJc w:val="right"/>
+      <w:pPr>
+        <w:ind w:left="1680" w:hanging="420"/>
+      </w:pPr>
+    </w:lvl>
+    <w:lvl w:ilvl="3" w:tplc="0409000F" w:tentative="1">
+      <w:start w:val="1"/>
+      <w:numFmt w:val="decimal"/>
+      <w:lvlText w:val="%4."/>
+      <w:lvlJc w:val="left"/>
+      <w:pPr>
+        <w:ind w:left="2100" w:hanging="420"/>
+      </w:pPr>
+    </w:lvl>
+    <w:lvl w:ilvl="4" w:tplc="04090019" w:tentative="1">
+      <w:start w:val="1"/>
+      <w:numFmt w:val="lowerLetter"/>
+      <w:lvlText w:val="%5)"/>
+      <w:lvlJc w:val="left"/>
+      <w:pPr>
+        <w:ind w:left="2520" w:hanging="420"/>
+      </w:pPr>
+    </w:lvl>
+    <w:lvl w:ilvl="5" w:tplc="0409001B" w:tentative="1">
+      <w:start w:val="1"/>
+      <w:numFmt w:val="lowerRoman"/>
+      <w:lvlText w:val="%6."/>
+      <w:lvlJc w:val="right"/>
+      <w:pPr>
+        <w:ind w:left="2940" w:hanging="420"/>
+      </w:pPr>
+    </w:lvl>
+    <w:lvl w:ilvl="6" w:tplc="0409000F" w:tentative="1">
+      <w:start w:val="1"/>
+      <w:numFmt w:val="decimal"/>
+      <w:lvlText w:val="%7."/>
+      <w:lvlJc w:val="left"/>
+      <w:pPr>
+        <w:ind w:left="3360" w:hanging="420"/>
+      </w:pPr>
+    </w:lvl>
+    <w:lvl w:ilvl="7" w:tplc="04090019" w:tentative="1">
+      <w:start w:val="1"/>
+      <w:numFmt w:val="lowerLetter"/>
+      <w:lvlText w:val="%8)"/>
+      <w:lvlJc w:val="left"/>
+      <w:pPr>
+        <w:ind w:left="3780" w:hanging="420"/>
+      </w:pPr>
+    </w:lvl>
+    <w:lvl w:ilvl="8" w:tplc="0409001B" w:tentative="1">
+      <w:start w:val="1"/>
+      <w:numFmt w:val="lowerRoman"/>
+      <w:lvlText w:val="%9."/>
+      <w:lvlJc w:val="right"/>
+      <w:pPr>
+        <w:ind w:left="4200" w:hanging="420"/>
+      </w:pPr>
+    </w:lvl>
+  </w:abstractNum>
+  <w:abstractNum w:abstractNumId="6" w15:restartNumberingAfterBreak="0">
+    <w:nsid w:val="4B38551C"/>
+    <w:multiLevelType w:val="hybridMultilevel"/>
+    <w:tmpl w:val="D0829E78"/>
+    <w:lvl w:ilvl="0" w:tplc="646E2714">
+      <w:start w:val="1"/>
+      <w:numFmt w:val="decimal"/>
+      <w:lvlText w:val="%1、"/>
+      <w:lvlJc w:val="left"/>
+      <w:pPr>
+        <w:ind w:left="420" w:hanging="420"/>
+      </w:pPr>
+      <w:rPr>
+        <w:rFonts w:hint="eastAsia"/>
+      </w:rPr>
+    </w:lvl>
+    <w:lvl w:ilvl="1" w:tplc="04090019" w:tentative="1">
+      <w:start w:val="1"/>
+      <w:numFmt w:val="lowerLetter"/>
+      <w:lvlText w:val="%2)"/>
+      <w:lvlJc w:val="left"/>
+      <w:pPr>
+        <w:ind w:left="840" w:hanging="420"/>
+      </w:pPr>
+    </w:lvl>
+    <w:lvl w:ilvl="2" w:tplc="0409001B">
+      <w:start w:val="1"/>
+      <w:numFmt w:val="lowerRoman"/>
+      <w:lvlText w:val="%3."/>
+      <w:lvlJc w:val="right"/>
+      <w:pPr>
+        <w:ind w:left="1260" w:hanging="420"/>
+      </w:pPr>
+    </w:lvl>
+    <w:lvl w:ilvl="3" w:tplc="0409000F" w:tentative="1">
+      <w:start w:val="1"/>
+      <w:numFmt w:val="decimal"/>
+      <w:lvlText w:val="%4."/>
+      <w:lvlJc w:val="left"/>
+      <w:pPr>
+        <w:ind w:left="1680" w:hanging="420"/>
+      </w:pPr>
+    </w:lvl>
+    <w:lvl w:ilvl="4" w:tplc="04090019" w:tentative="1">
+      <w:start w:val="1"/>
+      <w:numFmt w:val="lowerLetter"/>
+      <w:lvlText w:val="%5)"/>
+      <w:lvlJc w:val="left"/>
+      <w:pPr>
+        <w:ind w:left="2100" w:hanging="420"/>
+      </w:pPr>
+    </w:lvl>
+    <w:lvl w:ilvl="5" w:tplc="0409001B" w:tentative="1">
+      <w:start w:val="1"/>
+      <w:numFmt w:val="lowerRoman"/>
+      <w:lvlText w:val="%6."/>
+      <w:lvlJc w:val="right"/>
+      <w:pPr>
+        <w:ind w:left="2520" w:hanging="420"/>
+      </w:pPr>
+    </w:lvl>
+    <w:lvl w:ilvl="6" w:tplc="0409000F" w:tentative="1">
+      <w:start w:val="1"/>
+      <w:numFmt w:val="decimal"/>
+      <w:lvlText w:val="%7."/>
+      <w:lvlJc w:val="left"/>
+      <w:pPr>
+        <w:ind w:left="2940" w:hanging="420"/>
+      </w:pPr>
+    </w:lvl>
+    <w:lvl w:ilvl="7" w:tplc="04090019" w:tentative="1">
+      <w:start w:val="1"/>
+      <w:numFmt w:val="lowerLetter"/>
+      <w:lvlText w:val="%8)"/>
+      <w:lvlJc w:val="left"/>
+      <w:pPr>
+        <w:ind w:left="3360" w:hanging="420"/>
+      </w:pPr>
+    </w:lvl>
+    <w:lvl w:ilvl="8" w:tplc="0409001B" w:tentative="1">
+      <w:start w:val="1"/>
+      <w:numFmt w:val="lowerRoman"/>
+      <w:lvlText w:val="%9."/>
+      <w:lvlJc w:val="right"/>
+      <w:pPr>
+        <w:ind w:left="3780" w:hanging="420"/>
+      </w:pPr>
+    </w:lvl>
+  </w:abstractNum>
+  <w:abstractNum w:abstractNumId="7" w15:restartNumberingAfterBreak="0">
+    <w:nsid w:val="4FC042A2"/>
+    <w:multiLevelType w:val="hybridMultilevel"/>
+    <w:tmpl w:val="140EC940"/>
+    <w:lvl w:ilvl="0" w:tplc="646E2714">
+      <w:start w:val="1"/>
+      <w:numFmt w:val="decimal"/>
+      <w:lvlText w:val="%1、"/>
+      <w:lvlJc w:val="left"/>
+      <w:pPr>
+        <w:ind w:left="420" w:hanging="420"/>
+      </w:pPr>
+      <w:rPr>
+        <w:rFonts w:hint="eastAsia"/>
+      </w:rPr>
+    </w:lvl>
+    <w:lvl w:ilvl="1" w:tplc="04090019">
+      <w:start w:val="1"/>
+      <w:numFmt w:val="lowerLetter"/>
+      <w:lvlText w:val="%2)"/>
+      <w:lvlJc w:val="left"/>
+      <w:pPr>
+        <w:ind w:left="840" w:hanging="420"/>
+      </w:pPr>
+    </w:lvl>
+    <w:lvl w:ilvl="2" w:tplc="0409001B" w:tentative="1">
+      <w:start w:val="1"/>
+      <w:numFmt w:val="lowerRoman"/>
+      <w:lvlText w:val="%3."/>
+      <w:lvlJc w:val="right"/>
+      <w:pPr>
+        <w:ind w:left="1260" w:hanging="420"/>
+      </w:pPr>
+    </w:lvl>
+    <w:lvl w:ilvl="3" w:tplc="0409000F" w:tentative="1">
+      <w:start w:val="1"/>
+      <w:numFmt w:val="decimal"/>
+      <w:lvlText w:val="%4."/>
+      <w:lvlJc w:val="left"/>
+      <w:pPr>
+        <w:ind w:left="1680" w:hanging="420"/>
+      </w:pPr>
+    </w:lvl>
+    <w:lvl w:ilvl="4" w:tplc="04090019" w:tentative="1">
+      <w:start w:val="1"/>
+      <w:numFmt w:val="lowerLetter"/>
+      <w:lvlText w:val="%5)"/>
+      <w:lvlJc w:val="left"/>
+      <w:pPr>
+        <w:ind w:left="2100" w:hanging="420"/>
+      </w:pPr>
+    </w:lvl>
+    <w:lvl w:ilvl="5" w:tplc="0409001B" w:tentative="1">
+      <w:start w:val="1"/>
+      <w:numFmt w:val="lowerRoman"/>
+      <w:lvlText w:val="%6."/>
+      <w:lvlJc w:val="right"/>
+      <w:pPr>
+        <w:ind w:left="2520" w:hanging="420"/>
+      </w:pPr>
+    </w:lvl>
+    <w:lvl w:ilvl="6" w:tplc="0409000F" w:tentative="1">
+      <w:start w:val="1"/>
+      <w:numFmt w:val="decimal"/>
+      <w:lvlText w:val="%7."/>
+      <w:lvlJc w:val="left"/>
+      <w:pPr>
+        <w:ind w:left="2940" w:hanging="420"/>
+      </w:pPr>
+    </w:lvl>
+    <w:lvl w:ilvl="7" w:tplc="04090019" w:tentative="1">
+      <w:start w:val="1"/>
+      <w:numFmt w:val="lowerLetter"/>
+      <w:lvlText w:val="%8)"/>
+      <w:lvlJc w:val="left"/>
+      <w:pPr>
+        <w:ind w:left="3360" w:hanging="420"/>
+      </w:pPr>
+    </w:lvl>
+    <w:lvl w:ilvl="8" w:tplc="0409001B" w:tentative="1">
+      <w:start w:val="1"/>
+      <w:numFmt w:val="lowerRoman"/>
+      <w:lvlText w:val="%9."/>
+      <w:lvlJc w:val="right"/>
+      <w:pPr>
+        <w:ind w:left="3780" w:hanging="420"/>
+      </w:pPr>
+    </w:lvl>
+  </w:abstractNum>
+  <w:abstractNum w:abstractNumId="8" w15:restartNumberingAfterBreak="0">
+    <w:nsid w:val="515C068C"/>
+    <w:multiLevelType w:val="hybridMultilevel"/>
+    <w:tmpl w:val="C76856DE"/>
+    <w:lvl w:ilvl="0" w:tplc="646E2714">
+      <w:start w:val="1"/>
+      <w:numFmt w:val="decimal"/>
+      <w:lvlText w:val="%1、"/>
+      <w:lvlJc w:val="left"/>
+      <w:pPr>
+        <w:ind w:left="420" w:hanging="420"/>
+      </w:pPr>
+      <w:rPr>
+        <w:rFonts w:hint="eastAsia"/>
+      </w:rPr>
+    </w:lvl>
+    <w:lvl w:ilvl="1" w:tplc="646E2714">
+      <w:start w:val="1"/>
+      <w:numFmt w:val="decimal"/>
+      <w:lvlText w:val="%2、"/>
+      <w:lvlJc w:val="left"/>
+      <w:pPr>
+        <w:ind w:left="840" w:hanging="420"/>
+      </w:pPr>
+      <w:rPr>
+        <w:rFonts w:hint="eastAsia"/>
+      </w:rPr>
+    </w:lvl>
+    <w:lvl w:ilvl="2" w:tplc="0409001B" w:tentative="1">
+      <w:start w:val="1"/>
+      <w:numFmt w:val="lowerRoman"/>
+      <w:lvlText w:val="%3."/>
+      <w:lvlJc w:val="right"/>
+      <w:pPr>
+        <w:ind w:left="1260" w:hanging="420"/>
+      </w:pPr>
+    </w:lvl>
+    <w:lvl w:ilvl="3" w:tplc="0409000F" w:tentative="1">
+      <w:start w:val="1"/>
+      <w:numFmt w:val="decimal"/>
+      <w:lvlText w:val="%4."/>
+      <w:lvlJc w:val="left"/>
+      <w:pPr>
+        <w:ind w:left="1680" w:hanging="420"/>
+      </w:pPr>
+    </w:lvl>
+    <w:lvl w:ilvl="4" w:tplc="04090019" w:tentative="1">
+      <w:start w:val="1"/>
+      <w:numFmt w:val="lowerLetter"/>
+      <w:lvlText w:val="%5)"/>
+      <w:lvlJc w:val="left"/>
+      <w:pPr>
+        <w:ind w:left="2100" w:hanging="420"/>
+      </w:pPr>
+    </w:lvl>
+    <w:lvl w:ilvl="5" w:tplc="0409001B" w:tentative="1">
+      <w:start w:val="1"/>
+      <w:numFmt w:val="lowerRoman"/>
+      <w:lvlText w:val="%6."/>
+      <w:lvlJc w:val="right"/>
+      <w:pPr>
+        <w:ind w:left="2520" w:hanging="420"/>
+      </w:pPr>
+    </w:lvl>
+    <w:lvl w:ilvl="6" w:tplc="0409000F" w:tentative="1">
+      <w:start w:val="1"/>
+      <w:numFmt w:val="decimal"/>
+      <w:lvlText w:val="%7."/>
+      <w:lvlJc w:val="left"/>
+      <w:pPr>
+        <w:ind w:left="2940" w:hanging="420"/>
+      </w:pPr>
+    </w:lvl>
+    <w:lvl w:ilvl="7" w:tplc="04090019" w:tentative="1">
+      <w:start w:val="1"/>
+      <w:numFmt w:val="lowerLetter"/>
+      <w:lvlText w:val="%8)"/>
+      <w:lvlJc w:val="left"/>
+      <w:pPr>
+        <w:ind w:left="3360" w:hanging="420"/>
+      </w:pPr>
+    </w:lvl>
+    <w:lvl w:ilvl="8" w:tplc="0409001B" w:tentative="1">
+      <w:start w:val="1"/>
+      <w:numFmt w:val="lowerRoman"/>
+      <w:lvlText w:val="%9."/>
+      <w:lvlJc w:val="right"/>
+      <w:pPr>
+        <w:ind w:left="3780" w:hanging="420"/>
+      </w:pPr>
+    </w:lvl>
+  </w:abstractNum>
+  <w:abstractNum w:abstractNumId="9" w15:restartNumberingAfterBreak="0">
+    <w:nsid w:val="534309E5"/>
+    <w:multiLevelType w:val="hybridMultilevel"/>
+    <w:tmpl w:val="6E96ED1E"/>
+    <w:lvl w:ilvl="0" w:tplc="646E2714">
+      <w:start w:val="1"/>
+      <w:numFmt w:val="decimal"/>
+      <w:lvlText w:val="%1、"/>
+      <w:lvlJc w:val="left"/>
+      <w:pPr>
+        <w:ind w:left="840" w:hanging="420"/>
+      </w:pPr>
+      <w:rPr>
+        <w:rFonts w:hint="eastAsia"/>
+      </w:rPr>
+    </w:lvl>
+    <w:lvl w:ilvl="1" w:tplc="04090019">
+      <w:start w:val="1"/>
+      <w:numFmt w:val="lowerLetter"/>
+      <w:lvlText w:val="%2)"/>
+      <w:lvlJc w:val="left"/>
+      <w:pPr>
+        <w:ind w:left="840" w:hanging="420"/>
+      </w:pPr>
+    </w:lvl>
+    <w:lvl w:ilvl="2" w:tplc="0409001B" w:tentative="1">
+      <w:start w:val="1"/>
+      <w:numFmt w:val="lowerRoman"/>
+      <w:lvlText w:val="%3."/>
+      <w:lvlJc w:val="right"/>
+      <w:pPr>
+        <w:ind w:left="1260" w:hanging="420"/>
+      </w:pPr>
+    </w:lvl>
+    <w:lvl w:ilvl="3" w:tplc="0409000F" w:tentative="1">
+      <w:start w:val="1"/>
+      <w:numFmt w:val="decimal"/>
+      <w:lvlText w:val="%4."/>
+      <w:lvlJc w:val="left"/>
+      <w:pPr>
+        <w:ind w:left="1680" w:hanging="420"/>
+      </w:pPr>
+    </w:lvl>
+    <w:lvl w:ilvl="4" w:tplc="04090019" w:tentative="1">
+      <w:start w:val="1"/>
+      <w:numFmt w:val="lowerLetter"/>
+      <w:lvlText w:val="%5)"/>
+      <w:lvlJc w:val="left"/>
+      <w:pPr>
+        <w:ind w:left="2100" w:hanging="420"/>
+      </w:pPr>
+    </w:lvl>
+    <w:lvl w:ilvl="5" w:tplc="0409001B" w:tentative="1">
+      <w:start w:val="1"/>
+      <w:numFmt w:val="lowerRoman"/>
+      <w:lvlText w:val="%6."/>
+      <w:lvlJc w:val="right"/>
+      <w:pPr>
+        <w:ind w:left="2520" w:hanging="420"/>
+      </w:pPr>
+    </w:lvl>
+    <w:lvl w:ilvl="6" w:tplc="0409000F" w:tentative="1">
+      <w:start w:val="1"/>
+      <w:numFmt w:val="decimal"/>
+      <w:lvlText w:val="%7."/>
+      <w:lvlJc w:val="left"/>
+      <w:pPr>
+        <w:ind w:left="2940" w:hanging="420"/>
+      </w:pPr>
+    </w:lvl>
+    <w:lvl w:ilvl="7" w:tplc="04090019" w:tentative="1">
+      <w:start w:val="1"/>
+      <w:numFmt w:val="lowerLetter"/>
+      <w:lvlText w:val="%8)"/>
+      <w:lvlJc w:val="left"/>
+      <w:pPr>
+        <w:ind w:left="3360" w:hanging="420"/>
+      </w:pPr>
+    </w:lvl>
+    <w:lvl w:ilvl="8" w:tplc="0409001B" w:tentative="1">
+      <w:start w:val="1"/>
+      <w:numFmt w:val="lowerRoman"/>
+      <w:lvlText w:val="%9."/>
+      <w:lvlJc w:val="right"/>
+      <w:pPr>
+        <w:ind w:left="3780" w:hanging="420"/>
+      </w:pPr>
+    </w:lvl>
+  </w:abstractNum>
+  <w:abstractNum w:abstractNumId="10" w15:restartNumberingAfterBreak="0">
+    <w:nsid w:val="5CE86847"/>
+    <w:multiLevelType w:val="hybridMultilevel"/>
+    <w:tmpl w:val="5DFE3072"/>
+    <w:lvl w:ilvl="0" w:tplc="646E2714">
+      <w:start w:val="1"/>
+      <w:numFmt w:val="decimal"/>
+      <w:lvlText w:val="%1、"/>
+      <w:lvlJc w:val="left"/>
+      <w:pPr>
+        <w:ind w:left="840" w:hanging="420"/>
+      </w:pPr>
+      <w:rPr>
+        <w:rFonts w:hint="eastAsia"/>
+      </w:rPr>
+    </w:lvl>
+    <w:lvl w:ilvl="1" w:tplc="04090019" w:tentative="1">
+      <w:start w:val="1"/>
+      <w:numFmt w:val="lowerLetter"/>
+      <w:lvlText w:val="%2)"/>
+      <w:lvlJc w:val="left"/>
+      <w:pPr>
+        <w:ind w:left="1260" w:hanging="420"/>
+      </w:pPr>
+    </w:lvl>
+    <w:lvl w:ilvl="2" w:tplc="0409001B" w:tentative="1">
+      <w:start w:val="1"/>
+      <w:numFmt w:val="lowerRoman"/>
+      <w:lvlText w:val="%3."/>
+      <w:lvlJc w:val="right"/>
+      <w:pPr>
+        <w:ind w:left="1680" w:hanging="420"/>
+      </w:pPr>
+    </w:lvl>
+    <w:lvl w:ilvl="3" w:tplc="0409000F" w:tentative="1">
+      <w:start w:val="1"/>
+      <w:numFmt w:val="decimal"/>
+      <w:lvlText w:val="%4."/>
+      <w:lvlJc w:val="left"/>
+      <w:pPr>
+        <w:ind w:left="2100" w:hanging="420"/>
+      </w:pPr>
+    </w:lvl>
+    <w:lvl w:ilvl="4" w:tplc="04090019" w:tentative="1">
+      <w:start w:val="1"/>
+      <w:numFmt w:val="lowerLetter"/>
+      <w:lvlText w:val="%5)"/>
+      <w:lvlJc w:val="left"/>
+      <w:pPr>
+        <w:ind w:left="2520" w:hanging="420"/>
+      </w:pPr>
+    </w:lvl>
+    <w:lvl w:ilvl="5" w:tplc="0409001B" w:tentative="1">
+      <w:start w:val="1"/>
+      <w:numFmt w:val="lowerRoman"/>
+      <w:lvlText w:val="%6."/>
+      <w:lvlJc w:val="right"/>
+      <w:pPr>
+        <w:ind w:left="2940" w:hanging="420"/>
+      </w:pPr>
+    </w:lvl>
+    <w:lvl w:ilvl="6" w:tplc="0409000F" w:tentative="1">
+      <w:start w:val="1"/>
+      <w:numFmt w:val="decimal"/>
+      <w:lvlText w:val="%7."/>
+      <w:lvlJc w:val="left"/>
+      <w:pPr>
+        <w:ind w:left="3360" w:hanging="420"/>
+      </w:pPr>
+    </w:lvl>
+    <w:lvl w:ilvl="7" w:tplc="04090019" w:tentative="1">
+      <w:start w:val="1"/>
+      <w:numFmt w:val="lowerLetter"/>
+      <w:lvlText w:val="%8)"/>
+      <w:lvlJc w:val="left"/>
+      <w:pPr>
+        <w:ind w:left="3780" w:hanging="420"/>
+      </w:pPr>
+    </w:lvl>
+    <w:lvl w:ilvl="8" w:tplc="0409001B" w:tentative="1">
+      <w:start w:val="1"/>
+      <w:numFmt w:val="lowerRoman"/>
+      <w:lvlText w:val="%9."/>
+      <w:lvlJc w:val="right"/>
+      <w:pPr>
+        <w:ind w:left="4200" w:hanging="420"/>
+      </w:pPr>
+    </w:lvl>
+  </w:abstractNum>
+  <w:abstractNum w:abstractNumId="11" w15:restartNumberingAfterBreak="0">
+    <w:nsid w:val="5DE260A8"/>
+    <w:multiLevelType w:val="hybridMultilevel"/>
+    <w:tmpl w:val="9C7A7EB4"/>
+    <w:lvl w:ilvl="0" w:tplc="646E2714">
+      <w:start w:val="1"/>
+      <w:numFmt w:val="decimal"/>
+      <w:lvlText w:val="%1、"/>
+      <w:lvlJc w:val="left"/>
+      <w:pPr>
+        <w:ind w:left="420" w:hanging="420"/>
+      </w:pPr>
+      <w:rPr>
+        <w:rFonts w:hint="eastAsia"/>
+      </w:rPr>
+    </w:lvl>
+    <w:lvl w:ilvl="1" w:tplc="04090019" w:tentative="1">
+      <w:start w:val="1"/>
+      <w:numFmt w:val="lowerLetter"/>
+      <w:lvlText w:val="%2)"/>
+      <w:lvlJc w:val="left"/>
+      <w:pPr>
+        <w:ind w:left="840" w:hanging="420"/>
+      </w:pPr>
+    </w:lvl>
+    <w:lvl w:ilvl="2" w:tplc="0409001B" w:tentative="1">
+      <w:start w:val="1"/>
+      <w:numFmt w:val="lowerRoman"/>
+      <w:lvlText w:val="%3."/>
+      <w:lvlJc w:val="right"/>
+      <w:pPr>
+        <w:ind w:left="1260" w:hanging="420"/>
+      </w:pPr>
+    </w:lvl>
+    <w:lvl w:ilvl="3" w:tplc="0409000F" w:tentative="1">
+      <w:start w:val="1"/>
+      <w:numFmt w:val="decimal"/>
+      <w:lvlText w:val="%4."/>
+      <w:lvlJc w:val="left"/>
+      <w:pPr>
+        <w:ind w:left="1680" w:hanging="420"/>
+      </w:pPr>
+    </w:lvl>
+    <w:lvl w:ilvl="4" w:tplc="04090019" w:tentative="1">
+      <w:start w:val="1"/>
+      <w:numFmt w:val="lowerLetter"/>
+      <w:lvlText w:val="%5)"/>
+      <w:lvlJc w:val="left"/>
+      <w:pPr>
+        <w:ind w:left="2100" w:hanging="420"/>
+      </w:pPr>
+    </w:lvl>
+    <w:lvl w:ilvl="5" w:tplc="0409001B" w:tentative="1">
+      <w:start w:val="1"/>
+      <w:numFmt w:val="lowerRoman"/>
+      <w:lvlText w:val="%6."/>
+      <w:lvlJc w:val="right"/>
+      <w:pPr>
+        <w:ind w:left="2520" w:hanging="420"/>
+      </w:pPr>
+    </w:lvl>
+    <w:lvl w:ilvl="6" w:tplc="0409000F" w:tentative="1">
+      <w:start w:val="1"/>
+      <w:numFmt w:val="decimal"/>
+      <w:lvlText w:val="%7."/>
+      <w:lvlJc w:val="left"/>
+      <w:pPr>
+        <w:ind w:left="2940" w:hanging="420"/>
+      </w:pPr>
+    </w:lvl>
+    <w:lvl w:ilvl="7" w:tplc="04090019" w:tentative="1">
+      <w:start w:val="1"/>
+      <w:numFmt w:val="lowerLetter"/>
+      <w:lvlText w:val="%8)"/>
+      <w:lvlJc w:val="left"/>
+      <w:pPr>
+        <w:ind w:left="3360" w:hanging="420"/>
+      </w:pPr>
+    </w:lvl>
+    <w:lvl w:ilvl="8" w:tplc="0409001B" w:tentative="1">
+      <w:start w:val="1"/>
+      <w:numFmt w:val="lowerRoman"/>
+      <w:lvlText w:val="%9."/>
+      <w:lvlJc w:val="right"/>
+      <w:pPr>
+        <w:ind w:left="3780" w:hanging="420"/>
+      </w:pPr>
+    </w:lvl>
+  </w:abstractNum>
+  <w:abstractNum w:abstractNumId="12" w15:restartNumberingAfterBreak="0">
+    <w:nsid w:val="5E732C1B"/>
+    <w:multiLevelType w:val="hybridMultilevel"/>
+    <w:tmpl w:val="62A60F96"/>
+    <w:lvl w:ilvl="0" w:tplc="646E2714">
+      <w:start w:val="1"/>
+      <w:numFmt w:val="decimal"/>
+      <w:lvlText w:val="%1、"/>
+      <w:lvlJc w:val="left"/>
+      <w:pPr>
+        <w:ind w:left="420" w:hanging="420"/>
+      </w:pPr>
+      <w:rPr>
+        <w:rFonts w:hint="eastAsia"/>
+      </w:rPr>
+    </w:lvl>
+    <w:lvl w:ilvl="1" w:tplc="04090019" w:tentative="1">
+      <w:start w:val="1"/>
+      <w:numFmt w:val="lowerLetter"/>
+      <w:lvlText w:val="%2)"/>
+      <w:lvlJc w:val="left"/>
+      <w:pPr>
+        <w:ind w:left="840" w:hanging="420"/>
+      </w:pPr>
+    </w:lvl>
+    <w:lvl w:ilvl="2" w:tplc="0409001B">
+      <w:start w:val="1"/>
+      <w:numFmt w:val="lowerRoman"/>
+      <w:lvlText w:val="%3."/>
+      <w:lvlJc w:val="right"/>
+      <w:pPr>
+        <w:ind w:left="1260" w:hanging="420"/>
+      </w:pPr>
+    </w:lvl>
+    <w:lvl w:ilvl="3" w:tplc="0409000F" w:tentative="1">
+      <w:start w:val="1"/>
+      <w:numFmt w:val="decimal"/>
+      <w:lvlText w:val="%4."/>
+      <w:lvlJc w:val="left"/>
+      <w:pPr>
+        <w:ind w:left="1680" w:hanging="420"/>
+      </w:pPr>
+    </w:lvl>
+    <w:lvl w:ilvl="4" w:tplc="04090019" w:tentative="1">
+      <w:start w:val="1"/>
+      <w:numFmt w:val="lowerLetter"/>
+      <w:lvlText w:val="%5)"/>
+      <w:lvlJc w:val="left"/>
+      <w:pPr>
+        <w:ind w:left="2100" w:hanging="420"/>
+      </w:pPr>
+    </w:lvl>
+    <w:lvl w:ilvl="5" w:tplc="0409001B" w:tentative="1">
+      <w:start w:val="1"/>
+      <w:numFmt w:val="lowerRoman"/>
+      <w:lvlText w:val="%6."/>
+      <w:lvlJc w:val="right"/>
+      <w:pPr>
+        <w:ind w:left="2520" w:hanging="420"/>
+      </w:pPr>
+    </w:lvl>
+    <w:lvl w:ilvl="6" w:tplc="0409000F" w:tentative="1">
+      <w:start w:val="1"/>
+      <w:numFmt w:val="decimal"/>
+      <w:lvlText w:val="%7."/>
+      <w:lvlJc w:val="left"/>
+      <w:pPr>
+        <w:ind w:left="2940" w:hanging="420"/>
+      </w:pPr>
+    </w:lvl>
+    <w:lvl w:ilvl="7" w:tplc="04090019" w:tentative="1">
+      <w:start w:val="1"/>
+      <w:numFmt w:val="lowerLetter"/>
+      <w:lvlText w:val="%8)"/>
+      <w:lvlJc w:val="left"/>
+      <w:pPr>
+        <w:ind w:left="3360" w:hanging="420"/>
+      </w:pPr>
+    </w:lvl>
+    <w:lvl w:ilvl="8" w:tplc="0409001B" w:tentative="1">
+      <w:start w:val="1"/>
+      <w:numFmt w:val="lowerRoman"/>
+      <w:lvlText w:val="%9."/>
+      <w:lvlJc w:val="right"/>
+      <w:pPr>
+        <w:ind w:left="3780" w:hanging="420"/>
+      </w:pPr>
+    </w:lvl>
+  </w:abstractNum>
+  <w:abstractNum w:abstractNumId="13" w15:restartNumberingAfterBreak="0">
+    <w:nsid w:val="5FA76150"/>
+    <w:multiLevelType w:val="hybridMultilevel"/>
+    <w:tmpl w:val="FC40DFDA"/>
+    <w:lvl w:ilvl="0" w:tplc="646E2714">
+      <w:start w:val="1"/>
+      <w:numFmt w:val="decimal"/>
+      <w:lvlText w:val="%1、"/>
+      <w:lvlJc w:val="left"/>
+      <w:pPr>
+        <w:ind w:left="420" w:hanging="420"/>
+      </w:pPr>
+      <w:rPr>
+        <w:rFonts w:hint="eastAsia"/>
+      </w:rPr>
+    </w:lvl>
+    <w:lvl w:ilvl="1" w:tplc="04090019">
+      <w:start w:val="1"/>
+      <w:numFmt w:val="lowerLetter"/>
+      <w:lvlText w:val="%2)"/>
+      <w:lvlJc w:val="left"/>
+      <w:pPr>
+        <w:ind w:left="840" w:hanging="420"/>
+      </w:pPr>
+    </w:lvl>
+    <w:lvl w:ilvl="2" w:tplc="0409001B">
+      <w:start w:val="1"/>
+      <w:numFmt w:val="lowerRoman"/>
+      <w:lvlText w:val="%3."/>
+      <w:lvlJc w:val="right"/>
+      <w:pPr>
+        <w:ind w:left="1260" w:hanging="420"/>
+      </w:pPr>
+    </w:lvl>
+    <w:lvl w:ilvl="3" w:tplc="0409000F" w:tentative="1">
+      <w:start w:val="1"/>
+      <w:numFmt w:val="decimal"/>
+      <w:lvlText w:val="%4."/>
+      <w:lvlJc w:val="left"/>
+      <w:pPr>
+        <w:ind w:left="1680" w:hanging="420"/>
+      </w:pPr>
+    </w:lvl>
+    <w:lvl w:ilvl="4" w:tplc="04090019" w:tentative="1">
+      <w:start w:val="1"/>
+      <w:numFmt w:val="lowerLetter"/>
+      <w:lvlText w:val="%5)"/>
+      <w:lvlJc w:val="left"/>
+      <w:pPr>
+        <w:ind w:left="2100" w:hanging="420"/>
+      </w:pPr>
+    </w:lvl>
+    <w:lvl w:ilvl="5" w:tplc="0409001B" w:tentative="1">
+      <w:start w:val="1"/>
+      <w:numFmt w:val="lowerRoman"/>
+      <w:lvlText w:val="%6."/>
+      <w:lvlJc w:val="right"/>
+      <w:pPr>
+        <w:ind w:left="2520" w:hanging="420"/>
+      </w:pPr>
+    </w:lvl>
+    <w:lvl w:ilvl="6" w:tplc="0409000F" w:tentative="1">
+      <w:start w:val="1"/>
+      <w:numFmt w:val="decimal"/>
+      <w:lvlText w:val="%7."/>
+      <w:lvlJc w:val="left"/>
+      <w:pPr>
+        <w:ind w:left="2940" w:hanging="420"/>
+      </w:pPr>
+    </w:lvl>
+    <w:lvl w:ilvl="7" w:tplc="04090019" w:tentative="1">
+      <w:start w:val="1"/>
+      <w:numFmt w:val="lowerLetter"/>
+      <w:lvlText w:val="%8)"/>
+      <w:lvlJc w:val="left"/>
+      <w:pPr>
+        <w:ind w:left="3360" w:hanging="420"/>
+      </w:pPr>
+    </w:lvl>
+    <w:lvl w:ilvl="8" w:tplc="0409001B" w:tentative="1">
+      <w:start w:val="1"/>
+      <w:numFmt w:val="lowerRoman"/>
+      <w:lvlText w:val="%9."/>
+      <w:lvlJc w:val="right"/>
+      <w:pPr>
+        <w:ind w:left="3780" w:hanging="420"/>
+      </w:pPr>
+    </w:lvl>
+  </w:abstractNum>
+  <w:abstractNum w:abstractNumId="14" w15:restartNumberingAfterBreak="0">
+    <w:nsid w:val="6561087C"/>
+    <w:multiLevelType w:val="hybridMultilevel"/>
+    <w:tmpl w:val="7096920C"/>
+    <w:lvl w:ilvl="0" w:tplc="646E2714">
+      <w:start w:val="1"/>
+      <w:numFmt w:val="decimal"/>
+      <w:lvlText w:val="%1、"/>
+      <w:lvlJc w:val="left"/>
+      <w:pPr>
+        <w:ind w:left="840" w:hanging="420"/>
+      </w:pPr>
+      <w:rPr>
+        <w:rFonts w:hint="eastAsia"/>
+      </w:rPr>
+    </w:lvl>
+    <w:lvl w:ilvl="1" w:tplc="646E2714">
+      <w:start w:val="1"/>
+      <w:numFmt w:val="decimal"/>
+      <w:lvlText w:val="%2、"/>
+      <w:lvlJc w:val="left"/>
+      <w:pPr>
+        <w:ind w:left="840" w:hanging="420"/>
+      </w:pPr>
+      <w:rPr>
+        <w:rFonts w:hint="eastAsia"/>
+      </w:rPr>
+    </w:lvl>
+    <w:lvl w:ilvl="2" w:tplc="0409001B" w:tentative="1">
+      <w:start w:val="1"/>
+      <w:numFmt w:val="lowerRoman"/>
+      <w:lvlText w:val="%3."/>
+      <w:lvlJc w:val="right"/>
+      <w:pPr>
+        <w:ind w:left="1260" w:hanging="420"/>
+      </w:pPr>
+    </w:lvl>
+    <w:lvl w:ilvl="3" w:tplc="0409000F" w:tentative="1">
+      <w:start w:val="1"/>
+      <w:numFmt w:val="decimal"/>
+      <w:lvlText w:val="%4."/>
+      <w:lvlJc w:val="left"/>
+      <w:pPr>
+        <w:ind w:left="1680" w:hanging="420"/>
+      </w:pPr>
+    </w:lvl>
+    <w:lvl w:ilvl="4" w:tplc="04090019" w:tentative="1">
+      <w:start w:val="1"/>
+      <w:numFmt w:val="lowerLetter"/>
+      <w:lvlText w:val="%5)"/>
+      <w:lvlJc w:val="left"/>
+      <w:pPr>
+        <w:ind w:left="2100" w:hanging="420"/>
+      </w:pPr>
+    </w:lvl>
+    <w:lvl w:ilvl="5" w:tplc="0409001B" w:tentative="1">
+      <w:start w:val="1"/>
+      <w:numFmt w:val="lowerRoman"/>
+      <w:lvlText w:val="%6."/>
+      <w:lvlJc w:val="right"/>
+      <w:pPr>
+        <w:ind w:left="2520" w:hanging="420"/>
+      </w:pPr>
+    </w:lvl>
+    <w:lvl w:ilvl="6" w:tplc="0409000F" w:tentative="1">
+      <w:start w:val="1"/>
+      <w:numFmt w:val="decimal"/>
+      <w:lvlText w:val="%7."/>
+      <w:lvlJc w:val="left"/>
+      <w:pPr>
+        <w:ind w:left="2940" w:hanging="420"/>
+      </w:pPr>
+    </w:lvl>
+    <w:lvl w:ilvl="7" w:tplc="04090019" w:tentative="1">
+      <w:start w:val="1"/>
+      <w:numFmt w:val="lowerLetter"/>
+      <w:lvlText w:val="%8)"/>
+      <w:lvlJc w:val="left"/>
+      <w:pPr>
+        <w:ind w:left="3360" w:hanging="420"/>
+      </w:pPr>
+    </w:lvl>
+    <w:lvl w:ilvl="8" w:tplc="0409001B" w:tentative="1">
+      <w:start w:val="1"/>
+      <w:numFmt w:val="lowerRoman"/>
+      <w:lvlText w:val="%9."/>
+      <w:lvlJc w:val="right"/>
+      <w:pPr>
+        <w:ind w:left="3780" w:hanging="420"/>
+      </w:pPr>
+    </w:lvl>
+  </w:abstractNum>
+  <w:abstractNum w:abstractNumId="15" w15:restartNumberingAfterBreak="0">
+    <w:nsid w:val="68B000CB"/>
+    <w:multiLevelType w:val="hybridMultilevel"/>
+    <w:tmpl w:val="4F9C911A"/>
+    <w:lvl w:ilvl="0" w:tplc="646E2714">
+      <w:start w:val="1"/>
+      <w:numFmt w:val="decimal"/>
+      <w:lvlText w:val="%1、"/>
+      <w:lvlJc w:val="left"/>
+      <w:pPr>
+        <w:ind w:left="420" w:hanging="420"/>
+      </w:pPr>
+      <w:rPr>
+        <w:rFonts w:hint="eastAsia"/>
+      </w:rPr>
+    </w:lvl>
+    <w:lvl w:ilvl="1" w:tplc="04090019" w:tentative="1">
+      <w:start w:val="1"/>
+      <w:numFmt w:val="lowerLetter"/>
+      <w:lvlText w:val="%2)"/>
+      <w:lvlJc w:val="left"/>
+      <w:pPr>
+        <w:ind w:left="840" w:hanging="420"/>
+      </w:pPr>
+    </w:lvl>
+    <w:lvl w:ilvl="2" w:tplc="646E2714">
+      <w:start w:val="1"/>
+      <w:numFmt w:val="decimal"/>
+      <w:lvlText w:val="%3、"/>
+      <w:lvlJc w:val="left"/>
+      <w:pPr>
+        <w:ind w:left="1260" w:hanging="420"/>
+      </w:pPr>
+      <w:rPr>
+        <w:rFonts w:hint="eastAsia"/>
+      </w:rPr>
+    </w:lvl>
+    <w:lvl w:ilvl="3" w:tplc="0409000F" w:tentative="1">
+      <w:start w:val="1"/>
+      <w:numFmt w:val="decimal"/>
+      <w:lvlText w:val="%4."/>
+      <w:lvlJc w:val="left"/>
+      <w:pPr>
+        <w:ind w:left="1680" w:hanging="420"/>
+      </w:pPr>
+    </w:lvl>
+    <w:lvl w:ilvl="4" w:tplc="04090019" w:tentative="1">
+      <w:start w:val="1"/>
+      <w:numFmt w:val="lowerLetter"/>
+      <w:lvlText w:val="%5)"/>
+      <w:lvlJc w:val="left"/>
+      <w:pPr>
+        <w:ind w:left="2100" w:hanging="420"/>
+      </w:pPr>
+    </w:lvl>
+    <w:lvl w:ilvl="5" w:tplc="0409001B" w:tentative="1">
+      <w:start w:val="1"/>
+      <w:numFmt w:val="lowerRoman"/>
+      <w:lvlText w:val="%6."/>
+      <w:lvlJc w:val="right"/>
+      <w:pPr>
+        <w:ind w:left="2520" w:hanging="420"/>
+      </w:pPr>
+    </w:lvl>
+    <w:lvl w:ilvl="6" w:tplc="0409000F" w:tentative="1">
+      <w:start w:val="1"/>
+      <w:numFmt w:val="decimal"/>
+      <w:lvlText w:val="%7."/>
+      <w:lvlJc w:val="left"/>
+      <w:pPr>
+        <w:ind w:left="2940" w:hanging="420"/>
+      </w:pPr>
+    </w:lvl>
+    <w:lvl w:ilvl="7" w:tplc="04090019" w:tentative="1">
+      <w:start w:val="1"/>
+      <w:numFmt w:val="lowerLetter"/>
+      <w:lvlText w:val="%8)"/>
+      <w:lvlJc w:val="left"/>
+      <w:pPr>
+        <w:ind w:left="3360" w:hanging="420"/>
+      </w:pPr>
+    </w:lvl>
+    <w:lvl w:ilvl="8" w:tplc="0409001B" w:tentative="1">
+      <w:start w:val="1"/>
+      <w:numFmt w:val="lowerRoman"/>
+      <w:lvlText w:val="%9."/>
+      <w:lvlJc w:val="right"/>
+      <w:pPr>
+        <w:ind w:left="3780" w:hanging="420"/>
+      </w:pPr>
+    </w:lvl>
+  </w:abstractNum>
+  <w:abstractNum w:abstractNumId="16" w15:restartNumberingAfterBreak="0">
+    <w:nsid w:val="7D904E4C"/>
+    <w:multiLevelType w:val="hybridMultilevel"/>
+    <w:tmpl w:val="F7806F28"/>
+    <w:lvl w:ilvl="0" w:tplc="646E2714">
+      <w:start w:val="1"/>
+      <w:numFmt w:val="decimal"/>
+      <w:lvlText w:val="%1、"/>
+      <w:lvlJc w:val="left"/>
+      <w:pPr>
+        <w:ind w:left="420" w:hanging="420"/>
+      </w:pPr>
+      <w:rPr>
+        <w:rFonts w:hint="eastAsia"/>
+      </w:rPr>
+    </w:lvl>
+    <w:lvl w:ilvl="1" w:tplc="04090019" w:tentative="1">
+      <w:start w:val="1"/>
+      <w:numFmt w:val="lowerLetter"/>
+      <w:lvlText w:val="%2)"/>
+      <w:lvlJc w:val="left"/>
+      <w:pPr>
+        <w:ind w:left="840" w:hanging="420"/>
+      </w:pPr>
+    </w:lvl>
+    <w:lvl w:ilvl="2" w:tplc="0409001B" w:tentative="1">
+      <w:start w:val="1"/>
+      <w:numFmt w:val="lowerRoman"/>
+      <w:lvlText w:val="%3."/>
+      <w:lvlJc w:val="right"/>
+      <w:pPr>
+        <w:ind w:left="1260" w:hanging="420"/>
+      </w:pPr>
+    </w:lvl>
+    <w:lvl w:ilvl="3" w:tplc="0409000F" w:tentative="1">
+      <w:start w:val="1"/>
+      <w:numFmt w:val="decimal"/>
+      <w:lvlText w:val="%4."/>
+      <w:lvlJc w:val="left"/>
+      <w:pPr>
+        <w:ind w:left="1680" w:hanging="420"/>
+      </w:pPr>
+    </w:lvl>
+    <w:lvl w:ilvl="4" w:tplc="04090019" w:tentative="1">
+      <w:start w:val="1"/>
+      <w:numFmt w:val="lowerLetter"/>
+      <w:lvlText w:val="%5)"/>
+      <w:lvlJc w:val="left"/>
+      <w:pPr>
+        <w:ind w:left="2100" w:hanging="420"/>
+      </w:pPr>
+    </w:lvl>
+    <w:lvl w:ilvl="5" w:tplc="0409001B" w:tentative="1">
+      <w:start w:val="1"/>
+      <w:numFmt w:val="lowerRoman"/>
+      <w:lvlText w:val="%6."/>
+      <w:lvlJc w:val="right"/>
+      <w:pPr>
+        <w:ind w:left="2520" w:hanging="420"/>
+      </w:pPr>
+    </w:lvl>
+    <w:lvl w:ilvl="6" w:tplc="0409000F" w:tentative="1">
+      <w:start w:val="1"/>
+      <w:numFmt w:val="decimal"/>
+      <w:lvlText w:val="%7."/>
+      <w:lvlJc w:val="left"/>
+      <w:pPr>
+        <w:ind w:left="2940" w:hanging="420"/>
+      </w:pPr>
+    </w:lvl>
+    <w:lvl w:ilvl="7" w:tplc="04090019" w:tentative="1">
+      <w:start w:val="1"/>
+      <w:numFmt w:val="lowerLetter"/>
+      <w:lvlText w:val="%8)"/>
+      <w:lvlJc w:val="left"/>
+      <w:pPr>
+        <w:ind w:left="3360" w:hanging="420"/>
+      </w:pPr>
+    </w:lvl>
+    <w:lvl w:ilvl="8" w:tplc="0409001B" w:tentative="1">
+      <w:start w:val="1"/>
+      <w:numFmt w:val="lowerRoman"/>
+      <w:lvlText w:val="%9."/>
+      <w:lvlJc w:val="right"/>
+      <w:pPr>
+        <w:ind w:left="3780" w:hanging="420"/>
+      </w:pPr>
+    </w:lvl>
+  </w:abstractNum>
   <w:num w:numId="1">
+    <w:abstractNumId w:val="3"/>
+  </w:num>
+  <w:num w:numId="2">
+    <w:abstractNumId w:val="9"/>
+  </w:num>
+  <w:num w:numId="3">
+    <w:abstractNumId w:val="14"/>
+  </w:num>
+  <w:num w:numId="4">
+    <w:abstractNumId w:val="13"/>
+  </w:num>
+  <w:num w:numId="5">
+    <w:abstractNumId w:val="5"/>
+  </w:num>
+  <w:num w:numId="6">
+    <w:abstractNumId w:val="2"/>
+  </w:num>
+  <w:num w:numId="7">
+    <w:abstractNumId w:val="4"/>
+  </w:num>
+  <w:num w:numId="8">
+    <w:abstractNumId w:val="1"/>
+  </w:num>
+  <w:num w:numId="9">
+    <w:abstractNumId w:val="6"/>
+  </w:num>
+  <w:num w:numId="10">
     <w:abstractNumId w:val="0"/>
+  </w:num>
+  <w:num w:numId="11">
+    <w:abstractNumId w:val="12"/>
+  </w:num>
+  <w:num w:numId="12">
+    <w:abstractNumId w:val="15"/>
+  </w:num>
+  <w:num w:numId="13">
+    <w:abstractNumId w:val="7"/>
+  </w:num>
+  <w:num w:numId="14">
+    <w:abstractNumId w:val="8"/>
+  </w:num>
+  <w:num w:numId="15">
+    <w:abstractNumId w:val="11"/>
+  </w:num>
+  <w:num w:numId="16">
+    <w:abstractNumId w:val="16"/>
+  </w:num>
+  <w:num w:numId="17">
+    <w:abstractNumId w:val="10"/>
   </w:num>
 </w:numbering>
 </file>
@@ -1090,7 +7136,7 @@
     </w:rPrDefault>
     <w:pPrDefault/>
   </w:docDefaults>
-  <w:latentStyles w:defLockedState="0" w:defUIPriority="99" w:defSemiHidden="0" w:defUnhideWhenUsed="0" w:defQFormat="0" w:count="371">
+  <w:latentStyles w:defLockedState="0" w:defUIPriority="99" w:defSemiHidden="0" w:defUnhideWhenUsed="0" w:defQFormat="0" w:count="374">
     <w:lsdException w:name="Normal" w:uiPriority="0" w:qFormat="1"/>
     <w:lsdException w:name="heading 1" w:uiPriority="9" w:qFormat="1"/>
     <w:lsdException w:name="heading 2" w:semiHidden="1" w:uiPriority="9" w:unhideWhenUsed="1" w:qFormat="1"/>
@@ -1462,6 +7508,9 @@
     <w:lsdException w:name="List Table 5 Dark Accent 6" w:uiPriority="50"/>
     <w:lsdException w:name="List Table 6 Colorful Accent 6" w:uiPriority="51"/>
     <w:lsdException w:name="List Table 7 Colorful Accent 6" w:uiPriority="52"/>
+    <w:lsdException w:name="Mention" w:semiHidden="1" w:unhideWhenUsed="1"/>
+    <w:lsdException w:name="Smart Hyperlink" w:semiHidden="1" w:unhideWhenUsed="1"/>
+    <w:lsdException w:name="Hashtag" w:semiHidden="1" w:unhideWhenUsed="1"/>
   </w:latentStyles>
   <w:style w:type="paragraph" w:default="1" w:styleId="a">
     <w:name w:val="Normal"/>
@@ -1478,21 +7527,21 @@
     <w:link w:val="10"/>
     <w:uiPriority w:val="9"/>
     <w:qFormat/>
-    <w:rsid w:val="005E59B2"/>
+    <w:rsid w:val="002A5F2F"/>
     <w:pPr>
       <w:keepNext/>
       <w:keepLines/>
       <w:numPr>
         <w:numId w:val="1"/>
       </w:numPr>
-      <w:spacing w:before="340" w:after="330" w:line="578" w:lineRule="auto"/>
+      <w:spacing w:before="120" w:after="120"/>
       <w:outlineLvl w:val="0"/>
     </w:pPr>
     <w:rPr>
       <w:b/>
       <w:bCs/>
       <w:kern w:val="44"/>
-      <w:sz w:val="44"/>
+      <w:sz w:val="30"/>
       <w:szCs w:val="44"/>
     </w:rPr>
   </w:style>
@@ -1502,7 +7551,6 @@
     <w:next w:val="a"/>
     <w:link w:val="20"/>
     <w:uiPriority w:val="9"/>
-    <w:semiHidden/>
     <w:unhideWhenUsed/>
     <w:qFormat/>
     <w:rsid w:val="005E59B2"/>
@@ -1583,12 +7631,12 @@
     <w:basedOn w:val="a0"/>
     <w:link w:val="1"/>
     <w:uiPriority w:val="9"/>
-    <w:rsid w:val="005E59B2"/>
+    <w:rsid w:val="002A5F2F"/>
     <w:rPr>
       <w:b/>
       <w:bCs/>
       <w:kern w:val="44"/>
-      <w:sz w:val="44"/>
+      <w:sz w:val="30"/>
       <w:szCs w:val="44"/>
     </w:rPr>
   </w:style>
@@ -1597,7 +7645,6 @@
     <w:basedOn w:val="a0"/>
     <w:link w:val="2"/>
     <w:uiPriority w:val="9"/>
-    <w:semiHidden/>
     <w:rsid w:val="005E59B2"/>
     <w:rPr>
       <w:rFonts w:asciiTheme="majorHAnsi" w:eastAsiaTheme="majorEastAsia" w:hAnsiTheme="majorHAnsi" w:cstheme="majorBidi"/>
@@ -1685,6 +7732,53 @@
       <w:sz w:val="18"/>
       <w:szCs w:val="18"/>
     </w:rPr>
+  </w:style>
+  <w:style w:type="paragraph" w:styleId="a7">
+    <w:name w:val="List Paragraph"/>
+    <w:basedOn w:val="a"/>
+    <w:uiPriority w:val="34"/>
+    <w:qFormat/>
+    <w:rsid w:val="00293AC9"/>
+    <w:pPr>
+      <w:ind w:firstLineChars="200" w:firstLine="420"/>
+    </w:pPr>
+  </w:style>
+  <w:style w:type="table" w:styleId="a8">
+    <w:name w:val="Table Grid"/>
+    <w:basedOn w:val="a1"/>
+    <w:uiPriority w:val="59"/>
+    <w:rsid w:val="00CD2255"/>
+    <w:tblPr>
+      <w:tblBorders>
+        <w:top w:val="single" w:sz="4" w:space="0" w:color="auto"/>
+        <w:left w:val="single" w:sz="4" w:space="0" w:color="auto"/>
+        <w:bottom w:val="single" w:sz="4" w:space="0" w:color="auto"/>
+        <w:right w:val="single" w:sz="4" w:space="0" w:color="auto"/>
+        <w:insideH w:val="single" w:sz="4" w:space="0" w:color="auto"/>
+        <w:insideV w:val="single" w:sz="4" w:space="0" w:color="auto"/>
+      </w:tblBorders>
+    </w:tblPr>
+  </w:style>
+  <w:style w:type="paragraph" w:styleId="a9">
+    <w:name w:val="Date"/>
+    <w:basedOn w:val="a"/>
+    <w:next w:val="a"/>
+    <w:link w:val="aa"/>
+    <w:uiPriority w:val="99"/>
+    <w:semiHidden/>
+    <w:unhideWhenUsed/>
+    <w:rsid w:val="00790964"/>
+    <w:pPr>
+      <w:ind w:leftChars="2500" w:left="100"/>
+    </w:pPr>
+  </w:style>
+  <w:style w:type="character" w:customStyle="1" w:styleId="aa">
+    <w:name w:val="日期 字符"/>
+    <w:basedOn w:val="a0"/>
+    <w:link w:val="a9"/>
+    <w:uiPriority w:val="99"/>
+    <w:semiHidden/>
+    <w:rsid w:val="00790964"/>
   </w:style>
 </w:styles>
 </file>
